--- a/1.字符设备/doc/字符设备驱动.docx
+++ b/1.字符设备/doc/字符设备驱动.docx
@@ -1,22 +1,16 @@
 
 <file path=word/document.xml><?xml version="1.0" encoding="utf-8"?>
-<w:document xmlns:wpc="http://schemas.microsoft.com/office/word/2010/wordprocessingCanvas" xmlns:cx="http://schemas.microsoft.com/office/drawing/2014/chartex" xmlns:cx1="http://schemas.microsoft.com/office/drawing/2015/9/8/chartex" xmlns:cx2="http://schemas.microsoft.com/office/drawing/2015/10/21/chartex" xmlns:cx3="http://schemas.microsoft.com/office/drawing/2016/5/9/chartex" xmlns:cx4="http://schemas.microsoft.com/office/drawing/2016/5/10/chartex" xmlns:cx5="http://schemas.microsoft.com/office/drawing/2016/5/11/chartex" xmlns:cx6="http://schemas.microsoft.com/office/drawing/2016/5/12/chartex" xmlns:cx7="http://schemas.microsoft.com/office/drawing/2016/5/13/chartex" xmlns:cx8="http://schemas.microsoft.com/office/drawing/2016/5/14/chartex" xmlns:mc="http://schemas.openxmlformats.org/markup-compatibility/2006" xmlns:aink="http://schemas.microsoft.com/office/drawing/2016/ink" xmlns:am3d="http://schemas.microsoft.com/office/drawing/2017/model3d" xmlns:o="urn:schemas-microsoft-com:office:office" xmlns:r="http://schemas.openxmlformats.org/officeDocument/2006/relationships" xmlns:m="http://schemas.openxmlformats.org/officeDocument/2006/math" xmlns:v="urn:schemas-microsoft-com:vml" xmlns:wp14="http://schemas.microsoft.com/office/word/2010/wordprocessingDrawing" xmlns:wp="http://schemas.openxmlformats.org/drawingml/2006/wordprocessingDrawing" xmlns:w10="urn:schemas-microsoft-com:office:word" xmlns:w="http://schemas.openxmlformats.org/wordprocessingml/2006/main" xmlns:w14="http://schemas.microsoft.com/office/word/2010/wordml" xmlns:w15="http://schemas.microsoft.com/office/word/2012/wordml" xmlns:w16cex="http://schemas.microsoft.com/office/word/2018/wordml/cex" xmlns:w16cid="http://schemas.microsoft.com/office/word/2016/wordml/cid" xmlns:w16="http://schemas.microsoft.com/office/word/2018/wordml" xmlns:w16sdtdh="http://schemas.microsoft.com/office/word/2020/wordml/sdtdatahash" xmlns:w16se="http://schemas.microsoft.com/office/word/2015/wordml/symex" xmlns:wpg="http://schemas.microsoft.com/office/word/2010/wordprocessingGroup" xmlns:wpi="http://schemas.microsoft.com/office/word/2010/wordprocessingInk" xmlns:wne="http://schemas.microsoft.com/office/word/2006/wordml" xmlns:wps="http://schemas.microsoft.com/office/word/2010/wordprocessingShape" mc:Ignorable="w14 w15 w16se w16cid w16 w16cex w16sdtdh wp14">
+<w:document xmlns:wpc="http://schemas.microsoft.com/office/word/2010/wordprocessingCanvas" xmlns:mc="http://schemas.openxmlformats.org/markup-compatibility/2006" xmlns:o="urn:schemas-microsoft-com:office:office" xmlns:r="http://schemas.openxmlformats.org/officeDocument/2006/relationships" xmlns:m="http://schemas.openxmlformats.org/officeDocument/2006/math" xmlns:v="urn:schemas-microsoft-com:vml" xmlns:wp14="http://schemas.microsoft.com/office/word/2010/wordprocessingDrawing" xmlns:wp="http://schemas.openxmlformats.org/drawingml/2006/wordprocessingDrawing" xmlns:w="http://schemas.openxmlformats.org/wordprocessingml/2006/main" xmlns:w14="http://schemas.microsoft.com/office/word/2010/wordml" xmlns:w10="urn:schemas-microsoft-com:office:word" xmlns:w15="http://schemas.microsoft.com/office/word/2012/wordml" xmlns:wpg="http://schemas.microsoft.com/office/word/2010/wordprocessingGroup" xmlns:wpi="http://schemas.microsoft.com/office/word/2010/wordprocessingInk" xmlns:wne="http://schemas.microsoft.com/office/word/2006/wordml" xmlns:wps="http://schemas.microsoft.com/office/word/2010/wordprocessingShape" xmlns:wpsCustomData="http://www.wps.cn/officeDocument/2013/wpsCustomData" mc:Ignorable="w14 w15 wp14">
   <w:body>
     <w:p>
       <w:pPr>
-        <w:pStyle w:val="1"/>
-      </w:pPr>
-      <w:r>
-        <w:rPr>
-          <w:rFonts w:hint="eastAsia"/>
-        </w:rPr>
-        <w:t>设备</w:t>
-      </w:r>
-      <w:r>
-        <w:rPr>
-          <w:rFonts w:hint="eastAsia"/>
-        </w:rPr>
-        <w:t>号管理</w:t>
+        <w:pStyle w:val="2"/>
+      </w:pPr>
+      <w:r>
+        <w:rPr>
+          <w:rFonts w:hint="eastAsia"/>
+        </w:rPr>
+        <w:t>设备号管理</w:t>
       </w:r>
     </w:p>
     <w:p>
@@ -106,10 +100,10 @@
     </w:p>
     <w:p>
       <w:pPr>
-        <w:pStyle w:val="a7"/>
+        <w:pStyle w:val="10"/>
         <w:numPr>
           <w:ilvl w:val="0"/>
-          <w:numId w:val="4"/>
+          <w:numId w:val="1"/>
         </w:numPr>
         <w:ind w:firstLineChars="0"/>
       </w:pPr>
@@ -137,18 +131,18 @@
     </w:p>
     <w:p>
       <w:pPr>
-        <w:pStyle w:val="a7"/>
-        <w:ind w:left="840" w:firstLineChars="0" w:firstLine="0"/>
-        <w:rPr>
-          <w:rFonts w:ascii="Courier New" w:hAnsi="Courier New" w:cs="Courier New"/>
-          <w:color w:val="4D4D4D"/>
-          <w:szCs w:val="21"/>
-          <w:shd w:val="clear" w:color="auto" w:fill="FFFFFF"/>
-        </w:rPr>
-      </w:pPr>
-      <w:r>
-        <w:rPr>
-          <w:rFonts w:ascii="Courier New" w:hAnsi="Courier New" w:cs="Courier New" w:hint="eastAsia"/>
+        <w:pStyle w:val="10"/>
+        <w:ind w:left="840" w:firstLine="0" w:firstLineChars="0"/>
+        <w:rPr>
+          <w:rFonts w:ascii="Courier New" w:hAnsi="Courier New" w:cs="Courier New"/>
+          <w:color w:val="4D4D4D"/>
+          <w:szCs w:val="21"/>
+          <w:shd w:val="clear" w:color="auto" w:fill="FFFFFF"/>
+        </w:rPr>
+      </w:pPr>
+      <w:r>
+        <w:rPr>
+          <w:rFonts w:hint="eastAsia" w:ascii="Courier New" w:hAnsi="Courier New" w:cs="Courier New"/>
           <w:color w:val="4D4D4D"/>
           <w:szCs w:val="21"/>
           <w:shd w:val="clear" w:color="auto" w:fill="FFFFFF"/>
@@ -158,50 +152,23 @@
     </w:p>
     <w:p>
       <w:pPr>
-        <w:pStyle w:val="a7"/>
-        <w:ind w:left="840" w:firstLineChars="0" w:firstLine="0"/>
-        <w:rPr>
-          <w:rFonts w:ascii="Courier New" w:hAnsi="Courier New" w:cs="Courier New"/>
-          <w:color w:val="4D4D4D"/>
-          <w:szCs w:val="21"/>
-          <w:shd w:val="clear" w:color="auto" w:fill="FFFFFF"/>
-        </w:rPr>
-      </w:pPr>
-      <w:r>
-        <w:rPr>
-          <w:rFonts w:ascii="Courier New" w:hAnsi="Courier New" w:cs="Courier New" w:hint="eastAsia"/>
-          <w:color w:val="4D4D4D"/>
-          <w:szCs w:val="21"/>
-          <w:shd w:val="clear" w:color="auto" w:fill="FFFFFF"/>
-        </w:rPr>
-        <w:t>from</w:t>
-      </w:r>
-      <w:r>
-        <w:rPr>
-          <w:rFonts w:ascii="Courier New" w:hAnsi="Courier New" w:cs="Courier New" w:hint="eastAsia"/>
-          <w:color w:val="4D4D4D"/>
-          <w:szCs w:val="21"/>
-          <w:shd w:val="clear" w:color="auto" w:fill="FFFFFF"/>
-        </w:rPr>
-        <w:t>:</w:t>
-      </w:r>
-      <w:r>
-        <w:rPr>
-          <w:rFonts w:ascii="Courier New" w:hAnsi="Courier New" w:cs="Courier New" w:hint="eastAsia"/>
-          <w:color w:val="4D4D4D"/>
-          <w:szCs w:val="21"/>
-          <w:shd w:val="clear" w:color="auto" w:fill="FFFFFF"/>
-        </w:rPr>
-        <w:t>需要申请的起始设备号，可通过</w:t>
-      </w:r>
-      <w:r>
-        <w:rPr>
-          <w:rFonts w:ascii="Courier New" w:hAnsi="Courier New" w:cs="Courier New" w:hint="eastAsia"/>
-          <w:color w:val="4D4D4D"/>
-          <w:szCs w:val="21"/>
-          <w:shd w:val="clear" w:color="auto" w:fill="FFFFFF"/>
-        </w:rPr>
-        <w:t>from</w:t>
+        <w:pStyle w:val="10"/>
+        <w:ind w:left="840" w:firstLine="0" w:firstLineChars="0"/>
+        <w:rPr>
+          <w:rFonts w:ascii="Courier New" w:hAnsi="Courier New" w:cs="Courier New"/>
+          <w:color w:val="4D4D4D"/>
+          <w:szCs w:val="21"/>
+          <w:shd w:val="clear" w:color="auto" w:fill="FFFFFF"/>
+        </w:rPr>
+      </w:pPr>
+      <w:r>
+        <w:rPr>
+          <w:rFonts w:hint="eastAsia" w:ascii="Courier New" w:hAnsi="Courier New" w:cs="Courier New"/>
+          <w:color w:val="4D4D4D"/>
+          <w:szCs w:val="21"/>
+          <w:shd w:val="clear" w:color="auto" w:fill="FFFFFF"/>
+        </w:rPr>
+        <w:t>from:需要申请的起始设备号，可通过from</w:t>
       </w:r>
       <w:r>
         <w:rPr>
@@ -214,7 +181,7 @@
       </w:r>
       <w:r>
         <w:rPr>
-          <w:rFonts w:ascii="Courier New" w:hAnsi="Courier New" w:cs="Courier New" w:hint="eastAsia"/>
+          <w:rFonts w:hint="eastAsia" w:ascii="Courier New" w:hAnsi="Courier New" w:cs="Courier New"/>
           <w:color w:val="4D4D4D"/>
           <w:szCs w:val="21"/>
           <w:shd w:val="clear" w:color="auto" w:fill="FFFFFF"/>
@@ -224,10 +191,10 @@
     </w:p>
     <w:p>
       <w:pPr>
-        <w:pStyle w:val="a7"/>
+        <w:pStyle w:val="10"/>
         <w:numPr>
           <w:ilvl w:val="0"/>
-          <w:numId w:val="4"/>
+          <w:numId w:val="1"/>
         </w:numPr>
         <w:ind w:firstLineChars="0"/>
         <w:rPr>
@@ -249,18 +216,18 @@
     </w:p>
     <w:p>
       <w:pPr>
-        <w:pStyle w:val="a7"/>
-        <w:ind w:left="840" w:firstLineChars="0" w:firstLine="0"/>
-        <w:rPr>
-          <w:rFonts w:ascii="Courier New" w:hAnsi="Courier New" w:cs="Courier New"/>
-          <w:color w:val="4D4D4D"/>
-          <w:szCs w:val="21"/>
-          <w:shd w:val="clear" w:color="auto" w:fill="FFFFFF"/>
-        </w:rPr>
-      </w:pPr>
-      <w:r>
-        <w:rPr>
-          <w:rFonts w:ascii="Courier New" w:hAnsi="Courier New" w:cs="Courier New" w:hint="eastAsia"/>
+        <w:pStyle w:val="10"/>
+        <w:ind w:left="840" w:firstLine="0" w:firstLineChars="0"/>
+        <w:rPr>
+          <w:rFonts w:ascii="Courier New" w:hAnsi="Courier New" w:cs="Courier New"/>
+          <w:color w:val="4D4D4D"/>
+          <w:szCs w:val="21"/>
+          <w:shd w:val="clear" w:color="auto" w:fill="FFFFFF"/>
+        </w:rPr>
+      </w:pPr>
+      <w:r>
+        <w:rPr>
+          <w:rFonts w:hint="eastAsia" w:ascii="Courier New" w:hAnsi="Courier New" w:cs="Courier New"/>
           <w:color w:val="4D4D4D"/>
           <w:szCs w:val="21"/>
           <w:shd w:val="clear" w:color="auto" w:fill="FFFFFF"/>
@@ -270,8 +237,8 @@
     </w:p>
     <w:p>
       <w:pPr>
-        <w:pStyle w:val="a7"/>
-        <w:ind w:left="840" w:firstLineChars="0" w:firstLine="0"/>
+        <w:pStyle w:val="10"/>
+        <w:ind w:left="840" w:firstLine="0" w:firstLineChars="0"/>
         <w:rPr>
           <w:rFonts w:ascii="Courier New" w:hAnsi="Courier New" w:cs="Courier New"/>
           <w:color w:val="4D4D4D"/>
@@ -290,30 +257,12 @@
       </w:r>
       <w:r>
         <w:rPr>
-          <w:rFonts w:ascii="Courier New" w:hAnsi="Courier New" w:cs="Courier New" w:hint="eastAsia"/>
-          <w:color w:val="4D4D4D"/>
-          <w:szCs w:val="21"/>
-          <w:shd w:val="clear" w:color="auto" w:fill="FFFFFF"/>
-        </w:rPr>
-        <w:t>设备号指针，由内核进行分配</w:t>
-      </w:r>
-      <w:r>
-        <w:rPr>
-          <w:rFonts w:ascii="Courier New" w:hAnsi="Courier New" w:cs="Courier New" w:hint="eastAsia"/>
-          <w:color w:val="4D4D4D"/>
-          <w:szCs w:val="21"/>
-          <w:shd w:val="clear" w:color="auto" w:fill="FFFFFF"/>
-        </w:rPr>
-        <w:t>，可通过</w:t>
-      </w:r>
-      <w:r>
-        <w:rPr>
-          <w:rFonts w:ascii="Courier New" w:hAnsi="Courier New" w:cs="Courier New" w:hint="eastAsia"/>
-          <w:color w:val="4D4D4D"/>
-          <w:szCs w:val="21"/>
-          <w:shd w:val="clear" w:color="auto" w:fill="FFFFFF"/>
-        </w:rPr>
-        <w:t>maj</w:t>
+          <w:rFonts w:hint="eastAsia" w:ascii="Courier New" w:hAnsi="Courier New" w:cs="Courier New"/>
+          <w:color w:val="4D4D4D"/>
+          <w:szCs w:val="21"/>
+          <w:shd w:val="clear" w:color="auto" w:fill="FFFFFF"/>
+        </w:rPr>
+        <w:t>设备号指针，由内核进行分配，可通过maj</w:t>
       </w:r>
       <w:r>
         <w:rPr>
@@ -326,21 +275,12 @@
       </w:r>
       <w:r>
         <w:rPr>
-          <w:rFonts w:ascii="Courier New" w:hAnsi="Courier New" w:cs="Courier New" w:hint="eastAsia"/>
-          <w:color w:val="4D4D4D"/>
-          <w:szCs w:val="21"/>
-          <w:shd w:val="clear" w:color="auto" w:fill="FFFFFF"/>
-        </w:rPr>
-        <w:t>和</w:t>
-      </w:r>
-      <w:r>
-        <w:rPr>
-          <w:rFonts w:ascii="Courier New" w:hAnsi="Courier New" w:cs="Courier New" w:hint="eastAsia"/>
-          <w:color w:val="4D4D4D"/>
-          <w:szCs w:val="21"/>
-          <w:shd w:val="clear" w:color="auto" w:fill="FFFFFF"/>
-        </w:rPr>
-        <w:t>minor</w:t>
+          <w:rFonts w:hint="eastAsia" w:ascii="Courier New" w:hAnsi="Courier New" w:cs="Courier New"/>
+          <w:color w:val="4D4D4D"/>
+          <w:szCs w:val="21"/>
+          <w:shd w:val="clear" w:color="auto" w:fill="FFFFFF"/>
+        </w:rPr>
+        <w:t>和minor</w:t>
       </w:r>
       <w:r>
         <w:rPr>
@@ -353,7 +293,7 @@
       </w:r>
       <w:r>
         <w:rPr>
-          <w:rFonts w:ascii="Courier New" w:hAnsi="Courier New" w:cs="Courier New" w:hint="eastAsia"/>
+          <w:rFonts w:hint="eastAsia" w:ascii="Courier New" w:hAnsi="Courier New" w:cs="Courier New"/>
           <w:color w:val="4D4D4D"/>
           <w:szCs w:val="21"/>
           <w:shd w:val="clear" w:color="auto" w:fill="FFFFFF"/>
@@ -363,8 +303,8 @@
     </w:p>
     <w:p>
       <w:pPr>
-        <w:pStyle w:val="a7"/>
-        <w:ind w:left="840" w:firstLineChars="0" w:firstLine="0"/>
+        <w:pStyle w:val="10"/>
+        <w:ind w:left="840" w:firstLine="0" w:firstLineChars="0"/>
         <w:rPr>
           <w:rFonts w:ascii="Courier New" w:hAnsi="Courier New" w:cs="Courier New"/>
           <w:color w:val="4D4D4D"/>
@@ -383,47 +323,23 @@
       </w:r>
       <w:r>
         <w:rPr>
-          <w:rFonts w:ascii="Courier New" w:hAnsi="Courier New" w:cs="Courier New" w:hint="eastAsia"/>
-          <w:color w:val="4D4D4D"/>
-          <w:szCs w:val="21"/>
-          <w:shd w:val="clear" w:color="auto" w:fill="FFFFFF"/>
-        </w:rPr>
-        <w:t>：</w:t>
-      </w:r>
-      <w:r>
-        <w:rPr>
-          <w:rFonts w:ascii="Courier New" w:hAnsi="Courier New" w:cs="Courier New" w:hint="eastAsia"/>
-          <w:color w:val="4D4D4D"/>
-          <w:szCs w:val="21"/>
-          <w:shd w:val="clear" w:color="auto" w:fill="FFFFFF"/>
-        </w:rPr>
-        <w:t>次</w:t>
-      </w:r>
-      <w:r>
-        <w:rPr>
-          <w:rFonts w:ascii="Courier New" w:hAnsi="Courier New" w:cs="Courier New" w:hint="eastAsia"/>
-          <w:color w:val="4D4D4D"/>
-          <w:szCs w:val="21"/>
-          <w:shd w:val="clear" w:color="auto" w:fill="FFFFFF"/>
-        </w:rPr>
-        <w:t>设备号起始地址</w:t>
-      </w:r>
-    </w:p>
-    <w:p>
-      <w:pPr>
-        <w:ind w:firstLineChars="200" w:firstLine="420"/>
-      </w:pPr>
-      <w:r>
-        <w:rPr>
-          <w:rFonts w:hint="eastAsia"/>
-        </w:rPr>
-        <w:t>上述两个函数</w:t>
-      </w:r>
-      <w:r>
-        <w:rPr>
-          <w:rFonts w:hint="eastAsia"/>
-        </w:rPr>
-        <w:t>支持</w:t>
+          <w:rFonts w:hint="eastAsia" w:ascii="Courier New" w:hAnsi="Courier New" w:cs="Courier New"/>
+          <w:color w:val="4D4D4D"/>
+          <w:szCs w:val="21"/>
+          <w:shd w:val="clear" w:color="auto" w:fill="FFFFFF"/>
+        </w:rPr>
+        <w:t>：次设备号起始地址</w:t>
+      </w:r>
+    </w:p>
+    <w:p>
+      <w:pPr>
+        <w:ind w:firstLine="420" w:firstLineChars="200"/>
+      </w:pPr>
+      <w:r>
+        <w:rPr>
+          <w:rFonts w:hint="eastAsia"/>
+        </w:rPr>
+        <w:t>上述两个函数支持</w:t>
       </w:r>
       <w:r>
         <w:t>同一个主设备号下的次设备号进行分段，每一段供给一个字符设备驱动程序使用，使得资源利用率大大提升，同时，2.6 的内核保留了原有的 register_chrdev 方法</w:t>
@@ -443,25 +359,7 @@
         <w:rPr>
           <w:rFonts w:hint="eastAsia"/>
         </w:rPr>
-        <w:t>内核中</w:t>
-      </w:r>
-      <w:r>
-        <w:rPr>
-          <w:rFonts w:hint="eastAsia"/>
-        </w:rPr>
-        <w:t>的每个字符设备</w:t>
-      </w:r>
-      <w:r>
-        <w:rPr>
-          <w:rFonts w:hint="eastAsia"/>
-        </w:rPr>
-        <w:t>设备号</w:t>
-      </w:r>
-      <w:r>
-        <w:rPr>
-          <w:rFonts w:hint="eastAsia"/>
-        </w:rPr>
-        <w:t>都由如下结构描述：</w:t>
+        <w:t>内核中的每个字符设备设备号都由如下结构描述：</w:t>
       </w:r>
     </w:p>
     <w:p>
@@ -502,6 +400,14 @@
           <w:shd w:val="clear" w:color="auto" w:fill="FFFFFF"/>
         </w:rPr>
         <w:tab/>
+      </w:r>
+      <w:r>
+        <w:rPr>
+          <w:rFonts w:ascii="Courier New" w:hAnsi="Courier New" w:cs="Courier New"/>
+          <w:color w:val="4D4D4D"/>
+          <w:szCs w:val="21"/>
+          <w:shd w:val="clear" w:color="auto" w:fill="FFFFFF"/>
+        </w:rPr>
         <w:t>struct char_device_struct *next;</w:t>
       </w:r>
     </w:p>
@@ -523,20 +429,19 @@
           <w:shd w:val="clear" w:color="auto" w:fill="FFFFFF"/>
         </w:rPr>
         <w:tab/>
-        <w:t>unsigned int major;</w:t>
-      </w:r>
-      <w:r>
-        <w:rPr>
-          <w:rFonts w:ascii="Courier New" w:hAnsi="Courier New" w:cs="Courier New"/>
-          <w:color w:val="4D4D4D"/>
-          <w:szCs w:val="21"/>
-          <w:shd w:val="clear" w:color="auto" w:fill="FFFFFF"/>
-        </w:rPr>
-        <w:t>//</w:t>
-      </w:r>
-      <w:r>
-        <w:rPr>
-          <w:rFonts w:ascii="Courier New" w:hAnsi="Courier New" w:cs="Courier New" w:hint="eastAsia"/>
+      </w:r>
+      <w:r>
+        <w:rPr>
+          <w:rFonts w:ascii="Courier New" w:hAnsi="Courier New" w:cs="Courier New"/>
+          <w:color w:val="4D4D4D"/>
+          <w:szCs w:val="21"/>
+          <w:shd w:val="clear" w:color="auto" w:fill="FFFFFF"/>
+        </w:rPr>
+        <w:t>unsigned int major;//</w:t>
+      </w:r>
+      <w:r>
+        <w:rPr>
+          <w:rFonts w:hint="eastAsia" w:ascii="Courier New" w:hAnsi="Courier New" w:cs="Courier New"/>
           <w:color w:val="4D4D4D"/>
           <w:szCs w:val="21"/>
           <w:shd w:val="clear" w:color="auto" w:fill="FFFFFF"/>
@@ -562,11 +467,19 @@
           <w:shd w:val="clear" w:color="auto" w:fill="FFFFFF"/>
         </w:rPr>
         <w:tab/>
+      </w:r>
+      <w:r>
+        <w:rPr>
+          <w:rFonts w:ascii="Courier New" w:hAnsi="Courier New" w:cs="Courier New"/>
+          <w:color w:val="4D4D4D"/>
+          <w:szCs w:val="21"/>
+          <w:shd w:val="clear" w:color="auto" w:fill="FFFFFF"/>
+        </w:rPr>
         <w:t>unsigned int baseminor;</w:t>
       </w:r>
       <w:r>
         <w:rPr>
-          <w:rFonts w:ascii="Courier New" w:hAnsi="Courier New" w:cs="Courier New" w:hint="eastAsia"/>
+          <w:rFonts w:hint="eastAsia" w:ascii="Courier New" w:hAnsi="Courier New" w:cs="Courier New"/>
           <w:color w:val="4D4D4D"/>
           <w:szCs w:val="21"/>
           <w:shd w:val="clear" w:color="auto" w:fill="FFFFFF"/>
@@ -584,7 +497,7 @@
       </w:r>
       <w:r>
         <w:rPr>
-          <w:rFonts w:ascii="Courier New" w:hAnsi="Courier New" w:cs="Courier New" w:hint="eastAsia"/>
+          <w:rFonts w:hint="eastAsia" w:ascii="Courier New" w:hAnsi="Courier New" w:cs="Courier New"/>
           <w:color w:val="4D4D4D"/>
           <w:szCs w:val="21"/>
           <w:shd w:val="clear" w:color="auto" w:fill="FFFFFF"/>
@@ -610,20 +523,19 @@
           <w:shd w:val="clear" w:color="auto" w:fill="FFFFFF"/>
         </w:rPr>
         <w:tab/>
-        <w:t>int minorct;</w:t>
-      </w:r>
-      <w:r>
-        <w:rPr>
-          <w:rFonts w:ascii="Courier New" w:hAnsi="Courier New" w:cs="Courier New"/>
-          <w:color w:val="4D4D4D"/>
-          <w:szCs w:val="21"/>
-          <w:shd w:val="clear" w:color="auto" w:fill="FFFFFF"/>
-        </w:rPr>
-        <w:t>//</w:t>
-      </w:r>
-      <w:r>
-        <w:rPr>
-          <w:rFonts w:ascii="Courier New" w:hAnsi="Courier New" w:cs="Courier New" w:hint="eastAsia"/>
+      </w:r>
+      <w:r>
+        <w:rPr>
+          <w:rFonts w:ascii="Courier New" w:hAnsi="Courier New" w:cs="Courier New"/>
+          <w:color w:val="4D4D4D"/>
+          <w:szCs w:val="21"/>
+          <w:shd w:val="clear" w:color="auto" w:fill="FFFFFF"/>
+        </w:rPr>
+        <w:t>int minorct;//</w:t>
+      </w:r>
+      <w:r>
+        <w:rPr>
+          <w:rFonts w:hint="eastAsia" w:ascii="Courier New" w:hAnsi="Courier New" w:cs="Courier New"/>
           <w:color w:val="4D4D4D"/>
           <w:szCs w:val="21"/>
           <w:shd w:val="clear" w:color="auto" w:fill="FFFFFF"/>
@@ -649,20 +561,19 @@
           <w:shd w:val="clear" w:color="auto" w:fill="FFFFFF"/>
         </w:rPr>
         <w:tab/>
-        <w:t>char name[64];</w:t>
-      </w:r>
-      <w:r>
-        <w:rPr>
-          <w:rFonts w:ascii="Courier New" w:hAnsi="Courier New" w:cs="Courier New"/>
-          <w:color w:val="4D4D4D"/>
-          <w:szCs w:val="21"/>
-          <w:shd w:val="clear" w:color="auto" w:fill="FFFFFF"/>
-        </w:rPr>
-        <w:t>//</w:t>
-      </w:r>
-      <w:r>
-        <w:rPr>
-          <w:rFonts w:ascii="Courier New" w:hAnsi="Courier New" w:cs="Courier New" w:hint="eastAsia"/>
+      </w:r>
+      <w:r>
+        <w:rPr>
+          <w:rFonts w:ascii="Courier New" w:hAnsi="Courier New" w:cs="Courier New"/>
+          <w:color w:val="4D4D4D"/>
+          <w:szCs w:val="21"/>
+          <w:shd w:val="clear" w:color="auto" w:fill="FFFFFF"/>
+        </w:rPr>
+        <w:t>char name[64];//</w:t>
+      </w:r>
+      <w:r>
+        <w:rPr>
+          <w:rFonts w:hint="eastAsia" w:ascii="Courier New" w:hAnsi="Courier New" w:cs="Courier New"/>
           <w:color w:val="4D4D4D"/>
           <w:szCs w:val="21"/>
           <w:shd w:val="clear" w:color="auto" w:fill="FFFFFF"/>
@@ -688,6 +599,14 @@
           <w:shd w:val="clear" w:color="auto" w:fill="FFFFFF"/>
         </w:rPr>
         <w:tab/>
+      </w:r>
+      <w:r>
+        <w:rPr>
+          <w:rFonts w:ascii="Courier New" w:hAnsi="Courier New" w:cs="Courier New"/>
+          <w:color w:val="4D4D4D"/>
+          <w:szCs w:val="21"/>
+          <w:shd w:val="clear" w:color="auto" w:fill="FFFFFF"/>
+        </w:rPr>
         <w:t>struct cdev *cdev;</w:t>
       </w:r>
       <w:r>
@@ -707,6 +626,14 @@
           <w:shd w:val="clear" w:color="auto" w:fill="FFFFFF"/>
         </w:rPr>
         <w:tab/>
+      </w:r>
+      <w:r>
+        <w:rPr>
+          <w:rFonts w:ascii="Courier New" w:hAnsi="Courier New" w:cs="Courier New"/>
+          <w:color w:val="4D4D4D"/>
+          <w:szCs w:val="21"/>
+          <w:shd w:val="clear" w:color="auto" w:fill="FFFFFF"/>
+        </w:rPr>
         <w:t>/* will die */</w:t>
       </w:r>
     </w:p>
@@ -747,19 +674,7 @@
         <w:rPr>
           <w:rFonts w:hint="eastAsia"/>
         </w:rPr>
-        <w:t>管理所有字符设备</w:t>
-      </w:r>
-      <w:r>
-        <w:rPr>
-          <w:rFonts w:hint="eastAsia"/>
-        </w:rPr>
-        <w:t>设备号</w:t>
-      </w:r>
-      <w:r>
-        <w:rPr>
-          <w:rFonts w:hint="eastAsia"/>
-        </w:rPr>
-        <w:t>，数组大小还是2</w:t>
+        <w:t>管理所有字符设备设备号，数组大小还是2</w:t>
       </w:r>
       <w:r>
         <w:t>55</w:t>
@@ -777,13 +692,7 @@
         <w:rPr>
           <w:rFonts w:hint="eastAsia"/>
         </w:rPr>
-        <w:t>）</w:t>
-      </w:r>
-      <w:r>
-        <w:rPr>
-          <w:rFonts w:hint="eastAsia"/>
-        </w:rPr>
-        <w:t>，那是不是还是最多支持2</w:t>
+        <w:t>），那是不是还是最多支持2</w:t>
       </w:r>
       <w:r>
         <w:t>55</w:t>
@@ -792,13 +701,7 @@
         <w:rPr>
           <w:rFonts w:hint="eastAsia"/>
         </w:rPr>
-        <w:t>个字符设备呢，并不是，注意此结构中包含的next指针，它可以指向其他字符设备</w:t>
-      </w:r>
-      <w:r>
-        <w:rPr>
-          <w:rFonts w:hint="eastAsia"/>
-        </w:rPr>
-        <w:t>。真实的</w:t>
+        <w:t>个字符设备呢，并不是，注意此结构中包含的next指针，它可以指向其他字符设备。真实的</w:t>
       </w:r>
       <w:r>
         <w:t>chrdevs</w:t>
@@ -812,9 +715,24 @@
     </w:p>
     <w:tbl>
       <w:tblPr>
-        <w:tblStyle w:val="a8"/>
+        <w:tblStyle w:val="6"/>
         <w:tblW w:w="0" w:type="auto"/>
-        <w:tblLook w:val="04A0" w:firstRow="1" w:lastRow="0" w:firstColumn="1" w:lastColumn="0" w:noHBand="0" w:noVBand="1"/>
+        <w:tblInd w:w="0" w:type="dxa"/>
+        <w:tblBorders>
+          <w:top w:val="single" w:color="auto" w:sz="4" w:space="0"/>
+          <w:left w:val="single" w:color="auto" w:sz="4" w:space="0"/>
+          <w:bottom w:val="single" w:color="auto" w:sz="4" w:space="0"/>
+          <w:right w:val="single" w:color="auto" w:sz="4" w:space="0"/>
+          <w:insideH w:val="single" w:color="auto" w:sz="4" w:space="0"/>
+          <w:insideV w:val="single" w:color="auto" w:sz="4" w:space="0"/>
+        </w:tblBorders>
+        <w:tblLayout w:type="autofit"/>
+        <w:tblCellMar>
+          <w:top w:w="0" w:type="dxa"/>
+          <w:left w:w="108" w:type="dxa"/>
+          <w:bottom w:w="0" w:type="dxa"/>
+          <w:right w:w="108" w:type="dxa"/>
+        </w:tblCellMar>
       </w:tblPr>
       <w:tblGrid>
         <w:gridCol w:w="1962"/>
@@ -824,16 +742,29 @@
         <w:gridCol w:w="3373"/>
       </w:tblGrid>
       <w:tr>
+        <w:tblPrEx>
+          <w:tblBorders>
+            <w:top w:val="single" w:color="auto" w:sz="4" w:space="0"/>
+            <w:left w:val="single" w:color="auto" w:sz="4" w:space="0"/>
+            <w:bottom w:val="single" w:color="auto" w:sz="4" w:space="0"/>
+            <w:right w:val="single" w:color="auto" w:sz="4" w:space="0"/>
+            <w:insideH w:val="single" w:color="auto" w:sz="4" w:space="0"/>
+            <w:insideV w:val="single" w:color="auto" w:sz="4" w:space="0"/>
+          </w:tblBorders>
+          <w:tblCellMar>
+            <w:top w:w="0" w:type="dxa"/>
+            <w:left w:w="108" w:type="dxa"/>
+            <w:bottom w:w="0" w:type="dxa"/>
+            <w:right w:w="108" w:type="dxa"/>
+          </w:tblCellMar>
+        </w:tblPrEx>
         <w:tc>
           <w:tcPr>
             <w:tcW w:w="1962" w:type="dxa"/>
           </w:tcPr>
           <w:p>
             <w:r>
-              <w:t>c</w:t>
-            </w:r>
-            <w:r>
-              <w:t>hrdevs</w:t>
+              <w:t>chrdevs</w:t>
             </w:r>
             <w:r>
               <w:rPr>
@@ -912,6 +843,22 @@
         </w:tc>
       </w:tr>
       <w:tr>
+        <w:tblPrEx>
+          <w:tblBorders>
+            <w:top w:val="single" w:color="auto" w:sz="4" w:space="0"/>
+            <w:left w:val="single" w:color="auto" w:sz="4" w:space="0"/>
+            <w:bottom w:val="single" w:color="auto" w:sz="4" w:space="0"/>
+            <w:right w:val="single" w:color="auto" w:sz="4" w:space="0"/>
+            <w:insideH w:val="single" w:color="auto" w:sz="4" w:space="0"/>
+            <w:insideV w:val="single" w:color="auto" w:sz="4" w:space="0"/>
+          </w:tblBorders>
+          <w:tblCellMar>
+            <w:top w:w="0" w:type="dxa"/>
+            <w:left w:w="108" w:type="dxa"/>
+            <w:bottom w:w="0" w:type="dxa"/>
+            <w:right w:w="108" w:type="dxa"/>
+          </w:tblCellMar>
+        </w:tblPrEx>
         <w:tc>
           <w:tcPr>
             <w:tcW w:w="1962" w:type="dxa"/>
@@ -924,10 +871,7 @@
               <w:t xml:space="preserve"> </w:t>
             </w:r>
             <w:r>
-              <w:t xml:space="preserve">     </w:t>
-            </w:r>
-            <w:r>
-              <w:t>:</w:t>
+              <w:t xml:space="preserve">     :</w:t>
             </w:r>
           </w:p>
         </w:tc>
@@ -957,6 +901,22 @@
         </w:tc>
       </w:tr>
       <w:tr>
+        <w:tblPrEx>
+          <w:tblBorders>
+            <w:top w:val="single" w:color="auto" w:sz="4" w:space="0"/>
+            <w:left w:val="single" w:color="auto" w:sz="4" w:space="0"/>
+            <w:bottom w:val="single" w:color="auto" w:sz="4" w:space="0"/>
+            <w:right w:val="single" w:color="auto" w:sz="4" w:space="0"/>
+            <w:insideH w:val="single" w:color="auto" w:sz="4" w:space="0"/>
+            <w:insideV w:val="single" w:color="auto" w:sz="4" w:space="0"/>
+          </w:tblBorders>
+          <w:tblCellMar>
+            <w:top w:w="0" w:type="dxa"/>
+            <w:left w:w="108" w:type="dxa"/>
+            <w:bottom w:w="0" w:type="dxa"/>
+            <w:right w:w="108" w:type="dxa"/>
+          </w:tblCellMar>
+        </w:tblPrEx>
         <w:tc>
           <w:tcPr>
             <w:tcW w:w="1962" w:type="dxa"/>
@@ -969,10 +929,7 @@
               <w:t xml:space="preserve"> </w:t>
             </w:r>
             <w:r>
-              <w:t xml:space="preserve">     </w:t>
-            </w:r>
-            <w:r>
-              <w:t>:</w:t>
+              <w:t xml:space="preserve">     :</w:t>
             </w:r>
           </w:p>
         </w:tc>
@@ -1002,16 +959,29 @@
         </w:tc>
       </w:tr>
       <w:tr>
+        <w:tblPrEx>
+          <w:tblBorders>
+            <w:top w:val="single" w:color="auto" w:sz="4" w:space="0"/>
+            <w:left w:val="single" w:color="auto" w:sz="4" w:space="0"/>
+            <w:bottom w:val="single" w:color="auto" w:sz="4" w:space="0"/>
+            <w:right w:val="single" w:color="auto" w:sz="4" w:space="0"/>
+            <w:insideH w:val="single" w:color="auto" w:sz="4" w:space="0"/>
+            <w:insideV w:val="single" w:color="auto" w:sz="4" w:space="0"/>
+          </w:tblBorders>
+          <w:tblCellMar>
+            <w:top w:w="0" w:type="dxa"/>
+            <w:left w:w="108" w:type="dxa"/>
+            <w:bottom w:w="0" w:type="dxa"/>
+            <w:right w:w="108" w:type="dxa"/>
+          </w:tblCellMar>
+        </w:tblPrEx>
         <w:tc>
           <w:tcPr>
             <w:tcW w:w="1962" w:type="dxa"/>
           </w:tcPr>
           <w:p>
             <w:r>
-              <w:t>c</w:t>
-            </w:r>
-            <w:r>
-              <w:t>hrdevs</w:t>
+              <w:t>chrdevs</w:t>
             </w:r>
             <w:r>
               <w:rPr>
@@ -1090,16 +1060,29 @@
         </w:tc>
       </w:tr>
       <w:tr>
+        <w:tblPrEx>
+          <w:tblBorders>
+            <w:top w:val="single" w:color="auto" w:sz="4" w:space="0"/>
+            <w:left w:val="single" w:color="auto" w:sz="4" w:space="0"/>
+            <w:bottom w:val="single" w:color="auto" w:sz="4" w:space="0"/>
+            <w:right w:val="single" w:color="auto" w:sz="4" w:space="0"/>
+            <w:insideH w:val="single" w:color="auto" w:sz="4" w:space="0"/>
+            <w:insideV w:val="single" w:color="auto" w:sz="4" w:space="0"/>
+          </w:tblBorders>
+          <w:tblCellMar>
+            <w:top w:w="0" w:type="dxa"/>
+            <w:left w:w="108" w:type="dxa"/>
+            <w:bottom w:w="0" w:type="dxa"/>
+            <w:right w:w="108" w:type="dxa"/>
+          </w:tblCellMar>
+        </w:tblPrEx>
         <w:tc>
           <w:tcPr>
             <w:tcW w:w="1962" w:type="dxa"/>
           </w:tcPr>
           <w:p>
             <w:r>
-              <w:t>c</w:t>
-            </w:r>
-            <w:r>
-              <w:t>hrdevs</w:t>
+              <w:t>chrdevs</w:t>
             </w:r>
             <w:r>
               <w:rPr>
@@ -1236,6 +1219,14 @@
           <w:shd w:val="clear" w:color="auto" w:fill="FFFFFF"/>
         </w:rPr>
         <w:tab/>
+      </w:r>
+      <w:r>
+        <w:rPr>
+          <w:rFonts w:ascii="Courier New" w:hAnsi="Courier New" w:cs="Courier New"/>
+          <w:color w:val="4D4D4D"/>
+          <w:szCs w:val="21"/>
+          <w:shd w:val="clear" w:color="auto" w:fill="FFFFFF"/>
+        </w:rPr>
         <w:t>__register_chrdev(major, 0, 256, name, fops);</w:t>
       </w:r>
     </w:p>
@@ -1266,6 +1257,14 @@
           <w:shd w:val="clear" w:color="auto" w:fill="FFFFFF"/>
         </w:rPr>
         <w:tab/>
+      </w:r>
+      <w:r>
+        <w:rPr>
+          <w:rFonts w:ascii="Courier New" w:hAnsi="Courier New" w:cs="Courier New"/>
+          <w:color w:val="4D4D4D"/>
+          <w:szCs w:val="21"/>
+          <w:shd w:val="clear" w:color="auto" w:fill="FFFFFF"/>
+        </w:rPr>
         <w:t>cd = __register_chrdev_region(major, baseminor, count, name);</w:t>
       </w:r>
     </w:p>
@@ -1296,6 +1295,14 @@
           <w:shd w:val="clear" w:color="auto" w:fill="FFFFFF"/>
         </w:rPr>
         <w:tab/>
+      </w:r>
+      <w:r>
+        <w:rPr>
+          <w:rFonts w:ascii="Courier New" w:hAnsi="Courier New" w:cs="Courier New"/>
+          <w:color w:val="4D4D4D"/>
+          <w:szCs w:val="21"/>
+          <w:shd w:val="clear" w:color="auto" w:fill="FFFFFF"/>
+        </w:rPr>
         <w:t>cdev = cdev_alloc();</w:t>
       </w:r>
     </w:p>
@@ -1326,6 +1333,14 @@
           <w:shd w:val="clear" w:color="auto" w:fill="FFFFFF"/>
         </w:rPr>
         <w:tab/>
+      </w:r>
+      <w:r>
+        <w:rPr>
+          <w:rFonts w:ascii="Courier New" w:hAnsi="Courier New" w:cs="Courier New"/>
+          <w:color w:val="4D4D4D"/>
+          <w:szCs w:val="21"/>
+          <w:shd w:val="clear" w:color="auto" w:fill="FFFFFF"/>
+        </w:rPr>
         <w:t>err = cdev_add(cdev, MKDEV(cd-&gt;major, baseminor), count);</w:t>
       </w:r>
     </w:p>
@@ -1421,6 +1436,14 @@
           <w:shd w:val="clear" w:color="auto" w:fill="FFFFFF"/>
         </w:rPr>
         <w:tab/>
+      </w:r>
+      <w:r>
+        <w:rPr>
+          <w:rFonts w:ascii="Courier New" w:hAnsi="Courier New" w:cs="Courier New"/>
+          <w:color w:val="4D4D4D"/>
+          <w:szCs w:val="21"/>
+          <w:shd w:val="clear" w:color="auto" w:fill="FFFFFF"/>
+        </w:rPr>
         <w:t>cd = __register_chrdev_region(MAJOR(n), MINOR(n), next - n, name);</w:t>
       </w:r>
     </w:p>
@@ -1441,6 +1464,14 @@
           <w:shd w:val="clear" w:color="auto" w:fill="FFFFFF"/>
         </w:rPr>
         <w:tab/>
+      </w:r>
+      <w:r>
+        <w:rPr>
+          <w:rFonts w:ascii="Courier New" w:hAnsi="Courier New" w:cs="Courier New"/>
+          <w:color w:val="4D4D4D"/>
+          <w:szCs w:val="21"/>
+          <w:shd w:val="clear" w:color="auto" w:fill="FFFFFF"/>
+        </w:rPr>
         <w:t>alloc_chrdev_region(*dev, baseminor, count, *name)</w:t>
       </w:r>
     </w:p>
@@ -1470,6 +1501,14 @@
           <w:shd w:val="clear" w:color="auto" w:fill="FFFFFF"/>
         </w:rPr>
         <w:tab/>
+      </w:r>
+      <w:r>
+        <w:rPr>
+          <w:rFonts w:ascii="Courier New" w:hAnsi="Courier New" w:cs="Courier New"/>
+          <w:color w:val="4D4D4D"/>
+          <w:szCs w:val="21"/>
+          <w:shd w:val="clear" w:color="auto" w:fill="FFFFFF"/>
+        </w:rPr>
         <w:t>cd = __register_chrdev_region(0, baseminor, count, name);</w:t>
       </w:r>
     </w:p>
@@ -1499,6 +1538,14 @@
           <w:shd w:val="clear" w:color="auto" w:fill="FFFFFF"/>
         </w:rPr>
         <w:tab/>
+      </w:r>
+      <w:r>
+        <w:rPr>
+          <w:rFonts w:ascii="Courier New" w:hAnsi="Courier New" w:cs="Courier New"/>
+          <w:color w:val="4D4D4D"/>
+          <w:szCs w:val="21"/>
+          <w:shd w:val="clear" w:color="auto" w:fill="FFFFFF"/>
+        </w:rPr>
         <w:t>*dev = MKDEV(cd-&gt;major, cd-&gt;baseminor);</w:t>
       </w:r>
     </w:p>
@@ -1510,20 +1557,13 @@
           <w:szCs w:val="21"/>
           <w:shd w:val="clear" w:color="auto" w:fill="FFFFFF"/>
         </w:rPr>
-        <w:lastRenderedPageBreak/>
-        <w:tab/>
-      </w:r>
-      <w:r>
-        <w:rPr>
-          <w:rFonts w:hint="eastAsia"/>
-        </w:rPr>
-        <w:t>可以看到上面的这两个函数的区别就是我们上面提到的是否指定主设备号</w:t>
-      </w:r>
-      <w:r>
-        <w:rPr>
-          <w:rFonts w:hint="eastAsia"/>
-        </w:rPr>
-        <w:t>，接下来我们重点来看</w:t>
+        <w:tab/>
+      </w:r>
+      <w:r>
+        <w:rPr>
+          <w:rFonts w:hint="eastAsia"/>
+        </w:rPr>
+        <w:t>可以看到上面的这两个函数的区别就是我们上面提到的是否指定主设备号，接下来我们重点来看</w:t>
       </w:r>
       <w:r>
         <w:t>__register_chrdev_region</w:t>
@@ -1532,11 +1572,310 @@
         <w:rPr>
           <w:rFonts w:hint="eastAsia"/>
         </w:rPr>
-        <w:t>的实现</w:t>
-      </w:r>
-      <w:r>
-        <w:rPr>
-          <w:rFonts w:hint="eastAsia"/>
+        <w:t>的实现。</w:t>
+      </w:r>
+    </w:p>
+    <w:p>
+      <w:pPr>
+        <w:rPr>
+          <w:rFonts w:ascii="Courier New" w:hAnsi="Courier New" w:cs="Courier New"/>
+          <w:color w:val="4D4D4D"/>
+          <w:szCs w:val="21"/>
+          <w:shd w:val="clear" w:color="auto" w:fill="FFFFFF"/>
+        </w:rPr>
+      </w:pPr>
+      <w:r>
+        <w:tab/>
+      </w:r>
+      <w:r>
+        <w:rPr>
+          <w:rFonts w:ascii="Courier New" w:hAnsi="Courier New" w:cs="Courier New"/>
+          <w:color w:val="4D4D4D"/>
+          <w:szCs w:val="21"/>
+          <w:shd w:val="clear" w:color="auto" w:fill="FFFFFF"/>
+        </w:rPr>
+        <w:t>char_device_struct *__register_chrdev_region(major, baseminor,minorct, *name)</w:t>
+      </w:r>
+    </w:p>
+    <w:p>
+      <w:pPr>
+        <w:rPr>
+          <w:rFonts w:ascii="Courier New" w:hAnsi="Courier New" w:cs="Courier New"/>
+          <w:color w:val="4D4D4D"/>
+          <w:szCs w:val="21"/>
+          <w:shd w:val="clear" w:color="auto" w:fill="FFFFFF"/>
+        </w:rPr>
+      </w:pPr>
+      <w:r>
+        <w:rPr>
+          <w:rFonts w:ascii="Courier New" w:hAnsi="Courier New" w:cs="Courier New"/>
+          <w:color w:val="4D4D4D"/>
+          <w:szCs w:val="21"/>
+          <w:shd w:val="clear" w:color="auto" w:fill="FFFFFF"/>
+        </w:rPr>
+        <w:tab/>
+      </w:r>
+      <w:r>
+        <w:rPr>
+          <w:rFonts w:ascii="Courier New" w:hAnsi="Courier New" w:cs="Courier New"/>
+          <w:color w:val="4D4D4D"/>
+          <w:szCs w:val="21"/>
+          <w:shd w:val="clear" w:color="auto" w:fill="FFFFFF"/>
+        </w:rPr>
+        <w:tab/>
+      </w:r>
+      <w:r>
+        <w:rPr>
+          <w:rFonts w:ascii="Courier New" w:hAnsi="Courier New" w:cs="Courier New"/>
+          <w:color w:val="4D4D4D"/>
+          <w:szCs w:val="21"/>
+          <w:shd w:val="clear" w:color="auto" w:fill="FFFFFF"/>
+        </w:rPr>
+        <w:t>cd = kzalloc(sizeof(struct char_device_struct), GFP_KERNEL);</w:t>
+      </w:r>
+    </w:p>
+    <w:p>
+      <w:pPr>
+        <w:rPr>
+          <w:rFonts w:ascii="Courier New" w:hAnsi="Courier New" w:cs="Courier New"/>
+          <w:color w:val="4D4D4D"/>
+          <w:szCs w:val="21"/>
+          <w:shd w:val="clear" w:color="auto" w:fill="FFFFFF"/>
+        </w:rPr>
+      </w:pPr>
+      <w:r>
+        <w:rPr>
+          <w:rFonts w:ascii="Courier New" w:hAnsi="Courier New" w:cs="Courier New"/>
+          <w:color w:val="4D4D4D"/>
+          <w:szCs w:val="21"/>
+          <w:shd w:val="clear" w:color="auto" w:fill="FFFFFF"/>
+        </w:rPr>
+        <w:tab/>
+      </w:r>
+      <w:r>
+        <w:rPr>
+          <w:rFonts w:ascii="Courier New" w:hAnsi="Courier New" w:cs="Courier New"/>
+          <w:color w:val="4D4D4D"/>
+          <w:szCs w:val="21"/>
+          <w:shd w:val="clear" w:color="auto" w:fill="FFFFFF"/>
+        </w:rPr>
+        <w:tab/>
+      </w:r>
+      <w:r>
+        <w:rPr>
+          <w:rFonts w:ascii="Courier New" w:hAnsi="Courier New" w:cs="Courier New"/>
+          <w:color w:val="4D4D4D"/>
+          <w:szCs w:val="21"/>
+          <w:shd w:val="clear" w:color="auto" w:fill="FFFFFF"/>
+        </w:rPr>
+        <w:t>if (major == 0) {//</w:t>
+      </w:r>
+      <w:r>
+        <w:rPr>
+          <w:rFonts w:hint="eastAsia" w:ascii="Courier New" w:hAnsi="Courier New" w:cs="Courier New"/>
+          <w:color w:val="4D4D4D"/>
+          <w:szCs w:val="21"/>
+          <w:shd w:val="clear" w:color="auto" w:fill="FFFFFF"/>
+        </w:rPr>
+        <w:t>判断是否为动态申请</w:t>
+      </w:r>
+    </w:p>
+    <w:p>
+      <w:pPr>
+        <w:rPr>
+          <w:rFonts w:ascii="Courier New" w:hAnsi="Courier New" w:cs="Courier New"/>
+          <w:color w:val="4D4D4D"/>
+          <w:szCs w:val="21"/>
+          <w:shd w:val="clear" w:color="auto" w:fill="FFFFFF"/>
+        </w:rPr>
+      </w:pPr>
+      <w:r>
+        <w:rPr>
+          <w:rFonts w:ascii="Courier New" w:hAnsi="Courier New" w:cs="Courier New"/>
+          <w:color w:val="4D4D4D"/>
+          <w:szCs w:val="21"/>
+          <w:shd w:val="clear" w:color="auto" w:fill="FFFFFF"/>
+        </w:rPr>
+        <w:tab/>
+      </w:r>
+      <w:r>
+        <w:rPr>
+          <w:rFonts w:ascii="Courier New" w:hAnsi="Courier New" w:cs="Courier New"/>
+          <w:color w:val="4D4D4D"/>
+          <w:szCs w:val="21"/>
+          <w:shd w:val="clear" w:color="auto" w:fill="FFFFFF"/>
+        </w:rPr>
+        <w:tab/>
+      </w:r>
+      <w:r>
+        <w:rPr>
+          <w:rFonts w:ascii="Courier New" w:hAnsi="Courier New" w:cs="Courier New"/>
+          <w:color w:val="4D4D4D"/>
+          <w:szCs w:val="21"/>
+          <w:shd w:val="clear" w:color="auto" w:fill="FFFFFF"/>
+        </w:rPr>
+        <w:tab/>
+      </w:r>
+      <w:r>
+        <w:rPr>
+          <w:rFonts w:ascii="Courier New" w:hAnsi="Courier New" w:cs="Courier New"/>
+          <w:color w:val="4D4D4D"/>
+          <w:szCs w:val="21"/>
+          <w:shd w:val="clear" w:color="auto" w:fill="FFFFFF"/>
+        </w:rPr>
+        <w:t>ret = find_dynamic_major();</w:t>
+      </w:r>
+    </w:p>
+    <w:p>
+      <w:pPr>
+        <w:rPr>
+          <w:rFonts w:ascii="Courier New" w:hAnsi="Courier New" w:cs="Courier New"/>
+          <w:color w:val="4D4D4D"/>
+          <w:szCs w:val="21"/>
+          <w:shd w:val="clear" w:color="auto" w:fill="FFFFFF"/>
+        </w:rPr>
+      </w:pPr>
+      <w:r>
+        <w:rPr>
+          <w:rFonts w:ascii="Courier New" w:hAnsi="Courier New" w:cs="Courier New"/>
+          <w:color w:val="4D4D4D"/>
+          <w:szCs w:val="21"/>
+          <w:shd w:val="clear" w:color="auto" w:fill="FFFFFF"/>
+        </w:rPr>
+        <w:tab/>
+      </w:r>
+      <w:r>
+        <w:rPr>
+          <w:rFonts w:ascii="Courier New" w:hAnsi="Courier New" w:cs="Courier New"/>
+          <w:color w:val="4D4D4D"/>
+          <w:szCs w:val="21"/>
+          <w:shd w:val="clear" w:color="auto" w:fill="FFFFFF"/>
+        </w:rPr>
+        <w:tab/>
+      </w:r>
+      <w:r>
+        <w:rPr>
+          <w:rFonts w:hint="eastAsia" w:ascii="Courier New" w:hAnsi="Courier New" w:cs="Courier New"/>
+          <w:color w:val="4D4D4D"/>
+          <w:szCs w:val="21"/>
+          <w:shd w:val="clear" w:color="auto" w:fill="FFFFFF"/>
+        </w:rPr>
+        <w:t>}</w:t>
+      </w:r>
+    </w:p>
+    <w:p>
+      <w:pPr>
+        <w:rPr>
+          <w:rFonts w:ascii="Courier New" w:hAnsi="Courier New" w:cs="Courier New"/>
+          <w:color w:val="4D4D4D"/>
+          <w:szCs w:val="21"/>
+          <w:shd w:val="clear" w:color="auto" w:fill="FFFFFF"/>
+        </w:rPr>
+      </w:pPr>
+      <w:r>
+        <w:rPr>
+          <w:rFonts w:ascii="Courier New" w:hAnsi="Courier New" w:cs="Courier New"/>
+          <w:color w:val="4D4D4D"/>
+          <w:szCs w:val="21"/>
+          <w:shd w:val="clear" w:color="auto" w:fill="FFFFFF"/>
+        </w:rPr>
+        <w:tab/>
+      </w:r>
+      <w:r>
+        <w:rPr>
+          <w:rFonts w:ascii="Courier New" w:hAnsi="Courier New" w:cs="Courier New"/>
+          <w:color w:val="4D4D4D"/>
+          <w:szCs w:val="21"/>
+          <w:shd w:val="clear" w:color="auto" w:fill="FFFFFF"/>
+        </w:rPr>
+        <w:tab/>
+      </w:r>
+      <w:r>
+        <w:rPr>
+          <w:rFonts w:hint="eastAsia" w:ascii="Courier New" w:hAnsi="Courier New" w:cs="Courier New"/>
+          <w:color w:val="4D4D4D"/>
+          <w:szCs w:val="21"/>
+          <w:shd w:val="clear" w:color="auto" w:fill="FFFFFF"/>
+        </w:rPr>
+        <w:t>/</w:t>
+      </w:r>
+      <w:r>
+        <w:rPr>
+          <w:rFonts w:ascii="Courier New" w:hAnsi="Courier New" w:cs="Courier New"/>
+          <w:color w:val="4D4D4D"/>
+          <w:szCs w:val="21"/>
+          <w:shd w:val="clear" w:color="auto" w:fill="FFFFFF"/>
+        </w:rPr>
+        <w:t>/</w:t>
+      </w:r>
+      <w:r>
+        <w:rPr>
+          <w:rFonts w:hint="eastAsia" w:ascii="Courier New" w:hAnsi="Courier New" w:cs="Courier New"/>
+          <w:color w:val="4D4D4D"/>
+          <w:szCs w:val="21"/>
+          <w:shd w:val="clear" w:color="auto" w:fill="FFFFFF"/>
+        </w:rPr>
+        <w:t>整个</w:t>
+      </w:r>
+      <w:r>
+        <w:rPr>
+          <w:rFonts w:ascii="Courier New" w:hAnsi="Courier New" w:cs="Courier New"/>
+          <w:color w:val="4D4D4D"/>
+          <w:szCs w:val="21"/>
+          <w:shd w:val="clear" w:color="auto" w:fill="FFFFFF"/>
+        </w:rPr>
+        <w:t>cdrdev数组每个节点内的char_device_struct首先按照主设备号从小到到进行排序</w:t>
+      </w:r>
+      <w:r>
+        <w:rPr>
+          <w:rFonts w:hint="eastAsia" w:ascii="Courier New" w:hAnsi="Courier New" w:cs="Courier New"/>
+          <w:color w:val="4D4D4D"/>
+          <w:szCs w:val="21"/>
+          <w:shd w:val="clear" w:color="auto" w:fill="FFFFFF"/>
+        </w:rPr>
+        <w:t>,</w:t>
+      </w:r>
+      <w:r>
+        <w:rPr>
+          <w:rFonts w:hint="eastAsia"/>
+        </w:rPr>
+        <w:t xml:space="preserve"> </w:t>
+      </w:r>
+      <w:r>
+        <w:rPr>
+          <w:rFonts w:hint="eastAsia" w:ascii="Courier New" w:hAnsi="Courier New" w:cs="Courier New"/>
+          <w:color w:val="4D4D4D"/>
+          <w:szCs w:val="21"/>
+          <w:shd w:val="clear" w:color="auto" w:fill="FFFFFF"/>
+        </w:rPr>
+        <w:t>如果是主设备号相同则按照所对应的次设备号</w:t>
+      </w:r>
+      <w:r>
+        <w:rPr>
+          <w:rFonts w:ascii="Courier New" w:hAnsi="Courier New" w:cs="Courier New"/>
+          <w:color w:val="4D4D4D"/>
+          <w:szCs w:val="21"/>
+          <w:shd w:val="clear" w:color="auto" w:fill="FFFFFF"/>
+        </w:rPr>
+        <w:t>baseminor以及minorct</w:t>
+      </w:r>
+      <w:bookmarkStart w:id="0" w:name="_GoBack"/>
+      <w:bookmarkEnd w:id="0"/>
+      <w:r>
+        <w:rPr>
+          <w:rFonts w:ascii="Courier New" w:hAnsi="Courier New" w:cs="Courier New"/>
+          <w:color w:val="4D4D4D"/>
+          <w:szCs w:val="21"/>
+          <w:shd w:val="clear" w:color="auto" w:fill="FFFFFF"/>
+        </w:rPr>
+        <w:t>（baseminor， baseminor+minorct）进行排序，比如（1，59)排到（60，70)之前</w:t>
+      </w:r>
+      <w:r>
+        <w:rPr>
+          <w:rFonts w:hint="eastAsia" w:ascii="Courier New" w:hAnsi="Courier New" w:cs="Courier New"/>
+          <w:color w:val="4D4D4D"/>
+          <w:szCs w:val="21"/>
+          <w:shd w:val="clear" w:color="auto" w:fill="FFFFFF"/>
         </w:rPr>
         <w:t>。</w:t>
       </w:r>
@@ -1551,186 +1890,779 @@
         </w:rPr>
       </w:pPr>
       <w:r>
-        <w:tab/>
-      </w:r>
-      <w:r>
-        <w:rPr>
-          <w:rFonts w:ascii="Courier New" w:hAnsi="Courier New" w:cs="Courier New"/>
-          <w:color w:val="4D4D4D"/>
-          <w:szCs w:val="21"/>
-          <w:shd w:val="clear" w:color="auto" w:fill="FFFFFF"/>
-        </w:rPr>
-        <w:t>char_device_struct *__register_chrdev_region(major, baseminor,minorct, *name)</w:t>
-      </w:r>
-    </w:p>
-    <w:p>
-      <w:pPr>
-        <w:rPr>
-          <w:rFonts w:ascii="Courier New" w:hAnsi="Courier New" w:cs="Courier New"/>
-          <w:color w:val="4D4D4D"/>
-          <w:szCs w:val="21"/>
-          <w:shd w:val="clear" w:color="auto" w:fill="FFFFFF"/>
-        </w:rPr>
-      </w:pPr>
-      <w:r>
-        <w:rPr>
-          <w:rFonts w:ascii="Courier New" w:hAnsi="Courier New" w:cs="Courier New"/>
-          <w:color w:val="4D4D4D"/>
-          <w:szCs w:val="21"/>
-          <w:shd w:val="clear" w:color="auto" w:fill="FFFFFF"/>
-        </w:rPr>
-        <w:tab/>
-      </w:r>
-      <w:r>
-        <w:rPr>
-          <w:rFonts w:ascii="Courier New" w:hAnsi="Courier New" w:cs="Courier New"/>
-          <w:color w:val="4D4D4D"/>
-          <w:szCs w:val="21"/>
-          <w:shd w:val="clear" w:color="auto" w:fill="FFFFFF"/>
-        </w:rPr>
-        <w:tab/>
-      </w:r>
-      <w:r>
-        <w:rPr>
-          <w:rFonts w:ascii="Courier New" w:hAnsi="Courier New" w:cs="Courier New"/>
-          <w:color w:val="4D4D4D"/>
-          <w:szCs w:val="21"/>
-          <w:shd w:val="clear" w:color="auto" w:fill="FFFFFF"/>
-        </w:rPr>
-        <w:t>cd = kzalloc(sizeof(struct char_device_struct), GFP_KERNEL);</w:t>
-      </w:r>
-    </w:p>
-    <w:p>
-      <w:pPr>
-        <w:rPr>
-          <w:rFonts w:ascii="Courier New" w:hAnsi="Courier New" w:cs="Courier New"/>
-          <w:color w:val="4D4D4D"/>
-          <w:szCs w:val="21"/>
-          <w:shd w:val="clear" w:color="auto" w:fill="FFFFFF"/>
-        </w:rPr>
-      </w:pPr>
-      <w:r>
-        <w:rPr>
-          <w:rFonts w:ascii="Courier New" w:hAnsi="Courier New" w:cs="Courier New"/>
-          <w:color w:val="4D4D4D"/>
-          <w:szCs w:val="21"/>
-          <w:shd w:val="clear" w:color="auto" w:fill="FFFFFF"/>
-        </w:rPr>
-        <w:tab/>
-      </w:r>
-      <w:r>
-        <w:rPr>
-          <w:rFonts w:ascii="Courier New" w:hAnsi="Courier New" w:cs="Courier New"/>
-          <w:color w:val="4D4D4D"/>
-          <w:szCs w:val="21"/>
-          <w:shd w:val="clear" w:color="auto" w:fill="FFFFFF"/>
-        </w:rPr>
-        <w:tab/>
-      </w:r>
-      <w:r>
-        <w:rPr>
-          <w:rFonts w:ascii="Courier New" w:hAnsi="Courier New" w:cs="Courier New"/>
-          <w:color w:val="4D4D4D"/>
-          <w:szCs w:val="21"/>
-          <w:shd w:val="clear" w:color="auto" w:fill="FFFFFF"/>
-        </w:rPr>
-        <w:t>if (major == 0) {</w:t>
-      </w:r>
-      <w:r>
-        <w:rPr>
-          <w:rFonts w:ascii="Courier New" w:hAnsi="Courier New" w:cs="Courier New"/>
-          <w:color w:val="4D4D4D"/>
-          <w:szCs w:val="21"/>
-          <w:shd w:val="clear" w:color="auto" w:fill="FFFFFF"/>
-        </w:rPr>
-        <w:t>//</w:t>
-      </w:r>
-      <w:r>
-        <w:rPr>
-          <w:rFonts w:ascii="Courier New" w:hAnsi="Courier New" w:cs="Courier New" w:hint="eastAsia"/>
-          <w:color w:val="4D4D4D"/>
-          <w:szCs w:val="21"/>
-          <w:shd w:val="clear" w:color="auto" w:fill="FFFFFF"/>
-        </w:rPr>
-        <w:t>判断是否为动态申请</w:t>
-      </w:r>
-    </w:p>
-    <w:p>
-      <w:pPr>
-        <w:rPr>
-          <w:rFonts w:ascii="Courier New" w:hAnsi="Courier New" w:cs="Courier New"/>
-          <w:color w:val="4D4D4D"/>
-          <w:szCs w:val="21"/>
-          <w:shd w:val="clear" w:color="auto" w:fill="FFFFFF"/>
-        </w:rPr>
-      </w:pPr>
-      <w:r>
-        <w:rPr>
-          <w:rFonts w:ascii="Courier New" w:hAnsi="Courier New" w:cs="Courier New"/>
-          <w:color w:val="4D4D4D"/>
-          <w:szCs w:val="21"/>
-          <w:shd w:val="clear" w:color="auto" w:fill="FFFFFF"/>
-        </w:rPr>
-        <w:tab/>
-      </w:r>
-      <w:r>
-        <w:rPr>
-          <w:rFonts w:ascii="Courier New" w:hAnsi="Courier New" w:cs="Courier New"/>
-          <w:color w:val="4D4D4D"/>
-          <w:szCs w:val="21"/>
-          <w:shd w:val="clear" w:color="auto" w:fill="FFFFFF"/>
-        </w:rPr>
-        <w:tab/>
-      </w:r>
-      <w:r>
-        <w:rPr>
-          <w:rFonts w:ascii="Courier New" w:hAnsi="Courier New" w:cs="Courier New"/>
-          <w:color w:val="4D4D4D"/>
-          <w:szCs w:val="21"/>
-          <w:shd w:val="clear" w:color="auto" w:fill="FFFFFF"/>
-        </w:rPr>
-        <w:tab/>
-      </w:r>
-      <w:r>
-        <w:rPr>
-          <w:rFonts w:ascii="Courier New" w:hAnsi="Courier New" w:cs="Courier New"/>
-          <w:color w:val="4D4D4D"/>
-          <w:szCs w:val="21"/>
-          <w:shd w:val="clear" w:color="auto" w:fill="FFFFFF"/>
-        </w:rPr>
-        <w:t>ret = find_dynamic_major();</w:t>
-      </w:r>
-    </w:p>
-    <w:p>
-      <w:pPr>
-        <w:rPr>
-          <w:rFonts w:ascii="Courier New" w:hAnsi="Courier New" w:cs="Courier New"/>
-          <w:color w:val="4D4D4D"/>
-          <w:szCs w:val="21"/>
-          <w:shd w:val="clear" w:color="auto" w:fill="FFFFFF"/>
-        </w:rPr>
-      </w:pPr>
-      <w:r>
-        <w:rPr>
-          <w:rFonts w:ascii="Courier New" w:hAnsi="Courier New" w:cs="Courier New"/>
-          <w:color w:val="4D4D4D"/>
-          <w:szCs w:val="21"/>
-          <w:shd w:val="clear" w:color="auto" w:fill="FFFFFF"/>
-        </w:rPr>
-        <w:tab/>
-      </w:r>
-      <w:r>
-        <w:rPr>
-          <w:rFonts w:ascii="Courier New" w:hAnsi="Courier New" w:cs="Courier New"/>
-          <w:color w:val="4D4D4D"/>
-          <w:szCs w:val="21"/>
-          <w:shd w:val="clear" w:color="auto" w:fill="FFFFFF"/>
-        </w:rPr>
-        <w:tab/>
-      </w:r>
-      <w:r>
-        <w:rPr>
-          <w:rFonts w:ascii="Courier New" w:hAnsi="Courier New" w:cs="Courier New" w:hint="eastAsia"/>
+        <w:rPr>
+          <w:rFonts w:ascii="Courier New" w:hAnsi="Courier New" w:cs="Courier New"/>
+          <w:color w:val="4D4D4D"/>
+          <w:szCs w:val="21"/>
+          <w:shd w:val="clear" w:color="auto" w:fill="FFFFFF"/>
+        </w:rPr>
+        <w:tab/>
+      </w:r>
+      <w:r>
+        <w:rPr>
+          <w:rFonts w:ascii="Courier New" w:hAnsi="Courier New" w:cs="Courier New"/>
+          <w:color w:val="4D4D4D"/>
+          <w:szCs w:val="21"/>
+          <w:shd w:val="clear" w:color="auto" w:fill="FFFFFF"/>
+        </w:rPr>
+        <w:tab/>
+      </w:r>
+      <w:r>
+        <w:rPr>
+          <w:rFonts w:ascii="Courier New" w:hAnsi="Courier New" w:cs="Courier New"/>
+          <w:color w:val="4D4D4D"/>
+          <w:szCs w:val="21"/>
+          <w:shd w:val="clear" w:color="auto" w:fill="FFFFFF"/>
+        </w:rPr>
+        <w:t>for (curr = chrdevs[i]; curr; prev = curr, curr = curr-&gt;next) {</w:t>
+      </w:r>
+    </w:p>
+    <w:p>
+      <w:pPr>
+        <w:rPr>
+          <w:rFonts w:ascii="Courier New" w:hAnsi="Courier New" w:cs="Courier New"/>
+          <w:color w:val="4D4D4D"/>
+          <w:szCs w:val="21"/>
+          <w:shd w:val="clear" w:color="auto" w:fill="FFFFFF"/>
+        </w:rPr>
+      </w:pPr>
+      <w:r>
+        <w:rPr>
+          <w:rFonts w:ascii="Courier New" w:hAnsi="Courier New" w:cs="Courier New"/>
+          <w:color w:val="4D4D4D"/>
+          <w:szCs w:val="21"/>
+          <w:shd w:val="clear" w:color="auto" w:fill="FFFFFF"/>
+        </w:rPr>
+        <w:tab/>
+      </w:r>
+      <w:r>
+        <w:rPr>
+          <w:rFonts w:ascii="Courier New" w:hAnsi="Courier New" w:cs="Courier New"/>
+          <w:color w:val="4D4D4D"/>
+          <w:szCs w:val="21"/>
+          <w:shd w:val="clear" w:color="auto" w:fill="FFFFFF"/>
+        </w:rPr>
+        <w:tab/>
+      </w:r>
+      <w:r>
+        <w:rPr>
+          <w:rFonts w:ascii="Courier New" w:hAnsi="Courier New" w:cs="Courier New"/>
+          <w:color w:val="4D4D4D"/>
+          <w:szCs w:val="21"/>
+          <w:shd w:val="clear" w:color="auto" w:fill="FFFFFF"/>
+        </w:rPr>
+        <w:tab/>
+      </w:r>
+      <w:r>
+        <w:rPr>
+          <w:rFonts w:hint="eastAsia" w:ascii="Courier New" w:hAnsi="Courier New" w:cs="Courier New"/>
+          <w:color w:val="4D4D4D"/>
+          <w:szCs w:val="21"/>
+          <w:shd w:val="clear" w:color="auto" w:fill="FFFFFF"/>
+        </w:rPr>
+        <w:t>/</w:t>
+      </w:r>
+      <w:r>
+        <w:rPr>
+          <w:rFonts w:ascii="Courier New" w:hAnsi="Courier New" w:cs="Courier New"/>
+          <w:color w:val="4D4D4D"/>
+          <w:szCs w:val="21"/>
+          <w:shd w:val="clear" w:color="auto" w:fill="FFFFFF"/>
+        </w:rPr>
+        <w:t>/</w:t>
+      </w:r>
+      <w:r>
+        <w:rPr>
+          <w:rFonts w:hint="eastAsia" w:ascii="Courier New" w:hAnsi="Courier New" w:cs="Courier New"/>
+          <w:color w:val="4D4D4D"/>
+          <w:szCs w:val="21"/>
+          <w:shd w:val="clear" w:color="auto" w:fill="FFFFFF"/>
+        </w:rPr>
+        <w:t>比较主设备号，小于要注册的主设备号，则继续循环</w:t>
+      </w:r>
+    </w:p>
+    <w:p>
+      <w:pPr>
+        <w:rPr>
+          <w:rFonts w:ascii="Courier New" w:hAnsi="Courier New" w:cs="Courier New"/>
+          <w:color w:val="4D4D4D"/>
+          <w:szCs w:val="21"/>
+          <w:shd w:val="clear" w:color="auto" w:fill="FFFFFF"/>
+        </w:rPr>
+      </w:pPr>
+      <w:r>
+        <w:rPr>
+          <w:rFonts w:ascii="Courier New" w:hAnsi="Courier New" w:cs="Courier New"/>
+          <w:color w:val="4D4D4D"/>
+          <w:szCs w:val="21"/>
+          <w:shd w:val="clear" w:color="auto" w:fill="FFFFFF"/>
+        </w:rPr>
+        <w:tab/>
+      </w:r>
+      <w:r>
+        <w:rPr>
+          <w:rFonts w:ascii="Courier New" w:hAnsi="Courier New" w:cs="Courier New"/>
+          <w:color w:val="4D4D4D"/>
+          <w:szCs w:val="21"/>
+          <w:shd w:val="clear" w:color="auto" w:fill="FFFFFF"/>
+        </w:rPr>
+        <w:tab/>
+      </w:r>
+      <w:r>
+        <w:rPr>
+          <w:rFonts w:ascii="Courier New" w:hAnsi="Courier New" w:cs="Courier New"/>
+          <w:color w:val="4D4D4D"/>
+          <w:szCs w:val="21"/>
+          <w:shd w:val="clear" w:color="auto" w:fill="FFFFFF"/>
+        </w:rPr>
+        <w:tab/>
+      </w:r>
+      <w:r>
+        <w:rPr>
+          <w:rFonts w:ascii="Courier New" w:hAnsi="Courier New" w:cs="Courier New"/>
+          <w:color w:val="4D4D4D"/>
+          <w:szCs w:val="21"/>
+          <w:shd w:val="clear" w:color="auto" w:fill="FFFFFF"/>
+        </w:rPr>
+        <w:t>if (curr-&gt;major &lt; major)</w:t>
+      </w:r>
+    </w:p>
+    <w:p>
+      <w:pPr>
+        <w:rPr>
+          <w:rFonts w:ascii="Courier New" w:hAnsi="Courier New" w:cs="Courier New"/>
+          <w:color w:val="4D4D4D"/>
+          <w:szCs w:val="21"/>
+          <w:shd w:val="clear" w:color="auto" w:fill="FFFFFF"/>
+        </w:rPr>
+      </w:pPr>
+      <w:r>
+        <w:rPr>
+          <w:rFonts w:ascii="Courier New" w:hAnsi="Courier New" w:cs="Courier New"/>
+          <w:color w:val="4D4D4D"/>
+          <w:szCs w:val="21"/>
+          <w:shd w:val="clear" w:color="auto" w:fill="FFFFFF"/>
+        </w:rPr>
+        <w:tab/>
+      </w:r>
+      <w:r>
+        <w:rPr>
+          <w:rFonts w:ascii="Courier New" w:hAnsi="Courier New" w:cs="Courier New"/>
+          <w:color w:val="4D4D4D"/>
+          <w:szCs w:val="21"/>
+          <w:shd w:val="clear" w:color="auto" w:fill="FFFFFF"/>
+        </w:rPr>
+        <w:tab/>
+      </w:r>
+      <w:r>
+        <w:rPr>
+          <w:rFonts w:ascii="Courier New" w:hAnsi="Courier New" w:cs="Courier New"/>
+          <w:color w:val="4D4D4D"/>
+          <w:szCs w:val="21"/>
+          <w:shd w:val="clear" w:color="auto" w:fill="FFFFFF"/>
+        </w:rPr>
+        <w:tab/>
+      </w:r>
+      <w:r>
+        <w:rPr>
+          <w:rFonts w:ascii="Courier New" w:hAnsi="Courier New" w:cs="Courier New"/>
+          <w:color w:val="4D4D4D"/>
+          <w:szCs w:val="21"/>
+          <w:shd w:val="clear" w:color="auto" w:fill="FFFFFF"/>
+        </w:rPr>
+        <w:tab/>
+      </w:r>
+      <w:r>
+        <w:rPr>
+          <w:rFonts w:ascii="Courier New" w:hAnsi="Courier New" w:cs="Courier New"/>
+          <w:color w:val="4D4D4D"/>
+          <w:szCs w:val="21"/>
+          <w:shd w:val="clear" w:color="auto" w:fill="FFFFFF"/>
+        </w:rPr>
+        <w:t>continue;</w:t>
+      </w:r>
+    </w:p>
+    <w:p>
+      <w:pPr>
+        <w:rPr>
+          <w:rFonts w:ascii="Courier New" w:hAnsi="Courier New" w:cs="Courier New"/>
+          <w:color w:val="4D4D4D"/>
+          <w:szCs w:val="21"/>
+          <w:shd w:val="clear" w:color="auto" w:fill="FFFFFF"/>
+        </w:rPr>
+      </w:pPr>
+      <w:r>
+        <w:rPr>
+          <w:rFonts w:ascii="Courier New" w:hAnsi="Courier New" w:cs="Courier New"/>
+          <w:color w:val="4D4D4D"/>
+          <w:szCs w:val="21"/>
+          <w:shd w:val="clear" w:color="auto" w:fill="FFFFFF"/>
+        </w:rPr>
+        <w:tab/>
+      </w:r>
+      <w:r>
+        <w:rPr>
+          <w:rFonts w:ascii="Courier New" w:hAnsi="Courier New" w:cs="Courier New"/>
+          <w:color w:val="4D4D4D"/>
+          <w:szCs w:val="21"/>
+          <w:shd w:val="clear" w:color="auto" w:fill="FFFFFF"/>
+        </w:rPr>
+        <w:tab/>
+      </w:r>
+      <w:r>
+        <w:rPr>
+          <w:rFonts w:ascii="Courier New" w:hAnsi="Courier New" w:cs="Courier New"/>
+          <w:color w:val="4D4D4D"/>
+          <w:szCs w:val="21"/>
+          <w:shd w:val="clear" w:color="auto" w:fill="FFFFFF"/>
+        </w:rPr>
+        <w:tab/>
+      </w:r>
+      <w:r>
+        <w:rPr>
+          <w:rFonts w:hint="eastAsia" w:ascii="Courier New" w:hAnsi="Courier New" w:cs="Courier New"/>
+          <w:color w:val="4D4D4D"/>
+          <w:szCs w:val="21"/>
+          <w:shd w:val="clear" w:color="auto" w:fill="FFFFFF"/>
+        </w:rPr>
+        <w:t>/</w:t>
+      </w:r>
+      <w:r>
+        <w:rPr>
+          <w:rFonts w:ascii="Courier New" w:hAnsi="Courier New" w:cs="Courier New"/>
+          <w:color w:val="4D4D4D"/>
+          <w:szCs w:val="21"/>
+          <w:shd w:val="clear" w:color="auto" w:fill="FFFFFF"/>
+        </w:rPr>
+        <w:t>/</w:t>
+      </w:r>
+      <w:r>
+        <w:rPr>
+          <w:rFonts w:hint="eastAsia" w:ascii="Courier New" w:hAnsi="Courier New" w:cs="Courier New"/>
+          <w:color w:val="4D4D4D"/>
+          <w:szCs w:val="21"/>
+          <w:shd w:val="clear" w:color="auto" w:fill="FFFFFF"/>
+        </w:rPr>
+        <w:t>比较主设备号，大于要注册的主设备号，则跳出循环</w:t>
+      </w:r>
+    </w:p>
+    <w:p>
+      <w:pPr>
+        <w:rPr>
+          <w:rFonts w:ascii="Courier New" w:hAnsi="Courier New" w:cs="Courier New"/>
+          <w:color w:val="4D4D4D"/>
+          <w:szCs w:val="21"/>
+          <w:shd w:val="clear" w:color="auto" w:fill="FFFFFF"/>
+        </w:rPr>
+      </w:pPr>
+      <w:r>
+        <w:rPr>
+          <w:rFonts w:ascii="Courier New" w:hAnsi="Courier New" w:cs="Courier New"/>
+          <w:color w:val="4D4D4D"/>
+          <w:szCs w:val="21"/>
+          <w:shd w:val="clear" w:color="auto" w:fill="FFFFFF"/>
+        </w:rPr>
+        <w:tab/>
+      </w:r>
+      <w:r>
+        <w:rPr>
+          <w:rFonts w:ascii="Courier New" w:hAnsi="Courier New" w:cs="Courier New"/>
+          <w:color w:val="4D4D4D"/>
+          <w:szCs w:val="21"/>
+          <w:shd w:val="clear" w:color="auto" w:fill="FFFFFF"/>
+        </w:rPr>
+        <w:tab/>
+      </w:r>
+      <w:r>
+        <w:rPr>
+          <w:rFonts w:ascii="Courier New" w:hAnsi="Courier New" w:cs="Courier New"/>
+          <w:color w:val="4D4D4D"/>
+          <w:szCs w:val="21"/>
+          <w:shd w:val="clear" w:color="auto" w:fill="FFFFFF"/>
+        </w:rPr>
+        <w:tab/>
+      </w:r>
+      <w:r>
+        <w:rPr>
+          <w:rFonts w:ascii="Courier New" w:hAnsi="Courier New" w:cs="Courier New"/>
+          <w:color w:val="4D4D4D"/>
+          <w:szCs w:val="21"/>
+          <w:shd w:val="clear" w:color="auto" w:fill="FFFFFF"/>
+        </w:rPr>
+        <w:t>if (curr-&gt;major &gt; major)</w:t>
+      </w:r>
+    </w:p>
+    <w:p>
+      <w:pPr>
+        <w:rPr>
+          <w:rFonts w:ascii="Courier New" w:hAnsi="Courier New" w:cs="Courier New"/>
+          <w:color w:val="4D4D4D"/>
+          <w:szCs w:val="21"/>
+          <w:shd w:val="clear" w:color="auto" w:fill="FFFFFF"/>
+        </w:rPr>
+      </w:pPr>
+      <w:r>
+        <w:rPr>
+          <w:rFonts w:ascii="Courier New" w:hAnsi="Courier New" w:cs="Courier New"/>
+          <w:color w:val="4D4D4D"/>
+          <w:szCs w:val="21"/>
+          <w:shd w:val="clear" w:color="auto" w:fill="FFFFFF"/>
+        </w:rPr>
+        <w:tab/>
+      </w:r>
+      <w:r>
+        <w:rPr>
+          <w:rFonts w:ascii="Courier New" w:hAnsi="Courier New" w:cs="Courier New"/>
+          <w:color w:val="4D4D4D"/>
+          <w:szCs w:val="21"/>
+          <w:shd w:val="clear" w:color="auto" w:fill="FFFFFF"/>
+        </w:rPr>
+        <w:tab/>
+      </w:r>
+      <w:r>
+        <w:rPr>
+          <w:rFonts w:ascii="Courier New" w:hAnsi="Courier New" w:cs="Courier New"/>
+          <w:color w:val="4D4D4D"/>
+          <w:szCs w:val="21"/>
+          <w:shd w:val="clear" w:color="auto" w:fill="FFFFFF"/>
+        </w:rPr>
+        <w:tab/>
+      </w:r>
+      <w:r>
+        <w:rPr>
+          <w:rFonts w:ascii="Courier New" w:hAnsi="Courier New" w:cs="Courier New"/>
+          <w:color w:val="4D4D4D"/>
+          <w:szCs w:val="21"/>
+          <w:shd w:val="clear" w:color="auto" w:fill="FFFFFF"/>
+        </w:rPr>
+        <w:tab/>
+      </w:r>
+      <w:r>
+        <w:rPr>
+          <w:rFonts w:ascii="Courier New" w:hAnsi="Courier New" w:cs="Courier New"/>
+          <w:color w:val="4D4D4D"/>
+          <w:szCs w:val="21"/>
+          <w:shd w:val="clear" w:color="auto" w:fill="FFFFFF"/>
+        </w:rPr>
+        <w:t>break;</w:t>
+      </w:r>
+    </w:p>
+    <w:p>
+      <w:pPr>
+        <w:rPr>
+          <w:rFonts w:ascii="Courier New" w:hAnsi="Courier New" w:cs="Courier New"/>
+          <w:color w:val="4D4D4D"/>
+          <w:szCs w:val="21"/>
+          <w:shd w:val="clear" w:color="auto" w:fill="FFFFFF"/>
+        </w:rPr>
+      </w:pPr>
+      <w:r>
+        <w:rPr>
+          <w:rFonts w:ascii="Courier New" w:hAnsi="Courier New" w:cs="Courier New"/>
+          <w:color w:val="4D4D4D"/>
+          <w:szCs w:val="21"/>
+          <w:shd w:val="clear" w:color="auto" w:fill="FFFFFF"/>
+        </w:rPr>
+        <w:tab/>
+      </w:r>
+      <w:r>
+        <w:rPr>
+          <w:rFonts w:ascii="Courier New" w:hAnsi="Courier New" w:cs="Courier New"/>
+          <w:color w:val="4D4D4D"/>
+          <w:szCs w:val="21"/>
+          <w:shd w:val="clear" w:color="auto" w:fill="FFFFFF"/>
+        </w:rPr>
+        <w:tab/>
+      </w:r>
+      <w:r>
+        <w:rPr>
+          <w:rFonts w:ascii="Courier New" w:hAnsi="Courier New" w:cs="Courier New"/>
+          <w:color w:val="4D4D4D"/>
+          <w:szCs w:val="21"/>
+          <w:shd w:val="clear" w:color="auto" w:fill="FFFFFF"/>
+        </w:rPr>
+        <w:tab/>
+      </w:r>
+      <w:r>
+        <w:rPr>
+          <w:rFonts w:ascii="Courier New" w:hAnsi="Courier New" w:cs="Courier New"/>
+          <w:color w:val="4D4D4D"/>
+          <w:szCs w:val="21"/>
+          <w:shd w:val="clear" w:color="auto" w:fill="FFFFFF"/>
+        </w:rPr>
+        <w:t>//主设备号相等的话，比较次设备号，次设备号小于的话重新循环</w:t>
+      </w:r>
+    </w:p>
+    <w:p>
+      <w:pPr>
+        <w:rPr>
+          <w:rFonts w:ascii="Courier New" w:hAnsi="Courier New" w:cs="Courier New"/>
+          <w:color w:val="4D4D4D"/>
+          <w:szCs w:val="21"/>
+          <w:shd w:val="clear" w:color="auto" w:fill="FFFFFF"/>
+        </w:rPr>
+      </w:pPr>
+      <w:r>
+        <w:rPr>
+          <w:rFonts w:ascii="Courier New" w:hAnsi="Courier New" w:cs="Courier New"/>
+          <w:color w:val="4D4D4D"/>
+          <w:szCs w:val="21"/>
+          <w:shd w:val="clear" w:color="auto" w:fill="FFFFFF"/>
+        </w:rPr>
+        <w:tab/>
+      </w:r>
+      <w:r>
+        <w:rPr>
+          <w:rFonts w:ascii="Courier New" w:hAnsi="Courier New" w:cs="Courier New"/>
+          <w:color w:val="4D4D4D"/>
+          <w:szCs w:val="21"/>
+          <w:shd w:val="clear" w:color="auto" w:fill="FFFFFF"/>
+        </w:rPr>
+        <w:tab/>
+      </w:r>
+      <w:r>
+        <w:rPr>
+          <w:rFonts w:ascii="Courier New" w:hAnsi="Courier New" w:cs="Courier New"/>
+          <w:color w:val="4D4D4D"/>
+          <w:szCs w:val="21"/>
+          <w:shd w:val="clear" w:color="auto" w:fill="FFFFFF"/>
+        </w:rPr>
+        <w:tab/>
+      </w:r>
+      <w:r>
+        <w:rPr>
+          <w:rFonts w:ascii="Courier New" w:hAnsi="Courier New" w:cs="Courier New"/>
+          <w:color w:val="4D4D4D"/>
+          <w:szCs w:val="21"/>
+          <w:shd w:val="clear" w:color="auto" w:fill="FFFFFF"/>
+        </w:rPr>
+        <w:t>if (curr-&gt;baseminor + curr-&gt;minorct &lt;= baseminor)</w:t>
+      </w:r>
+    </w:p>
+    <w:p>
+      <w:pPr>
+        <w:rPr>
+          <w:rFonts w:ascii="Courier New" w:hAnsi="Courier New" w:cs="Courier New"/>
+          <w:color w:val="4D4D4D"/>
+          <w:szCs w:val="21"/>
+          <w:shd w:val="clear" w:color="auto" w:fill="FFFFFF"/>
+        </w:rPr>
+      </w:pPr>
+      <w:r>
+        <w:rPr>
+          <w:rFonts w:ascii="Courier New" w:hAnsi="Courier New" w:cs="Courier New"/>
+          <w:color w:val="4D4D4D"/>
+          <w:szCs w:val="21"/>
+          <w:shd w:val="clear" w:color="auto" w:fill="FFFFFF"/>
+        </w:rPr>
+        <w:tab/>
+      </w:r>
+      <w:r>
+        <w:rPr>
+          <w:rFonts w:ascii="Courier New" w:hAnsi="Courier New" w:cs="Courier New"/>
+          <w:color w:val="4D4D4D"/>
+          <w:szCs w:val="21"/>
+          <w:shd w:val="clear" w:color="auto" w:fill="FFFFFF"/>
+        </w:rPr>
+        <w:tab/>
+      </w:r>
+      <w:r>
+        <w:rPr>
+          <w:rFonts w:ascii="Courier New" w:hAnsi="Courier New" w:cs="Courier New"/>
+          <w:color w:val="4D4D4D"/>
+          <w:szCs w:val="21"/>
+          <w:shd w:val="clear" w:color="auto" w:fill="FFFFFF"/>
+        </w:rPr>
+        <w:tab/>
+      </w:r>
+      <w:r>
+        <w:rPr>
+          <w:rFonts w:ascii="Courier New" w:hAnsi="Courier New" w:cs="Courier New"/>
+          <w:color w:val="4D4D4D"/>
+          <w:szCs w:val="21"/>
+          <w:shd w:val="clear" w:color="auto" w:fill="FFFFFF"/>
+        </w:rPr>
+        <w:tab/>
+      </w:r>
+      <w:r>
+        <w:rPr>
+          <w:rFonts w:ascii="Courier New" w:hAnsi="Courier New" w:cs="Courier New"/>
+          <w:color w:val="4D4D4D"/>
+          <w:szCs w:val="21"/>
+          <w:shd w:val="clear" w:color="auto" w:fill="FFFFFF"/>
+        </w:rPr>
+        <w:t>continue;</w:t>
+      </w:r>
+    </w:p>
+    <w:p>
+      <w:pPr>
+        <w:rPr>
+          <w:rFonts w:ascii="Courier New" w:hAnsi="Courier New" w:cs="Courier New"/>
+          <w:color w:val="4D4D4D"/>
+          <w:szCs w:val="21"/>
+          <w:shd w:val="clear" w:color="auto" w:fill="FFFFFF"/>
+        </w:rPr>
+      </w:pPr>
+      <w:r>
+        <w:rPr>
+          <w:rFonts w:ascii="Courier New" w:hAnsi="Courier New" w:cs="Courier New"/>
+          <w:color w:val="4D4D4D"/>
+          <w:szCs w:val="21"/>
+          <w:shd w:val="clear" w:color="auto" w:fill="FFFFFF"/>
+        </w:rPr>
+        <w:tab/>
+      </w:r>
+      <w:r>
+        <w:rPr>
+          <w:rFonts w:ascii="Courier New" w:hAnsi="Courier New" w:cs="Courier New"/>
+          <w:color w:val="4D4D4D"/>
+          <w:szCs w:val="21"/>
+          <w:shd w:val="clear" w:color="auto" w:fill="FFFFFF"/>
+        </w:rPr>
+        <w:tab/>
+      </w:r>
+      <w:r>
+        <w:rPr>
+          <w:rFonts w:ascii="Courier New" w:hAnsi="Courier New" w:cs="Courier New"/>
+          <w:color w:val="4D4D4D"/>
+          <w:szCs w:val="21"/>
+          <w:shd w:val="clear" w:color="auto" w:fill="FFFFFF"/>
+        </w:rPr>
+        <w:tab/>
+      </w:r>
+      <w:r>
+        <w:rPr>
+          <w:rFonts w:ascii="Courier New" w:hAnsi="Courier New" w:cs="Courier New"/>
+          <w:color w:val="4D4D4D"/>
+          <w:szCs w:val="21"/>
+          <w:shd w:val="clear" w:color="auto" w:fill="FFFFFF"/>
+        </w:rPr>
+        <w:t>//大于的话直接跳出循环</w:t>
+      </w:r>
+    </w:p>
+    <w:p>
+      <w:pPr>
+        <w:rPr>
+          <w:rFonts w:ascii="Courier New" w:hAnsi="Courier New" w:cs="Courier New"/>
+          <w:color w:val="4D4D4D"/>
+          <w:szCs w:val="21"/>
+          <w:shd w:val="clear" w:color="auto" w:fill="FFFFFF"/>
+        </w:rPr>
+      </w:pPr>
+      <w:r>
+        <w:rPr>
+          <w:rFonts w:ascii="Courier New" w:hAnsi="Courier New" w:cs="Courier New"/>
+          <w:color w:val="4D4D4D"/>
+          <w:szCs w:val="21"/>
+          <w:shd w:val="clear" w:color="auto" w:fill="FFFFFF"/>
+        </w:rPr>
+        <w:tab/>
+      </w:r>
+      <w:r>
+        <w:rPr>
+          <w:rFonts w:ascii="Courier New" w:hAnsi="Courier New" w:cs="Courier New"/>
+          <w:color w:val="4D4D4D"/>
+          <w:szCs w:val="21"/>
+          <w:shd w:val="clear" w:color="auto" w:fill="FFFFFF"/>
+        </w:rPr>
+        <w:tab/>
+      </w:r>
+      <w:r>
+        <w:rPr>
+          <w:rFonts w:ascii="Courier New" w:hAnsi="Courier New" w:cs="Courier New"/>
+          <w:color w:val="4D4D4D"/>
+          <w:szCs w:val="21"/>
+          <w:shd w:val="clear" w:color="auto" w:fill="FFFFFF"/>
+        </w:rPr>
+        <w:tab/>
+      </w:r>
+      <w:r>
+        <w:rPr>
+          <w:rFonts w:ascii="Courier New" w:hAnsi="Courier New" w:cs="Courier New"/>
+          <w:color w:val="4D4D4D"/>
+          <w:szCs w:val="21"/>
+          <w:shd w:val="clear" w:color="auto" w:fill="FFFFFF"/>
+        </w:rPr>
+        <w:t>if (curr-&gt;baseminor &gt;= baseminor + minorct)</w:t>
+      </w:r>
+    </w:p>
+    <w:p>
+      <w:pPr>
+        <w:rPr>
+          <w:rFonts w:ascii="Courier New" w:hAnsi="Courier New" w:cs="Courier New"/>
+          <w:color w:val="4D4D4D"/>
+          <w:szCs w:val="21"/>
+          <w:shd w:val="clear" w:color="auto" w:fill="FFFFFF"/>
+        </w:rPr>
+      </w:pPr>
+      <w:r>
+        <w:rPr>
+          <w:rFonts w:ascii="Courier New" w:hAnsi="Courier New" w:cs="Courier New"/>
+          <w:color w:val="4D4D4D"/>
+          <w:szCs w:val="21"/>
+          <w:shd w:val="clear" w:color="auto" w:fill="FFFFFF"/>
+        </w:rPr>
+        <w:tab/>
+      </w:r>
+      <w:r>
+        <w:rPr>
+          <w:rFonts w:ascii="Courier New" w:hAnsi="Courier New" w:cs="Courier New"/>
+          <w:color w:val="4D4D4D"/>
+          <w:szCs w:val="21"/>
+          <w:shd w:val="clear" w:color="auto" w:fill="FFFFFF"/>
+        </w:rPr>
+        <w:tab/>
+      </w:r>
+      <w:r>
+        <w:rPr>
+          <w:rFonts w:ascii="Courier New" w:hAnsi="Courier New" w:cs="Courier New"/>
+          <w:color w:val="4D4D4D"/>
+          <w:szCs w:val="21"/>
+          <w:shd w:val="clear" w:color="auto" w:fill="FFFFFF"/>
+        </w:rPr>
+        <w:tab/>
+      </w:r>
+      <w:r>
+        <w:rPr>
+          <w:rFonts w:ascii="Courier New" w:hAnsi="Courier New" w:cs="Courier New"/>
+          <w:color w:val="4D4D4D"/>
+          <w:szCs w:val="21"/>
+          <w:shd w:val="clear" w:color="auto" w:fill="FFFFFF"/>
+        </w:rPr>
+        <w:tab/>
+      </w:r>
+      <w:r>
+        <w:rPr>
+          <w:rFonts w:ascii="Courier New" w:hAnsi="Courier New" w:cs="Courier New"/>
+          <w:color w:val="4D4D4D"/>
+          <w:szCs w:val="21"/>
+          <w:shd w:val="clear" w:color="auto" w:fill="FFFFFF"/>
+        </w:rPr>
+        <w:t>break;</w:t>
+      </w:r>
+    </w:p>
+    <w:p>
+      <w:pPr>
+        <w:rPr>
+          <w:rFonts w:ascii="Courier New" w:hAnsi="Courier New" w:cs="Courier New"/>
+          <w:color w:val="4D4D4D"/>
+          <w:szCs w:val="21"/>
+          <w:shd w:val="clear" w:color="auto" w:fill="FFFFFF"/>
+        </w:rPr>
+      </w:pPr>
+      <w:r>
+        <w:rPr>
+          <w:rFonts w:ascii="Courier New" w:hAnsi="Courier New" w:cs="Courier New"/>
+          <w:color w:val="4D4D4D"/>
+          <w:szCs w:val="21"/>
+          <w:shd w:val="clear" w:color="auto" w:fill="FFFFFF"/>
+        </w:rPr>
+        <w:tab/>
+      </w:r>
+      <w:r>
+        <w:rPr>
+          <w:rFonts w:ascii="Courier New" w:hAnsi="Courier New" w:cs="Courier New"/>
+          <w:color w:val="4D4D4D"/>
+          <w:szCs w:val="21"/>
+          <w:shd w:val="clear" w:color="auto" w:fill="FFFFFF"/>
+        </w:rPr>
+        <w:tab/>
+      </w:r>
+      <w:r>
+        <w:rPr>
+          <w:rFonts w:ascii="Courier New" w:hAnsi="Courier New" w:cs="Courier New"/>
+          <w:color w:val="4D4D4D"/>
+          <w:szCs w:val="21"/>
+          <w:shd w:val="clear" w:color="auto" w:fill="FFFFFF"/>
+        </w:rPr>
+        <w:tab/>
+      </w:r>
+      <w:r>
+        <w:rPr>
+          <w:rFonts w:hint="eastAsia" w:ascii="Courier New" w:hAnsi="Courier New" w:cs="Courier New"/>
+          <w:color w:val="4D4D4D"/>
+          <w:szCs w:val="21"/>
+          <w:shd w:val="clear" w:color="auto" w:fill="FFFFFF"/>
+        </w:rPr>
+        <w:t>//次设备号出现重叠，则出错</w:t>
+      </w:r>
+    </w:p>
+    <w:p>
+      <w:pPr>
+        <w:rPr>
+          <w:rFonts w:ascii="Courier New" w:hAnsi="Courier New" w:cs="Courier New"/>
+          <w:color w:val="4D4D4D"/>
+          <w:szCs w:val="21"/>
+          <w:shd w:val="clear" w:color="auto" w:fill="FFFFFF"/>
+        </w:rPr>
+      </w:pPr>
+      <w:r>
+        <w:rPr>
+          <w:rFonts w:ascii="Courier New" w:hAnsi="Courier New" w:cs="Courier New"/>
+          <w:color w:val="4D4D4D"/>
+          <w:szCs w:val="21"/>
+          <w:shd w:val="clear" w:color="auto" w:fill="FFFFFF"/>
+        </w:rPr>
+        <w:tab/>
+      </w:r>
+      <w:r>
+        <w:rPr>
+          <w:rFonts w:ascii="Courier New" w:hAnsi="Courier New" w:cs="Courier New"/>
+          <w:color w:val="4D4D4D"/>
+          <w:szCs w:val="21"/>
+          <w:shd w:val="clear" w:color="auto" w:fill="FFFFFF"/>
+        </w:rPr>
+        <w:tab/>
+      </w:r>
+      <w:r>
+        <w:rPr>
+          <w:rFonts w:ascii="Courier New" w:hAnsi="Courier New" w:cs="Courier New"/>
+          <w:color w:val="4D4D4D"/>
+          <w:szCs w:val="21"/>
+          <w:shd w:val="clear" w:color="auto" w:fill="FFFFFF"/>
+        </w:rPr>
+        <w:tab/>
+      </w:r>
+      <w:r>
+        <w:rPr>
+          <w:rFonts w:ascii="Courier New" w:hAnsi="Courier New" w:cs="Courier New"/>
+          <w:color w:val="4D4D4D"/>
+          <w:szCs w:val="21"/>
+          <w:shd w:val="clear" w:color="auto" w:fill="FFFFFF"/>
+        </w:rPr>
+        <w:t>goto out;</w:t>
+      </w:r>
+    </w:p>
+    <w:p>
+      <w:pPr>
+        <w:rPr>
+          <w:rFonts w:ascii="Courier New" w:hAnsi="Courier New" w:cs="Courier New"/>
+          <w:color w:val="4D4D4D"/>
+          <w:szCs w:val="21"/>
+          <w:shd w:val="clear" w:color="auto" w:fill="FFFFFF"/>
+        </w:rPr>
+      </w:pPr>
+      <w:r>
+        <w:rPr>
+          <w:rFonts w:ascii="Courier New" w:hAnsi="Courier New" w:cs="Courier New"/>
+          <w:color w:val="4D4D4D"/>
+          <w:szCs w:val="21"/>
+          <w:shd w:val="clear" w:color="auto" w:fill="FFFFFF"/>
+        </w:rPr>
+        <w:tab/>
+      </w:r>
+      <w:r>
+        <w:rPr>
+          <w:rFonts w:ascii="Courier New" w:hAnsi="Courier New" w:cs="Courier New"/>
+          <w:color w:val="4D4D4D"/>
+          <w:szCs w:val="21"/>
+          <w:shd w:val="clear" w:color="auto" w:fill="FFFFFF"/>
+        </w:rPr>
+        <w:tab/>
+      </w:r>
+      <w:r>
+        <w:rPr>
+          <w:rFonts w:ascii="Courier New" w:hAnsi="Courier New" w:cs="Courier New"/>
           <w:color w:val="4D4D4D"/>
           <w:szCs w:val="21"/>
           <w:shd w:val="clear" w:color="auto" w:fill="FFFFFF"/>
@@ -1767,7 +2699,7 @@
       </w:r>
       <w:r>
         <w:rPr>
-          <w:rFonts w:ascii="Courier New" w:hAnsi="Courier New" w:cs="Courier New" w:hint="eastAsia"/>
+          <w:rFonts w:hint="eastAsia" w:ascii="Courier New" w:hAnsi="Courier New" w:cs="Courier New"/>
           <w:color w:val="4D4D4D"/>
           <w:szCs w:val="21"/>
           <w:shd w:val="clear" w:color="auto" w:fill="FFFFFF"/>
@@ -1785,1092 +2717,7 @@
       </w:r>
       <w:r>
         <w:rPr>
-          <w:rFonts w:ascii="Courier New" w:hAnsi="Courier New" w:cs="Courier New" w:hint="eastAsia"/>
-          <w:color w:val="4D4D4D"/>
-          <w:szCs w:val="21"/>
-          <w:shd w:val="clear" w:color="auto" w:fill="FFFFFF"/>
-        </w:rPr>
-        <w:t>整个</w:t>
-      </w:r>
-      <w:r>
-        <w:rPr>
-          <w:rFonts w:ascii="Courier New" w:hAnsi="Courier New" w:cs="Courier New"/>
-          <w:color w:val="4D4D4D"/>
-          <w:szCs w:val="21"/>
-          <w:shd w:val="clear" w:color="auto" w:fill="FFFFFF"/>
-        </w:rPr>
-        <w:t>cdrdev</w:t>
-      </w:r>
-      <w:r>
-        <w:rPr>
-          <w:rFonts w:ascii="Courier New" w:hAnsi="Courier New" w:cs="Courier New"/>
-          <w:color w:val="4D4D4D"/>
-          <w:szCs w:val="21"/>
-          <w:shd w:val="clear" w:color="auto" w:fill="FFFFFF"/>
-        </w:rPr>
-        <w:t>数组每个节点内的</w:t>
-      </w:r>
-      <w:r>
-        <w:rPr>
-          <w:rFonts w:ascii="Courier New" w:hAnsi="Courier New" w:cs="Courier New"/>
-          <w:color w:val="4D4D4D"/>
-          <w:szCs w:val="21"/>
-          <w:shd w:val="clear" w:color="auto" w:fill="FFFFFF"/>
-        </w:rPr>
-        <w:t>char_device_struct</w:t>
-      </w:r>
-      <w:r>
-        <w:rPr>
-          <w:rFonts w:ascii="Courier New" w:hAnsi="Courier New" w:cs="Courier New"/>
-          <w:color w:val="4D4D4D"/>
-          <w:szCs w:val="21"/>
-          <w:shd w:val="clear" w:color="auto" w:fill="FFFFFF"/>
-        </w:rPr>
-        <w:t>首先按照主设备号从小到到进行排序</w:t>
-      </w:r>
-      <w:r>
-        <w:rPr>
-          <w:rFonts w:ascii="Courier New" w:hAnsi="Courier New" w:cs="Courier New" w:hint="eastAsia"/>
-          <w:color w:val="4D4D4D"/>
-          <w:szCs w:val="21"/>
-          <w:shd w:val="clear" w:color="auto" w:fill="FFFFFF"/>
-        </w:rPr>
-        <w:t>,</w:t>
-      </w:r>
-      <w:r>
-        <w:rPr>
-          <w:rFonts w:hint="eastAsia"/>
-        </w:rPr>
-        <w:t xml:space="preserve"> </w:t>
-      </w:r>
-      <w:r>
-        <w:rPr>
-          <w:rFonts w:ascii="Courier New" w:hAnsi="Courier New" w:cs="Courier New" w:hint="eastAsia"/>
-          <w:color w:val="4D4D4D"/>
-          <w:szCs w:val="21"/>
-          <w:shd w:val="clear" w:color="auto" w:fill="FFFFFF"/>
-        </w:rPr>
-        <w:t>如果是主设备号相同则按照所对应的次设备号</w:t>
-      </w:r>
-      <w:r>
-        <w:rPr>
-          <w:rFonts w:ascii="Courier New" w:hAnsi="Courier New" w:cs="Courier New"/>
-          <w:color w:val="4D4D4D"/>
-          <w:szCs w:val="21"/>
-          <w:shd w:val="clear" w:color="auto" w:fill="FFFFFF"/>
-        </w:rPr>
-        <w:t>baseminor</w:t>
-      </w:r>
-      <w:r>
-        <w:rPr>
-          <w:rFonts w:ascii="Courier New" w:hAnsi="Courier New" w:cs="Courier New"/>
-          <w:color w:val="4D4D4D"/>
-          <w:szCs w:val="21"/>
-          <w:shd w:val="clear" w:color="auto" w:fill="FFFFFF"/>
-        </w:rPr>
-        <w:t>以及</w:t>
-      </w:r>
-      <w:r>
-        <w:rPr>
-          <w:rFonts w:ascii="Courier New" w:hAnsi="Courier New" w:cs="Courier New"/>
-          <w:color w:val="4D4D4D"/>
-          <w:szCs w:val="21"/>
-          <w:shd w:val="clear" w:color="auto" w:fill="FFFFFF"/>
-        </w:rPr>
-        <w:t>minorct</w:t>
-      </w:r>
-      <w:r>
-        <w:rPr>
-          <w:rFonts w:ascii="Courier New" w:hAnsi="Courier New" w:cs="Courier New"/>
-          <w:color w:val="4D4D4D"/>
-          <w:szCs w:val="21"/>
-          <w:shd w:val="clear" w:color="auto" w:fill="FFFFFF"/>
-        </w:rPr>
-        <w:t>进即（</w:t>
-      </w:r>
-      <w:r>
-        <w:rPr>
-          <w:rFonts w:ascii="Courier New" w:hAnsi="Courier New" w:cs="Courier New"/>
-          <w:color w:val="4D4D4D"/>
-          <w:szCs w:val="21"/>
-          <w:shd w:val="clear" w:color="auto" w:fill="FFFFFF"/>
-        </w:rPr>
-        <w:t>baseminor</w:t>
-      </w:r>
-      <w:r>
-        <w:rPr>
-          <w:rFonts w:ascii="Courier New" w:hAnsi="Courier New" w:cs="Courier New"/>
-          <w:color w:val="4D4D4D"/>
-          <w:szCs w:val="21"/>
-          <w:shd w:val="clear" w:color="auto" w:fill="FFFFFF"/>
-        </w:rPr>
-        <w:t>，</w:t>
-      </w:r>
-      <w:r>
-        <w:rPr>
-          <w:rFonts w:ascii="Courier New" w:hAnsi="Courier New" w:cs="Courier New"/>
-          <w:color w:val="4D4D4D"/>
-          <w:szCs w:val="21"/>
-          <w:shd w:val="clear" w:color="auto" w:fill="FFFFFF"/>
-        </w:rPr>
-        <w:t xml:space="preserve"> baseminor+minorct</w:t>
-      </w:r>
-      <w:r>
-        <w:rPr>
-          <w:rFonts w:ascii="Courier New" w:hAnsi="Courier New" w:cs="Courier New"/>
-          <w:color w:val="4D4D4D"/>
-          <w:szCs w:val="21"/>
-          <w:shd w:val="clear" w:color="auto" w:fill="FFFFFF"/>
-        </w:rPr>
-        <w:t>）进行排序，比如（</w:t>
-      </w:r>
-      <w:r>
-        <w:rPr>
-          <w:rFonts w:ascii="Courier New" w:hAnsi="Courier New" w:cs="Courier New"/>
-          <w:color w:val="4D4D4D"/>
-          <w:szCs w:val="21"/>
-          <w:shd w:val="clear" w:color="auto" w:fill="FFFFFF"/>
-        </w:rPr>
-        <w:t>1</w:t>
-      </w:r>
-      <w:r>
-        <w:rPr>
-          <w:rFonts w:ascii="Courier New" w:hAnsi="Courier New" w:cs="Courier New"/>
-          <w:color w:val="4D4D4D"/>
-          <w:szCs w:val="21"/>
-          <w:shd w:val="clear" w:color="auto" w:fill="FFFFFF"/>
-        </w:rPr>
-        <w:t>，</w:t>
-      </w:r>
-      <w:r>
-        <w:rPr>
-          <w:rFonts w:ascii="Courier New" w:hAnsi="Courier New" w:cs="Courier New"/>
-          <w:color w:val="4D4D4D"/>
-          <w:szCs w:val="21"/>
-          <w:shd w:val="clear" w:color="auto" w:fill="FFFFFF"/>
-        </w:rPr>
-        <w:t>59)</w:t>
-      </w:r>
-      <w:r>
-        <w:rPr>
-          <w:rFonts w:ascii="Courier New" w:hAnsi="Courier New" w:cs="Courier New"/>
-          <w:color w:val="4D4D4D"/>
-          <w:szCs w:val="21"/>
-          <w:shd w:val="clear" w:color="auto" w:fill="FFFFFF"/>
-        </w:rPr>
-        <w:t>排到（</w:t>
-      </w:r>
-      <w:r>
-        <w:rPr>
-          <w:rFonts w:ascii="Courier New" w:hAnsi="Courier New" w:cs="Courier New"/>
-          <w:color w:val="4D4D4D"/>
-          <w:szCs w:val="21"/>
-          <w:shd w:val="clear" w:color="auto" w:fill="FFFFFF"/>
-        </w:rPr>
-        <w:t>60</w:t>
-      </w:r>
-      <w:r>
-        <w:rPr>
-          <w:rFonts w:ascii="Courier New" w:hAnsi="Courier New" w:cs="Courier New"/>
-          <w:color w:val="4D4D4D"/>
-          <w:szCs w:val="21"/>
-          <w:shd w:val="clear" w:color="auto" w:fill="FFFFFF"/>
-        </w:rPr>
-        <w:t>，</w:t>
-      </w:r>
-      <w:r>
-        <w:rPr>
-          <w:rFonts w:ascii="Courier New" w:hAnsi="Courier New" w:cs="Courier New"/>
-          <w:color w:val="4D4D4D"/>
-          <w:szCs w:val="21"/>
-          <w:shd w:val="clear" w:color="auto" w:fill="FFFFFF"/>
-        </w:rPr>
-        <w:t>70)</w:t>
-      </w:r>
-      <w:r>
-        <w:rPr>
-          <w:rFonts w:ascii="Courier New" w:hAnsi="Courier New" w:cs="Courier New"/>
-          <w:color w:val="4D4D4D"/>
-          <w:szCs w:val="21"/>
-          <w:shd w:val="clear" w:color="auto" w:fill="FFFFFF"/>
-        </w:rPr>
-        <w:t>之前</w:t>
-      </w:r>
-      <w:r>
-        <w:rPr>
-          <w:rFonts w:ascii="Courier New" w:hAnsi="Courier New" w:cs="Courier New" w:hint="eastAsia"/>
-          <w:color w:val="4D4D4D"/>
-          <w:szCs w:val="21"/>
-          <w:shd w:val="clear" w:color="auto" w:fill="FFFFFF"/>
-        </w:rPr>
-        <w:t>。</w:t>
-      </w:r>
-    </w:p>
-    <w:p>
-      <w:pPr>
-        <w:rPr>
-          <w:rFonts w:ascii="Courier New" w:hAnsi="Courier New" w:cs="Courier New"/>
-          <w:color w:val="4D4D4D"/>
-          <w:szCs w:val="21"/>
-          <w:shd w:val="clear" w:color="auto" w:fill="FFFFFF"/>
-        </w:rPr>
-      </w:pPr>
-      <w:r>
-        <w:rPr>
-          <w:rFonts w:ascii="Courier New" w:hAnsi="Courier New" w:cs="Courier New"/>
-          <w:color w:val="4D4D4D"/>
-          <w:szCs w:val="21"/>
-          <w:shd w:val="clear" w:color="auto" w:fill="FFFFFF"/>
-        </w:rPr>
-        <w:tab/>
-      </w:r>
-      <w:r>
-        <w:rPr>
-          <w:rFonts w:ascii="Courier New" w:hAnsi="Courier New" w:cs="Courier New"/>
-          <w:color w:val="4D4D4D"/>
-          <w:szCs w:val="21"/>
-          <w:shd w:val="clear" w:color="auto" w:fill="FFFFFF"/>
-        </w:rPr>
-        <w:tab/>
-      </w:r>
-      <w:r>
-        <w:rPr>
-          <w:rFonts w:ascii="Courier New" w:hAnsi="Courier New" w:cs="Courier New"/>
-          <w:color w:val="4D4D4D"/>
-          <w:szCs w:val="21"/>
-          <w:shd w:val="clear" w:color="auto" w:fill="FFFFFF"/>
-        </w:rPr>
-        <w:t>for (curr = chrdevs[i]; curr; prev = curr, curr = curr-&gt;next) {</w:t>
-      </w:r>
-    </w:p>
-    <w:p>
-      <w:pPr>
-        <w:rPr>
-          <w:rFonts w:ascii="Courier New" w:hAnsi="Courier New" w:cs="Courier New"/>
-          <w:color w:val="4D4D4D"/>
-          <w:szCs w:val="21"/>
-          <w:shd w:val="clear" w:color="auto" w:fill="FFFFFF"/>
-        </w:rPr>
-      </w:pPr>
-      <w:r>
-        <w:rPr>
-          <w:rFonts w:ascii="Courier New" w:hAnsi="Courier New" w:cs="Courier New"/>
-          <w:color w:val="4D4D4D"/>
-          <w:szCs w:val="21"/>
-          <w:shd w:val="clear" w:color="auto" w:fill="FFFFFF"/>
-        </w:rPr>
-        <w:tab/>
-      </w:r>
-      <w:r>
-        <w:rPr>
-          <w:rFonts w:ascii="Courier New" w:hAnsi="Courier New" w:cs="Courier New"/>
-          <w:color w:val="4D4D4D"/>
-          <w:szCs w:val="21"/>
-          <w:shd w:val="clear" w:color="auto" w:fill="FFFFFF"/>
-        </w:rPr>
-        <w:tab/>
-      </w:r>
-      <w:r>
-        <w:rPr>
-          <w:rFonts w:ascii="Courier New" w:hAnsi="Courier New" w:cs="Courier New"/>
-          <w:color w:val="4D4D4D"/>
-          <w:szCs w:val="21"/>
-          <w:shd w:val="clear" w:color="auto" w:fill="FFFFFF"/>
-        </w:rPr>
-        <w:tab/>
-      </w:r>
-      <w:r>
-        <w:rPr>
-          <w:rFonts w:ascii="Courier New" w:hAnsi="Courier New" w:cs="Courier New" w:hint="eastAsia"/>
-          <w:color w:val="4D4D4D"/>
-          <w:szCs w:val="21"/>
-          <w:shd w:val="clear" w:color="auto" w:fill="FFFFFF"/>
-        </w:rPr>
-        <w:t>/</w:t>
-      </w:r>
-      <w:r>
-        <w:rPr>
-          <w:rFonts w:ascii="Courier New" w:hAnsi="Courier New" w:cs="Courier New"/>
-          <w:color w:val="4D4D4D"/>
-          <w:szCs w:val="21"/>
-          <w:shd w:val="clear" w:color="auto" w:fill="FFFFFF"/>
-        </w:rPr>
-        <w:t>/</w:t>
-      </w:r>
-      <w:r>
-        <w:rPr>
-          <w:rFonts w:ascii="Courier New" w:hAnsi="Courier New" w:cs="Courier New" w:hint="eastAsia"/>
-          <w:color w:val="4D4D4D"/>
-          <w:szCs w:val="21"/>
-          <w:shd w:val="clear" w:color="auto" w:fill="FFFFFF"/>
-        </w:rPr>
-        <w:t>比较主设备号，小于要注册的主设备号，则继续循环</w:t>
-      </w:r>
-    </w:p>
-    <w:p>
-      <w:pPr>
-        <w:rPr>
-          <w:rFonts w:ascii="Courier New" w:hAnsi="Courier New" w:cs="Courier New"/>
-          <w:color w:val="4D4D4D"/>
-          <w:szCs w:val="21"/>
-          <w:shd w:val="clear" w:color="auto" w:fill="FFFFFF"/>
-        </w:rPr>
-      </w:pPr>
-      <w:r>
-        <w:rPr>
-          <w:rFonts w:ascii="Courier New" w:hAnsi="Courier New" w:cs="Courier New"/>
-          <w:color w:val="4D4D4D"/>
-          <w:szCs w:val="21"/>
-          <w:shd w:val="clear" w:color="auto" w:fill="FFFFFF"/>
-        </w:rPr>
-        <w:tab/>
-      </w:r>
-      <w:r>
-        <w:rPr>
-          <w:rFonts w:ascii="Courier New" w:hAnsi="Courier New" w:cs="Courier New"/>
-          <w:color w:val="4D4D4D"/>
-          <w:szCs w:val="21"/>
-          <w:shd w:val="clear" w:color="auto" w:fill="FFFFFF"/>
-        </w:rPr>
-        <w:tab/>
-      </w:r>
-      <w:r>
-        <w:rPr>
-          <w:rFonts w:ascii="Courier New" w:hAnsi="Courier New" w:cs="Courier New"/>
-          <w:color w:val="4D4D4D"/>
-          <w:szCs w:val="21"/>
-          <w:shd w:val="clear" w:color="auto" w:fill="FFFFFF"/>
-        </w:rPr>
-        <w:tab/>
-      </w:r>
-      <w:r>
-        <w:rPr>
-          <w:rFonts w:ascii="Courier New" w:hAnsi="Courier New" w:cs="Courier New"/>
-          <w:color w:val="4D4D4D"/>
-          <w:szCs w:val="21"/>
-          <w:shd w:val="clear" w:color="auto" w:fill="FFFFFF"/>
-        </w:rPr>
-        <w:t>if (curr-&gt;major &lt; major)</w:t>
-      </w:r>
-    </w:p>
-    <w:p>
-      <w:pPr>
-        <w:rPr>
-          <w:rFonts w:ascii="Courier New" w:hAnsi="Courier New" w:cs="Courier New"/>
-          <w:color w:val="4D4D4D"/>
-          <w:szCs w:val="21"/>
-          <w:shd w:val="clear" w:color="auto" w:fill="FFFFFF"/>
-        </w:rPr>
-      </w:pPr>
-      <w:r>
-        <w:rPr>
-          <w:rFonts w:ascii="Courier New" w:hAnsi="Courier New" w:cs="Courier New"/>
-          <w:color w:val="4D4D4D"/>
-          <w:szCs w:val="21"/>
-          <w:shd w:val="clear" w:color="auto" w:fill="FFFFFF"/>
-        </w:rPr>
-        <w:tab/>
-      </w:r>
-      <w:r>
-        <w:rPr>
-          <w:rFonts w:ascii="Courier New" w:hAnsi="Courier New" w:cs="Courier New"/>
-          <w:color w:val="4D4D4D"/>
-          <w:szCs w:val="21"/>
-          <w:shd w:val="clear" w:color="auto" w:fill="FFFFFF"/>
-        </w:rPr>
-        <w:tab/>
-      </w:r>
-      <w:r>
-        <w:rPr>
-          <w:rFonts w:ascii="Courier New" w:hAnsi="Courier New" w:cs="Courier New"/>
-          <w:color w:val="4D4D4D"/>
-          <w:szCs w:val="21"/>
-          <w:shd w:val="clear" w:color="auto" w:fill="FFFFFF"/>
-        </w:rPr>
-        <w:tab/>
-      </w:r>
-      <w:r>
-        <w:rPr>
-          <w:rFonts w:ascii="Courier New" w:hAnsi="Courier New" w:cs="Courier New"/>
-          <w:color w:val="4D4D4D"/>
-          <w:szCs w:val="21"/>
-          <w:shd w:val="clear" w:color="auto" w:fill="FFFFFF"/>
-        </w:rPr>
-        <w:tab/>
-      </w:r>
-      <w:r>
-        <w:rPr>
-          <w:rFonts w:ascii="Courier New" w:hAnsi="Courier New" w:cs="Courier New"/>
-          <w:color w:val="4D4D4D"/>
-          <w:szCs w:val="21"/>
-          <w:shd w:val="clear" w:color="auto" w:fill="FFFFFF"/>
-        </w:rPr>
-        <w:t>continue;</w:t>
-      </w:r>
-    </w:p>
-    <w:p>
-      <w:pPr>
-        <w:rPr>
-          <w:rFonts w:ascii="Courier New" w:hAnsi="Courier New" w:cs="Courier New"/>
-          <w:color w:val="4D4D4D"/>
-          <w:szCs w:val="21"/>
-          <w:shd w:val="clear" w:color="auto" w:fill="FFFFFF"/>
-        </w:rPr>
-      </w:pPr>
-      <w:r>
-        <w:rPr>
-          <w:rFonts w:ascii="Courier New" w:hAnsi="Courier New" w:cs="Courier New"/>
-          <w:color w:val="4D4D4D"/>
-          <w:szCs w:val="21"/>
-          <w:shd w:val="clear" w:color="auto" w:fill="FFFFFF"/>
-        </w:rPr>
-        <w:tab/>
-      </w:r>
-      <w:r>
-        <w:rPr>
-          <w:rFonts w:ascii="Courier New" w:hAnsi="Courier New" w:cs="Courier New"/>
-          <w:color w:val="4D4D4D"/>
-          <w:szCs w:val="21"/>
-          <w:shd w:val="clear" w:color="auto" w:fill="FFFFFF"/>
-        </w:rPr>
-        <w:tab/>
-      </w:r>
-      <w:r>
-        <w:rPr>
-          <w:rFonts w:ascii="Courier New" w:hAnsi="Courier New" w:cs="Courier New"/>
-          <w:color w:val="4D4D4D"/>
-          <w:szCs w:val="21"/>
-          <w:shd w:val="clear" w:color="auto" w:fill="FFFFFF"/>
-        </w:rPr>
-        <w:tab/>
-      </w:r>
-      <w:r>
-        <w:rPr>
-          <w:rFonts w:ascii="Courier New" w:hAnsi="Courier New" w:cs="Courier New" w:hint="eastAsia"/>
-          <w:color w:val="4D4D4D"/>
-          <w:szCs w:val="21"/>
-          <w:shd w:val="clear" w:color="auto" w:fill="FFFFFF"/>
-        </w:rPr>
-        <w:t>/</w:t>
-      </w:r>
-      <w:r>
-        <w:rPr>
-          <w:rFonts w:ascii="Courier New" w:hAnsi="Courier New" w:cs="Courier New"/>
-          <w:color w:val="4D4D4D"/>
-          <w:szCs w:val="21"/>
-          <w:shd w:val="clear" w:color="auto" w:fill="FFFFFF"/>
-        </w:rPr>
-        <w:t>/</w:t>
-      </w:r>
-      <w:r>
-        <w:rPr>
-          <w:rFonts w:ascii="Courier New" w:hAnsi="Courier New" w:cs="Courier New" w:hint="eastAsia"/>
-          <w:color w:val="4D4D4D"/>
-          <w:szCs w:val="21"/>
-          <w:shd w:val="clear" w:color="auto" w:fill="FFFFFF"/>
-        </w:rPr>
-        <w:t>比较主设备号，大于要注册的主设备号，则跳出循环</w:t>
-      </w:r>
-    </w:p>
-    <w:p>
-      <w:pPr>
-        <w:rPr>
-          <w:rFonts w:ascii="Courier New" w:hAnsi="Courier New" w:cs="Courier New"/>
-          <w:color w:val="4D4D4D"/>
-          <w:szCs w:val="21"/>
-          <w:shd w:val="clear" w:color="auto" w:fill="FFFFFF"/>
-        </w:rPr>
-      </w:pPr>
-      <w:r>
-        <w:rPr>
-          <w:rFonts w:ascii="Courier New" w:hAnsi="Courier New" w:cs="Courier New"/>
-          <w:color w:val="4D4D4D"/>
-          <w:szCs w:val="21"/>
-          <w:shd w:val="clear" w:color="auto" w:fill="FFFFFF"/>
-        </w:rPr>
-        <w:tab/>
-      </w:r>
-      <w:r>
-        <w:rPr>
-          <w:rFonts w:ascii="Courier New" w:hAnsi="Courier New" w:cs="Courier New"/>
-          <w:color w:val="4D4D4D"/>
-          <w:szCs w:val="21"/>
-          <w:shd w:val="clear" w:color="auto" w:fill="FFFFFF"/>
-        </w:rPr>
-        <w:tab/>
-      </w:r>
-      <w:r>
-        <w:rPr>
-          <w:rFonts w:ascii="Courier New" w:hAnsi="Courier New" w:cs="Courier New"/>
-          <w:color w:val="4D4D4D"/>
-          <w:szCs w:val="21"/>
-          <w:shd w:val="clear" w:color="auto" w:fill="FFFFFF"/>
-        </w:rPr>
-        <w:tab/>
-      </w:r>
-      <w:r>
-        <w:rPr>
-          <w:rFonts w:ascii="Courier New" w:hAnsi="Courier New" w:cs="Courier New"/>
-          <w:color w:val="4D4D4D"/>
-          <w:szCs w:val="21"/>
-          <w:shd w:val="clear" w:color="auto" w:fill="FFFFFF"/>
-        </w:rPr>
-        <w:t>if (curr-&gt;major &gt; major)</w:t>
-      </w:r>
-    </w:p>
-    <w:p>
-      <w:pPr>
-        <w:rPr>
-          <w:rFonts w:ascii="Courier New" w:hAnsi="Courier New" w:cs="Courier New"/>
-          <w:color w:val="4D4D4D"/>
-          <w:szCs w:val="21"/>
-          <w:shd w:val="clear" w:color="auto" w:fill="FFFFFF"/>
-        </w:rPr>
-      </w:pPr>
-      <w:r>
-        <w:rPr>
-          <w:rFonts w:ascii="Courier New" w:hAnsi="Courier New" w:cs="Courier New"/>
-          <w:color w:val="4D4D4D"/>
-          <w:szCs w:val="21"/>
-          <w:shd w:val="clear" w:color="auto" w:fill="FFFFFF"/>
-        </w:rPr>
-        <w:tab/>
-      </w:r>
-      <w:r>
-        <w:rPr>
-          <w:rFonts w:ascii="Courier New" w:hAnsi="Courier New" w:cs="Courier New"/>
-          <w:color w:val="4D4D4D"/>
-          <w:szCs w:val="21"/>
-          <w:shd w:val="clear" w:color="auto" w:fill="FFFFFF"/>
-        </w:rPr>
-        <w:tab/>
-      </w:r>
-      <w:r>
-        <w:rPr>
-          <w:rFonts w:ascii="Courier New" w:hAnsi="Courier New" w:cs="Courier New"/>
-          <w:color w:val="4D4D4D"/>
-          <w:szCs w:val="21"/>
-          <w:shd w:val="clear" w:color="auto" w:fill="FFFFFF"/>
-        </w:rPr>
-        <w:tab/>
-      </w:r>
-      <w:r>
-        <w:rPr>
-          <w:rFonts w:ascii="Courier New" w:hAnsi="Courier New" w:cs="Courier New"/>
-          <w:color w:val="4D4D4D"/>
-          <w:szCs w:val="21"/>
-          <w:shd w:val="clear" w:color="auto" w:fill="FFFFFF"/>
-        </w:rPr>
-        <w:tab/>
-      </w:r>
-      <w:r>
-        <w:rPr>
-          <w:rFonts w:ascii="Courier New" w:hAnsi="Courier New" w:cs="Courier New"/>
-          <w:color w:val="4D4D4D"/>
-          <w:szCs w:val="21"/>
-          <w:shd w:val="clear" w:color="auto" w:fill="FFFFFF"/>
-        </w:rPr>
-        <w:t>break;</w:t>
-      </w:r>
-    </w:p>
-    <w:p>
-      <w:pPr>
-        <w:rPr>
-          <w:rFonts w:ascii="Courier New" w:hAnsi="Courier New" w:cs="Courier New"/>
-          <w:color w:val="4D4D4D"/>
-          <w:szCs w:val="21"/>
-          <w:shd w:val="clear" w:color="auto" w:fill="FFFFFF"/>
-        </w:rPr>
-      </w:pPr>
-      <w:r>
-        <w:rPr>
-          <w:rFonts w:ascii="Courier New" w:hAnsi="Courier New" w:cs="Courier New"/>
-          <w:color w:val="4D4D4D"/>
-          <w:szCs w:val="21"/>
-          <w:shd w:val="clear" w:color="auto" w:fill="FFFFFF"/>
-        </w:rPr>
-        <w:tab/>
-      </w:r>
-      <w:r>
-        <w:rPr>
-          <w:rFonts w:ascii="Courier New" w:hAnsi="Courier New" w:cs="Courier New"/>
-          <w:color w:val="4D4D4D"/>
-          <w:szCs w:val="21"/>
-          <w:shd w:val="clear" w:color="auto" w:fill="FFFFFF"/>
-        </w:rPr>
-        <w:tab/>
-      </w:r>
-      <w:r>
-        <w:rPr>
-          <w:rFonts w:ascii="Courier New" w:hAnsi="Courier New" w:cs="Courier New"/>
-          <w:color w:val="4D4D4D"/>
-          <w:szCs w:val="21"/>
-          <w:shd w:val="clear" w:color="auto" w:fill="FFFFFF"/>
-        </w:rPr>
-        <w:tab/>
-      </w:r>
-      <w:r>
-        <w:rPr>
-          <w:rFonts w:ascii="Courier New" w:hAnsi="Courier New" w:cs="Courier New"/>
-          <w:color w:val="4D4D4D"/>
-          <w:szCs w:val="21"/>
-          <w:shd w:val="clear" w:color="auto" w:fill="FFFFFF"/>
-        </w:rPr>
-        <w:t>//</w:t>
-      </w:r>
-      <w:r>
-        <w:rPr>
-          <w:rFonts w:ascii="Courier New" w:hAnsi="Courier New" w:cs="Courier New"/>
-          <w:color w:val="4D4D4D"/>
-          <w:szCs w:val="21"/>
-          <w:shd w:val="clear" w:color="auto" w:fill="FFFFFF"/>
-        </w:rPr>
-        <w:t>主设备号相等的话，比较次设备号，次设备号小于的话重新循环</w:t>
-      </w:r>
-    </w:p>
-    <w:p>
-      <w:pPr>
-        <w:rPr>
-          <w:rFonts w:ascii="Courier New" w:hAnsi="Courier New" w:cs="Courier New"/>
-          <w:color w:val="4D4D4D"/>
-          <w:szCs w:val="21"/>
-          <w:shd w:val="clear" w:color="auto" w:fill="FFFFFF"/>
-        </w:rPr>
-      </w:pPr>
-      <w:r>
-        <w:rPr>
-          <w:rFonts w:ascii="Courier New" w:hAnsi="Courier New" w:cs="Courier New"/>
-          <w:color w:val="4D4D4D"/>
-          <w:szCs w:val="21"/>
-          <w:shd w:val="clear" w:color="auto" w:fill="FFFFFF"/>
-        </w:rPr>
-        <w:tab/>
-      </w:r>
-      <w:r>
-        <w:rPr>
-          <w:rFonts w:ascii="Courier New" w:hAnsi="Courier New" w:cs="Courier New"/>
-          <w:color w:val="4D4D4D"/>
-          <w:szCs w:val="21"/>
-          <w:shd w:val="clear" w:color="auto" w:fill="FFFFFF"/>
-        </w:rPr>
-        <w:tab/>
-      </w:r>
-      <w:r>
-        <w:rPr>
-          <w:rFonts w:ascii="Courier New" w:hAnsi="Courier New" w:cs="Courier New"/>
-          <w:color w:val="4D4D4D"/>
-          <w:szCs w:val="21"/>
-          <w:shd w:val="clear" w:color="auto" w:fill="FFFFFF"/>
-        </w:rPr>
-        <w:tab/>
-      </w:r>
-      <w:r>
-        <w:rPr>
-          <w:rFonts w:ascii="Courier New" w:hAnsi="Courier New" w:cs="Courier New"/>
-          <w:color w:val="4D4D4D"/>
-          <w:szCs w:val="21"/>
-          <w:shd w:val="clear" w:color="auto" w:fill="FFFFFF"/>
-        </w:rPr>
-        <w:t>if (curr-&gt;baseminor + curr-&gt;minorct &lt;= baseminor)</w:t>
-      </w:r>
-    </w:p>
-    <w:p>
-      <w:pPr>
-        <w:rPr>
-          <w:rFonts w:ascii="Courier New" w:hAnsi="Courier New" w:cs="Courier New"/>
-          <w:color w:val="4D4D4D"/>
-          <w:szCs w:val="21"/>
-          <w:shd w:val="clear" w:color="auto" w:fill="FFFFFF"/>
-        </w:rPr>
-      </w:pPr>
-      <w:r>
-        <w:rPr>
-          <w:rFonts w:ascii="Courier New" w:hAnsi="Courier New" w:cs="Courier New"/>
-          <w:color w:val="4D4D4D"/>
-          <w:szCs w:val="21"/>
-          <w:shd w:val="clear" w:color="auto" w:fill="FFFFFF"/>
-        </w:rPr>
-        <w:tab/>
-      </w:r>
-      <w:r>
-        <w:rPr>
-          <w:rFonts w:ascii="Courier New" w:hAnsi="Courier New" w:cs="Courier New"/>
-          <w:color w:val="4D4D4D"/>
-          <w:szCs w:val="21"/>
-          <w:shd w:val="clear" w:color="auto" w:fill="FFFFFF"/>
-        </w:rPr>
-        <w:tab/>
-      </w:r>
-      <w:r>
-        <w:rPr>
-          <w:rFonts w:ascii="Courier New" w:hAnsi="Courier New" w:cs="Courier New"/>
-          <w:color w:val="4D4D4D"/>
-          <w:szCs w:val="21"/>
-          <w:shd w:val="clear" w:color="auto" w:fill="FFFFFF"/>
-        </w:rPr>
-        <w:tab/>
-      </w:r>
-      <w:r>
-        <w:rPr>
-          <w:rFonts w:ascii="Courier New" w:hAnsi="Courier New" w:cs="Courier New"/>
-          <w:color w:val="4D4D4D"/>
-          <w:szCs w:val="21"/>
-          <w:shd w:val="clear" w:color="auto" w:fill="FFFFFF"/>
-        </w:rPr>
-        <w:tab/>
-      </w:r>
-      <w:r>
-        <w:rPr>
-          <w:rFonts w:ascii="Courier New" w:hAnsi="Courier New" w:cs="Courier New"/>
-          <w:color w:val="4D4D4D"/>
-          <w:szCs w:val="21"/>
-          <w:shd w:val="clear" w:color="auto" w:fill="FFFFFF"/>
-        </w:rPr>
-        <w:t>continue;</w:t>
-      </w:r>
-    </w:p>
-    <w:p>
-      <w:pPr>
-        <w:rPr>
-          <w:rFonts w:ascii="Courier New" w:hAnsi="Courier New" w:cs="Courier New"/>
-          <w:color w:val="4D4D4D"/>
-          <w:szCs w:val="21"/>
-          <w:shd w:val="clear" w:color="auto" w:fill="FFFFFF"/>
-        </w:rPr>
-      </w:pPr>
-      <w:r>
-        <w:rPr>
-          <w:rFonts w:ascii="Courier New" w:hAnsi="Courier New" w:cs="Courier New"/>
-          <w:color w:val="4D4D4D"/>
-          <w:szCs w:val="21"/>
-          <w:shd w:val="clear" w:color="auto" w:fill="FFFFFF"/>
-        </w:rPr>
-        <w:tab/>
-      </w:r>
-      <w:r>
-        <w:rPr>
-          <w:rFonts w:ascii="Courier New" w:hAnsi="Courier New" w:cs="Courier New"/>
-          <w:color w:val="4D4D4D"/>
-          <w:szCs w:val="21"/>
-          <w:shd w:val="clear" w:color="auto" w:fill="FFFFFF"/>
-        </w:rPr>
-        <w:tab/>
-      </w:r>
-      <w:r>
-        <w:rPr>
-          <w:rFonts w:ascii="Courier New" w:hAnsi="Courier New" w:cs="Courier New"/>
-          <w:color w:val="4D4D4D"/>
-          <w:szCs w:val="21"/>
-          <w:shd w:val="clear" w:color="auto" w:fill="FFFFFF"/>
-        </w:rPr>
-        <w:tab/>
-      </w:r>
-      <w:r>
-        <w:rPr>
-          <w:rFonts w:ascii="Courier New" w:hAnsi="Courier New" w:cs="Courier New"/>
-          <w:color w:val="4D4D4D"/>
-          <w:szCs w:val="21"/>
-          <w:shd w:val="clear" w:color="auto" w:fill="FFFFFF"/>
-        </w:rPr>
-        <w:t>//</w:t>
-      </w:r>
-      <w:r>
-        <w:rPr>
-          <w:rFonts w:ascii="Courier New" w:hAnsi="Courier New" w:cs="Courier New"/>
-          <w:color w:val="4D4D4D"/>
-          <w:szCs w:val="21"/>
-          <w:shd w:val="clear" w:color="auto" w:fill="FFFFFF"/>
-        </w:rPr>
-        <w:t>大于的话直接跳出循环</w:t>
-      </w:r>
-    </w:p>
-    <w:p>
-      <w:pPr>
-        <w:rPr>
-          <w:rFonts w:ascii="Courier New" w:hAnsi="Courier New" w:cs="Courier New"/>
-          <w:color w:val="4D4D4D"/>
-          <w:szCs w:val="21"/>
-          <w:shd w:val="clear" w:color="auto" w:fill="FFFFFF"/>
-        </w:rPr>
-      </w:pPr>
-      <w:r>
-        <w:rPr>
-          <w:rFonts w:ascii="Courier New" w:hAnsi="Courier New" w:cs="Courier New"/>
-          <w:color w:val="4D4D4D"/>
-          <w:szCs w:val="21"/>
-          <w:shd w:val="clear" w:color="auto" w:fill="FFFFFF"/>
-        </w:rPr>
-        <w:tab/>
-      </w:r>
-      <w:r>
-        <w:rPr>
-          <w:rFonts w:ascii="Courier New" w:hAnsi="Courier New" w:cs="Courier New"/>
-          <w:color w:val="4D4D4D"/>
-          <w:szCs w:val="21"/>
-          <w:shd w:val="clear" w:color="auto" w:fill="FFFFFF"/>
-        </w:rPr>
-        <w:tab/>
-      </w:r>
-      <w:r>
-        <w:rPr>
-          <w:rFonts w:ascii="Courier New" w:hAnsi="Courier New" w:cs="Courier New"/>
-          <w:color w:val="4D4D4D"/>
-          <w:szCs w:val="21"/>
-          <w:shd w:val="clear" w:color="auto" w:fill="FFFFFF"/>
-        </w:rPr>
-        <w:tab/>
-      </w:r>
-      <w:r>
-        <w:rPr>
-          <w:rFonts w:ascii="Courier New" w:hAnsi="Courier New" w:cs="Courier New"/>
-          <w:color w:val="4D4D4D"/>
-          <w:szCs w:val="21"/>
-          <w:shd w:val="clear" w:color="auto" w:fill="FFFFFF"/>
-        </w:rPr>
-        <w:t>if (curr-&gt;baseminor &gt;= baseminor + minorct)</w:t>
-      </w:r>
-    </w:p>
-    <w:p>
-      <w:pPr>
-        <w:rPr>
-          <w:rFonts w:ascii="Courier New" w:hAnsi="Courier New" w:cs="Courier New"/>
-          <w:color w:val="4D4D4D"/>
-          <w:szCs w:val="21"/>
-          <w:shd w:val="clear" w:color="auto" w:fill="FFFFFF"/>
-        </w:rPr>
-      </w:pPr>
-      <w:r>
-        <w:rPr>
-          <w:rFonts w:ascii="Courier New" w:hAnsi="Courier New" w:cs="Courier New"/>
-          <w:color w:val="4D4D4D"/>
-          <w:szCs w:val="21"/>
-          <w:shd w:val="clear" w:color="auto" w:fill="FFFFFF"/>
-        </w:rPr>
-        <w:tab/>
-      </w:r>
-      <w:r>
-        <w:rPr>
-          <w:rFonts w:ascii="Courier New" w:hAnsi="Courier New" w:cs="Courier New"/>
-          <w:color w:val="4D4D4D"/>
-          <w:szCs w:val="21"/>
-          <w:shd w:val="clear" w:color="auto" w:fill="FFFFFF"/>
-        </w:rPr>
-        <w:tab/>
-      </w:r>
-      <w:r>
-        <w:rPr>
-          <w:rFonts w:ascii="Courier New" w:hAnsi="Courier New" w:cs="Courier New"/>
-          <w:color w:val="4D4D4D"/>
-          <w:szCs w:val="21"/>
-          <w:shd w:val="clear" w:color="auto" w:fill="FFFFFF"/>
-        </w:rPr>
-        <w:tab/>
-      </w:r>
-      <w:r>
-        <w:rPr>
-          <w:rFonts w:ascii="Courier New" w:hAnsi="Courier New" w:cs="Courier New"/>
-          <w:color w:val="4D4D4D"/>
-          <w:szCs w:val="21"/>
-          <w:shd w:val="clear" w:color="auto" w:fill="FFFFFF"/>
-        </w:rPr>
-        <w:tab/>
-      </w:r>
-      <w:r>
-        <w:rPr>
-          <w:rFonts w:ascii="Courier New" w:hAnsi="Courier New" w:cs="Courier New"/>
-          <w:color w:val="4D4D4D"/>
-          <w:szCs w:val="21"/>
-          <w:shd w:val="clear" w:color="auto" w:fill="FFFFFF"/>
-        </w:rPr>
-        <w:t>break;</w:t>
-      </w:r>
-    </w:p>
-    <w:p>
-      <w:pPr>
-        <w:rPr>
-          <w:rFonts w:ascii="Courier New" w:hAnsi="Courier New" w:cs="Courier New"/>
-          <w:color w:val="4D4D4D"/>
-          <w:szCs w:val="21"/>
-          <w:shd w:val="clear" w:color="auto" w:fill="FFFFFF"/>
-        </w:rPr>
-      </w:pPr>
-      <w:r>
-        <w:rPr>
-          <w:rFonts w:ascii="Courier New" w:hAnsi="Courier New" w:cs="Courier New"/>
-          <w:color w:val="4D4D4D"/>
-          <w:szCs w:val="21"/>
-          <w:shd w:val="clear" w:color="auto" w:fill="FFFFFF"/>
-        </w:rPr>
-        <w:tab/>
-      </w:r>
-      <w:r>
-        <w:rPr>
-          <w:rFonts w:ascii="Courier New" w:hAnsi="Courier New" w:cs="Courier New"/>
-          <w:color w:val="4D4D4D"/>
-          <w:szCs w:val="21"/>
-          <w:shd w:val="clear" w:color="auto" w:fill="FFFFFF"/>
-        </w:rPr>
-        <w:tab/>
-      </w:r>
-      <w:r>
-        <w:rPr>
-          <w:rFonts w:ascii="Courier New" w:hAnsi="Courier New" w:cs="Courier New"/>
-          <w:color w:val="4D4D4D"/>
-          <w:szCs w:val="21"/>
-          <w:shd w:val="clear" w:color="auto" w:fill="FFFFFF"/>
-        </w:rPr>
-        <w:tab/>
-      </w:r>
-      <w:r>
-        <w:rPr>
-          <w:rFonts w:ascii="Courier New" w:hAnsi="Courier New" w:cs="Courier New" w:hint="eastAsia"/>
-          <w:color w:val="4D4D4D"/>
-          <w:szCs w:val="21"/>
-          <w:shd w:val="clear" w:color="auto" w:fill="FFFFFF"/>
-        </w:rPr>
-        <w:t>//</w:t>
-      </w:r>
-      <w:r>
-        <w:rPr>
-          <w:rFonts w:ascii="Courier New" w:hAnsi="Courier New" w:cs="Courier New" w:hint="eastAsia"/>
-          <w:color w:val="4D4D4D"/>
-          <w:szCs w:val="21"/>
-          <w:shd w:val="clear" w:color="auto" w:fill="FFFFFF"/>
-        </w:rPr>
-        <w:t>次设备号出现重叠，则出错</w:t>
-      </w:r>
-    </w:p>
-    <w:p>
-      <w:pPr>
-        <w:rPr>
-          <w:rFonts w:ascii="Courier New" w:hAnsi="Courier New" w:cs="Courier New"/>
-          <w:color w:val="4D4D4D"/>
-          <w:szCs w:val="21"/>
-          <w:shd w:val="clear" w:color="auto" w:fill="FFFFFF"/>
-        </w:rPr>
-      </w:pPr>
-      <w:r>
-        <w:rPr>
-          <w:rFonts w:ascii="Courier New" w:hAnsi="Courier New" w:cs="Courier New"/>
-          <w:color w:val="4D4D4D"/>
-          <w:szCs w:val="21"/>
-          <w:shd w:val="clear" w:color="auto" w:fill="FFFFFF"/>
-        </w:rPr>
-        <w:tab/>
-      </w:r>
-      <w:r>
-        <w:rPr>
-          <w:rFonts w:ascii="Courier New" w:hAnsi="Courier New" w:cs="Courier New"/>
-          <w:color w:val="4D4D4D"/>
-          <w:szCs w:val="21"/>
-          <w:shd w:val="clear" w:color="auto" w:fill="FFFFFF"/>
-        </w:rPr>
-        <w:tab/>
-      </w:r>
-      <w:r>
-        <w:rPr>
-          <w:rFonts w:ascii="Courier New" w:hAnsi="Courier New" w:cs="Courier New"/>
-          <w:color w:val="4D4D4D"/>
-          <w:szCs w:val="21"/>
-          <w:shd w:val="clear" w:color="auto" w:fill="FFFFFF"/>
-        </w:rPr>
-        <w:tab/>
-      </w:r>
-      <w:r>
-        <w:rPr>
-          <w:rFonts w:ascii="Courier New" w:hAnsi="Courier New" w:cs="Courier New"/>
-          <w:color w:val="4D4D4D"/>
-          <w:szCs w:val="21"/>
-          <w:shd w:val="clear" w:color="auto" w:fill="FFFFFF"/>
-        </w:rPr>
-        <w:t>goto out;</w:t>
-      </w:r>
-    </w:p>
-    <w:p>
-      <w:pPr>
-        <w:rPr>
-          <w:rFonts w:ascii="Courier New" w:hAnsi="Courier New" w:cs="Courier New"/>
-          <w:color w:val="4D4D4D"/>
-          <w:szCs w:val="21"/>
-          <w:shd w:val="clear" w:color="auto" w:fill="FFFFFF"/>
-        </w:rPr>
-      </w:pPr>
-      <w:r>
-        <w:rPr>
-          <w:rFonts w:ascii="Courier New" w:hAnsi="Courier New" w:cs="Courier New"/>
-          <w:color w:val="4D4D4D"/>
-          <w:szCs w:val="21"/>
-          <w:shd w:val="clear" w:color="auto" w:fill="FFFFFF"/>
-        </w:rPr>
-        <w:tab/>
-      </w:r>
-      <w:r>
-        <w:rPr>
-          <w:rFonts w:ascii="Courier New" w:hAnsi="Courier New" w:cs="Courier New"/>
-          <w:color w:val="4D4D4D"/>
-          <w:szCs w:val="21"/>
-          <w:shd w:val="clear" w:color="auto" w:fill="FFFFFF"/>
-        </w:rPr>
-        <w:tab/>
-      </w:r>
-      <w:r>
-        <w:rPr>
-          <w:rFonts w:ascii="Courier New" w:hAnsi="Courier New" w:cs="Courier New"/>
-          <w:color w:val="4D4D4D"/>
-          <w:szCs w:val="21"/>
-          <w:shd w:val="clear" w:color="auto" w:fill="FFFFFF"/>
-        </w:rPr>
-        <w:t>}</w:t>
-      </w:r>
-    </w:p>
-    <w:p>
-      <w:pPr>
-        <w:rPr>
-          <w:rFonts w:ascii="Courier New" w:hAnsi="Courier New" w:cs="Courier New"/>
-          <w:color w:val="4D4D4D"/>
-          <w:szCs w:val="21"/>
-          <w:shd w:val="clear" w:color="auto" w:fill="FFFFFF"/>
-        </w:rPr>
-      </w:pPr>
-      <w:r>
-        <w:rPr>
-          <w:rFonts w:ascii="Courier New" w:hAnsi="Courier New" w:cs="Courier New"/>
-          <w:color w:val="4D4D4D"/>
-          <w:szCs w:val="21"/>
-          <w:shd w:val="clear" w:color="auto" w:fill="FFFFFF"/>
-        </w:rPr>
-        <w:tab/>
-      </w:r>
-      <w:r>
-        <w:rPr>
-          <w:rFonts w:ascii="Courier New" w:hAnsi="Courier New" w:cs="Courier New"/>
-          <w:color w:val="4D4D4D"/>
-          <w:szCs w:val="21"/>
-          <w:shd w:val="clear" w:color="auto" w:fill="FFFFFF"/>
-        </w:rPr>
-        <w:tab/>
-      </w:r>
-      <w:r>
-        <w:rPr>
-          <w:rFonts w:ascii="Courier New" w:hAnsi="Courier New" w:cs="Courier New" w:hint="eastAsia"/>
-          <w:color w:val="4D4D4D"/>
-          <w:szCs w:val="21"/>
-          <w:shd w:val="clear" w:color="auto" w:fill="FFFFFF"/>
-        </w:rPr>
-        <w:t>/</w:t>
-      </w:r>
-      <w:r>
-        <w:rPr>
-          <w:rFonts w:ascii="Courier New" w:hAnsi="Courier New" w:cs="Courier New"/>
-          <w:color w:val="4D4D4D"/>
-          <w:szCs w:val="21"/>
-          <w:shd w:val="clear" w:color="auto" w:fill="FFFFFF"/>
-        </w:rPr>
-        <w:t>/</w:t>
-      </w:r>
-      <w:r>
-        <w:rPr>
-          <w:rFonts w:ascii="Courier New" w:hAnsi="Courier New" w:cs="Courier New" w:hint="eastAsia"/>
+          <w:rFonts w:hint="eastAsia" w:ascii="Courier New" w:hAnsi="Courier New" w:cs="Courier New"/>
           <w:color w:val="4D4D4D"/>
           <w:szCs w:val="21"/>
           <w:shd w:val="clear" w:color="auto" w:fill="FFFFFF"/>
@@ -2884,88 +2731,7 @@
           <w:szCs w:val="21"/>
           <w:shd w:val="clear" w:color="auto" w:fill="FFFFFF"/>
         </w:rPr>
-        <w:t>prev</w:t>
-      </w:r>
-      <w:r>
-        <w:rPr>
-          <w:rFonts w:ascii="Courier New" w:hAnsi="Courier New" w:cs="Courier New"/>
-          <w:color w:val="4D4D4D"/>
-          <w:szCs w:val="21"/>
-          <w:shd w:val="clear" w:color="auto" w:fill="FFFFFF"/>
-        </w:rPr>
-        <w:t>为空，则表明该新建的</w:t>
-      </w:r>
-      <w:r>
-        <w:rPr>
-          <w:rFonts w:ascii="Courier New" w:hAnsi="Courier New" w:cs="Courier New"/>
-          <w:color w:val="4D4D4D"/>
-          <w:szCs w:val="21"/>
-          <w:shd w:val="clear" w:color="auto" w:fill="FFFFFF"/>
-        </w:rPr>
-        <w:t>cd</w:t>
-      </w:r>
-      <w:r>
-        <w:rPr>
-          <w:rFonts w:ascii="Courier New" w:hAnsi="Courier New" w:cs="Courier New"/>
-          <w:color w:val="4D4D4D"/>
-          <w:szCs w:val="21"/>
-          <w:shd w:val="clear" w:color="auto" w:fill="FFFFFF"/>
-        </w:rPr>
-        <w:t>节点插入到</w:t>
-      </w:r>
-      <w:r>
-        <w:rPr>
-          <w:rFonts w:ascii="Courier New" w:hAnsi="Courier New" w:cs="Courier New"/>
-          <w:color w:val="4D4D4D"/>
-          <w:szCs w:val="21"/>
-          <w:shd w:val="clear" w:color="auto" w:fill="FFFFFF"/>
-        </w:rPr>
-        <w:t>cdrdev[i]</w:t>
-      </w:r>
-      <w:r>
-        <w:rPr>
-          <w:rFonts w:ascii="Courier New" w:hAnsi="Courier New" w:cs="Courier New"/>
-          <w:color w:val="4D4D4D"/>
-          <w:szCs w:val="21"/>
-          <w:shd w:val="clear" w:color="auto" w:fill="FFFFFF"/>
-        </w:rPr>
-        <w:t>数组中的首个位置。如果不为空则将</w:t>
-      </w:r>
-      <w:r>
-        <w:rPr>
-          <w:rFonts w:ascii="Courier New" w:hAnsi="Courier New" w:cs="Courier New"/>
-          <w:color w:val="4D4D4D"/>
-          <w:szCs w:val="21"/>
-          <w:shd w:val="clear" w:color="auto" w:fill="FFFFFF"/>
-        </w:rPr>
-        <w:t>cd</w:t>
-      </w:r>
-      <w:r>
-        <w:rPr>
-          <w:rFonts w:ascii="Courier New" w:hAnsi="Courier New" w:cs="Courier New"/>
-          <w:color w:val="4D4D4D"/>
-          <w:szCs w:val="21"/>
-          <w:shd w:val="clear" w:color="auto" w:fill="FFFFFF"/>
-        </w:rPr>
-        <w:t>节点插入到</w:t>
-      </w:r>
-      <w:r>
-        <w:rPr>
-          <w:rFonts w:ascii="Courier New" w:hAnsi="Courier New" w:cs="Courier New"/>
-          <w:color w:val="4D4D4D"/>
-          <w:szCs w:val="21"/>
-          <w:shd w:val="clear" w:color="auto" w:fill="FFFFFF"/>
-        </w:rPr>
-        <w:t>prev-&gt;next</w:t>
-      </w:r>
-      <w:r>
-        <w:rPr>
-          <w:rFonts w:ascii="Courier New" w:hAnsi="Courier New" w:cs="Courier New"/>
-          <w:color w:val="4D4D4D"/>
-          <w:szCs w:val="21"/>
-          <w:shd w:val="clear" w:color="auto" w:fill="FFFFFF"/>
-        </w:rPr>
-        <w:t>位置。</w:t>
+        <w:t>prev为空，则表明该新建的cd节点插入到cdrdev[i]数组中的首个位置。如果不为空则将cd节点插入到prev-&gt;next位置。</w:t>
       </w:r>
     </w:p>
     <w:p>
@@ -3286,13 +3052,12 @@
     </w:p>
     <w:p>
       <w:pPr>
-        <w:pStyle w:val="1"/>
-      </w:pPr>
-      <w:r>
-        <w:rPr>
-          <w:rFonts w:hint="eastAsia"/>
-        </w:rPr>
-        <w:lastRenderedPageBreak/>
+        <w:pStyle w:val="2"/>
+      </w:pPr>
+      <w:r>
+        <w:rPr>
+          <w:rFonts w:hint="eastAsia"/>
+        </w:rPr>
         <w:t>字符设备注册</w:t>
       </w:r>
     </w:p>
@@ -3380,6 +3145,14 @@
           <w:shd w:val="clear" w:color="auto" w:fill="FFFFFF"/>
         </w:rPr>
         <w:tab/>
+      </w:r>
+      <w:r>
+        <w:rPr>
+          <w:rFonts w:ascii="Courier New" w:hAnsi="Courier New" w:cs="Courier New"/>
+          <w:color w:val="4D4D4D"/>
+          <w:szCs w:val="21"/>
+          <w:shd w:val="clear" w:color="auto" w:fill="FFFFFF"/>
+        </w:rPr>
         <w:t>struct kobject kobj;</w:t>
       </w:r>
     </w:p>
@@ -3410,11 +3183,19 @@
           <w:shd w:val="clear" w:color="auto" w:fill="FFFFFF"/>
         </w:rPr>
         <w:tab/>
+      </w:r>
+      <w:r>
+        <w:rPr>
+          <w:rFonts w:ascii="Courier New" w:hAnsi="Courier New" w:cs="Courier New"/>
+          <w:color w:val="4D4D4D"/>
+          <w:szCs w:val="21"/>
+          <w:shd w:val="clear" w:color="auto" w:fill="FFFFFF"/>
+        </w:rPr>
         <w:t>struct module *owner;</w:t>
       </w:r>
       <w:r>
         <w:rPr>
-          <w:rFonts w:ascii="Courier New" w:hAnsi="Courier New" w:cs="Courier New" w:hint="eastAsia"/>
+          <w:rFonts w:hint="eastAsia" w:ascii="Courier New" w:hAnsi="Courier New" w:cs="Courier New"/>
           <w:color w:val="4D4D4D"/>
           <w:szCs w:val="21"/>
           <w:shd w:val="clear" w:color="auto" w:fill="FFFFFF"/>
@@ -3432,7 +3213,7 @@
       </w:r>
       <w:r>
         <w:rPr>
-          <w:rFonts w:ascii="Courier New" w:hAnsi="Courier New" w:cs="Courier New" w:hint="eastAsia"/>
+          <w:rFonts w:hint="eastAsia" w:ascii="Courier New" w:hAnsi="Courier New" w:cs="Courier New"/>
           <w:color w:val="4D4D4D"/>
           <w:szCs w:val="21"/>
           <w:shd w:val="clear" w:color="auto" w:fill="FFFFFF"/>
@@ -3467,20 +3248,19 @@
           <w:shd w:val="clear" w:color="auto" w:fill="FFFFFF"/>
         </w:rPr>
         <w:tab/>
-        <w:t>const struct file_operations *ops;</w:t>
-      </w:r>
-      <w:r>
-        <w:rPr>
-          <w:rFonts w:ascii="Courier New" w:hAnsi="Courier New" w:cs="Courier New"/>
-          <w:color w:val="4D4D4D"/>
-          <w:szCs w:val="21"/>
-          <w:shd w:val="clear" w:color="auto" w:fill="FFFFFF"/>
-        </w:rPr>
-        <w:t>//</w:t>
-      </w:r>
-      <w:r>
-        <w:rPr>
-          <w:rFonts w:ascii="Courier New" w:hAnsi="Courier New" w:cs="Courier New" w:hint="eastAsia"/>
+      </w:r>
+      <w:r>
+        <w:rPr>
+          <w:rFonts w:ascii="Courier New" w:hAnsi="Courier New" w:cs="Courier New"/>
+          <w:color w:val="4D4D4D"/>
+          <w:szCs w:val="21"/>
+          <w:shd w:val="clear" w:color="auto" w:fill="FFFFFF"/>
+        </w:rPr>
+        <w:t>const struct file_operations *ops;//</w:t>
+      </w:r>
+      <w:r>
+        <w:rPr>
+          <w:rFonts w:hint="eastAsia" w:ascii="Courier New" w:hAnsi="Courier New" w:cs="Courier New"/>
           <w:color w:val="4D4D4D"/>
           <w:szCs w:val="21"/>
           <w:shd w:val="clear" w:color="auto" w:fill="FFFFFF"/>
@@ -3515,6 +3295,14 @@
           <w:shd w:val="clear" w:color="auto" w:fill="FFFFFF"/>
         </w:rPr>
         <w:tab/>
+      </w:r>
+      <w:r>
+        <w:rPr>
+          <w:rFonts w:ascii="Courier New" w:hAnsi="Courier New" w:cs="Courier New"/>
+          <w:color w:val="4D4D4D"/>
+          <w:szCs w:val="21"/>
+          <w:shd w:val="clear" w:color="auto" w:fill="FFFFFF"/>
+        </w:rPr>
         <w:t>struct list_head list;</w:t>
       </w:r>
     </w:p>
@@ -3545,11 +3333,19 @@
           <w:shd w:val="clear" w:color="auto" w:fill="FFFFFF"/>
         </w:rPr>
         <w:tab/>
+      </w:r>
+      <w:r>
+        <w:rPr>
+          <w:rFonts w:ascii="Courier New" w:hAnsi="Courier New" w:cs="Courier New"/>
+          <w:color w:val="4D4D4D"/>
+          <w:szCs w:val="21"/>
+          <w:shd w:val="clear" w:color="auto" w:fill="FFFFFF"/>
+        </w:rPr>
         <w:t>dev_t dev;</w:t>
       </w:r>
       <w:r>
         <w:rPr>
-          <w:rFonts w:ascii="Courier New" w:hAnsi="Courier New" w:cs="Courier New" w:hint="eastAsia"/>
+          <w:rFonts w:hint="eastAsia" w:ascii="Courier New" w:hAnsi="Courier New" w:cs="Courier New"/>
           <w:color w:val="4D4D4D"/>
           <w:szCs w:val="21"/>
           <w:shd w:val="clear" w:color="auto" w:fill="FFFFFF"/>
@@ -3567,7 +3363,7 @@
       </w:r>
       <w:r>
         <w:rPr>
-          <w:rFonts w:ascii="Courier New" w:hAnsi="Courier New" w:cs="Courier New" w:hint="eastAsia"/>
+          <w:rFonts w:hint="eastAsia" w:ascii="Courier New" w:hAnsi="Courier New" w:cs="Courier New"/>
           <w:color w:val="4D4D4D"/>
           <w:szCs w:val="21"/>
           <w:shd w:val="clear" w:color="auto" w:fill="FFFFFF"/>
@@ -3602,6 +3398,14 @@
           <w:shd w:val="clear" w:color="auto" w:fill="FFFFFF"/>
         </w:rPr>
         <w:tab/>
+      </w:r>
+      <w:r>
+        <w:rPr>
+          <w:rFonts w:ascii="Courier New" w:hAnsi="Courier New" w:cs="Courier New"/>
+          <w:color w:val="4D4D4D"/>
+          <w:szCs w:val="21"/>
+          <w:shd w:val="clear" w:color="auto" w:fill="FFFFFF"/>
+        </w:rPr>
         <w:t>unsigned int count;</w:t>
       </w:r>
     </w:p>
@@ -3719,17 +3523,16 @@
     </w:p>
     <w:p>
       <w:pPr>
-        <w:pStyle w:val="1"/>
-        <w:rPr>
-          <w:shd w:val="clear" w:color="auto" w:fill="FFFFFF"/>
-        </w:rPr>
-      </w:pPr>
-      <w:r>
-        <w:rPr>
-          <w:rFonts w:hint="eastAsia"/>
-          <w:shd w:val="clear" w:color="auto" w:fill="FFFFFF"/>
-        </w:rPr>
-        <w:lastRenderedPageBreak/>
+        <w:pStyle w:val="2"/>
+        <w:rPr>
+          <w:shd w:val="clear" w:color="auto" w:fill="FFFFFF"/>
+        </w:rPr>
+      </w:pPr>
+      <w:r>
+        <w:rPr>
+          <w:rFonts w:hint="eastAsia"/>
+          <w:shd w:val="clear" w:color="auto" w:fill="FFFFFF"/>
+        </w:rPr>
         <w:t>设备节点创建</w:t>
       </w:r>
     </w:p>
@@ -3750,13 +3553,7 @@
         <w:rPr>
           <w:rFonts w:hint="eastAsia"/>
         </w:rPr>
-        <w:t>并没有对应设备，此时需要手动创建，首先查看设备的设备号，然后通过mknod创建。</w:t>
-      </w:r>
-      <w:r>
-        <w:rPr>
-          <w:rFonts w:hint="eastAsia"/>
-        </w:rPr>
-        <w:t>此时ls</w:t>
+        <w:t>并没有对应设备，此时需要手动创建，首先查看设备的设备号，然后通过mknod创建。此时ls</w:t>
       </w:r>
       <w:r>
         <w:t xml:space="preserve"> /dev</w:t>
@@ -3782,12 +3579,9 @@
         <w:jc w:val="center"/>
       </w:pPr>
       <w:r>
-        <w:rPr>
-          <w:noProof/>
-        </w:rPr>
         <w:drawing>
-          <wp:inline distT="0" distB="0" distL="0" distR="0" wp14:anchorId="53AC5377" wp14:editId="5BA3A3A2">
-            <wp:extent cx="2768742" cy="495325"/>
+          <wp:inline distT="0" distB="0" distL="0" distR="0">
+            <wp:extent cx="2768600" cy="495300"/>
             <wp:effectExtent l="0" t="0" r="0" b="0"/>
             <wp:docPr id="2" name="图片 2"/>
             <wp:cNvGraphicFramePr>
@@ -3798,10 +3592,12 @@
                 <pic:pic xmlns:pic="http://schemas.openxmlformats.org/drawingml/2006/picture">
                   <pic:nvPicPr>
                     <pic:cNvPr id="2" name="图片 2"/>
-                    <pic:cNvPicPr/>
+                    <pic:cNvPicPr>
+                      <a:picLocks noChangeAspect="1"/>
+                    </pic:cNvPicPr>
                   </pic:nvPicPr>
                   <pic:blipFill>
-                    <a:blip r:embed="rId7">
+                    <a:blip r:embed="rId4">
                       <a:extLst>
                         <a:ext uri="{28A0092B-C50C-407E-A947-70E740481C1C}">
                           <a14:useLocalDpi xmlns:a14="http://schemas.microsoft.com/office/drawing/2010/main" val="0"/>
@@ -3918,7 +3714,7 @@
       </w:r>
       <w:r>
         <w:rPr>
-          <w:rFonts w:ascii="Courier New" w:hAnsi="Courier New" w:cs="Courier New" w:hint="eastAsia"/>
+          <w:rFonts w:hint="eastAsia" w:ascii="Courier New" w:hAnsi="Courier New" w:cs="Courier New"/>
           <w:color w:val="4D4D4D"/>
           <w:szCs w:val="21"/>
           <w:shd w:val="clear" w:color="auto" w:fill="FFFFFF"/>
@@ -3932,57 +3728,39 @@
           <w:szCs w:val="21"/>
           <w:shd w:val="clear" w:color="auto" w:fill="FFFFFF"/>
         </w:rPr>
-        <w:t xml:space="preserve">devt, </w:t>
-      </w:r>
-      <w:r>
-        <w:rPr>
-          <w:rFonts w:ascii="Courier New" w:hAnsi="Courier New" w:cs="Courier New"/>
-          <w:color w:val="4D4D4D"/>
-          <w:szCs w:val="21"/>
-          <w:shd w:val="clear" w:color="auto" w:fill="FFFFFF"/>
-        </w:rPr>
-        <w:t>*</w:t>
-      </w:r>
-      <w:r>
-        <w:rPr>
-          <w:rFonts w:ascii="Courier New" w:hAnsi="Courier New" w:cs="Courier New"/>
-          <w:color w:val="4D4D4D"/>
-          <w:szCs w:val="21"/>
-          <w:shd w:val="clear" w:color="auto" w:fill="FFFFFF"/>
-        </w:rPr>
-        <w:t>drvdata, fmt, ...)</w:t>
-      </w:r>
-    </w:p>
-    <w:p>
-      <w:pPr>
-        <w:rPr>
-          <w:rFonts w:ascii="Courier New" w:hAnsi="Courier New" w:cs="Courier New"/>
-          <w:color w:val="4D4D4D"/>
-          <w:szCs w:val="21"/>
-          <w:shd w:val="clear" w:color="auto" w:fill="FFFFFF"/>
-        </w:rPr>
-      </w:pPr>
-      <w:r>
-        <w:rPr>
-          <w:rFonts w:ascii="Courier New" w:hAnsi="Courier New" w:cs="Courier New"/>
-          <w:color w:val="4D4D4D"/>
-          <w:szCs w:val="21"/>
-          <w:shd w:val="clear" w:color="auto" w:fill="FFFFFF"/>
-        </w:rPr>
-        <w:tab/>
-      </w:r>
-      <w:r>
-        <w:rPr>
-          <w:rFonts w:ascii="Courier New" w:hAnsi="Courier New" w:cs="Courier New"/>
-          <w:color w:val="4D4D4D"/>
-          <w:szCs w:val="21"/>
-          <w:shd w:val="clear" w:color="auto" w:fill="FFFFFF"/>
-        </w:rPr>
-        <w:tab/>
-      </w:r>
-      <w:r>
-        <w:rPr>
-          <w:rFonts w:ascii="Courier New" w:hAnsi="Courier New" w:cs="Courier New" w:hint="eastAsia"/>
+        <w:t>devt, *drvdata, fmt, ...)</w:t>
+      </w:r>
+    </w:p>
+    <w:p>
+      <w:pPr>
+        <w:rPr>
+          <w:rFonts w:ascii="Courier New" w:hAnsi="Courier New" w:cs="Courier New"/>
+          <w:color w:val="4D4D4D"/>
+          <w:szCs w:val="21"/>
+          <w:shd w:val="clear" w:color="auto" w:fill="FFFFFF"/>
+        </w:rPr>
+      </w:pPr>
+      <w:r>
+        <w:rPr>
+          <w:rFonts w:ascii="Courier New" w:hAnsi="Courier New" w:cs="Courier New"/>
+          <w:color w:val="4D4D4D"/>
+          <w:szCs w:val="21"/>
+          <w:shd w:val="clear" w:color="auto" w:fill="FFFFFF"/>
+        </w:rPr>
+        <w:tab/>
+      </w:r>
+      <w:r>
+        <w:rPr>
+          <w:rFonts w:ascii="Courier New" w:hAnsi="Courier New" w:cs="Courier New"/>
+          <w:color w:val="4D4D4D"/>
+          <w:szCs w:val="21"/>
+          <w:shd w:val="clear" w:color="auto" w:fill="FFFFFF"/>
+        </w:rPr>
+        <w:tab/>
+      </w:r>
+      <w:r>
+        <w:rPr>
+          <w:rFonts w:hint="eastAsia" w:ascii="Courier New" w:hAnsi="Courier New" w:cs="Courier New"/>
           <w:color w:val="4D4D4D"/>
           <w:szCs w:val="21"/>
           <w:shd w:val="clear" w:color="auto" w:fill="FFFFFF"/>
@@ -4000,7 +3778,7 @@
       </w:r>
       <w:r>
         <w:rPr>
-          <w:rFonts w:ascii="Courier New" w:hAnsi="Courier New" w:cs="Courier New" w:hint="eastAsia"/>
+          <w:rFonts w:hint="eastAsia" w:ascii="Courier New" w:hAnsi="Courier New" w:cs="Courier New"/>
           <w:color w:val="4D4D4D"/>
           <w:szCs w:val="21"/>
           <w:shd w:val="clear" w:color="auto" w:fill="FFFFFF"/>
@@ -4037,7 +3815,7 @@
       </w:r>
       <w:r>
         <w:rPr>
-          <w:rFonts w:ascii="Courier New" w:hAnsi="Courier New" w:cs="Courier New" w:hint="eastAsia"/>
+          <w:rFonts w:hint="eastAsia" w:ascii="Courier New" w:hAnsi="Courier New" w:cs="Courier New"/>
           <w:color w:val="4D4D4D"/>
           <w:szCs w:val="21"/>
           <w:shd w:val="clear" w:color="auto" w:fill="FFFFFF"/>
@@ -4055,7 +3833,7 @@
       </w:r>
       <w:r>
         <w:rPr>
-          <w:rFonts w:ascii="Courier New" w:hAnsi="Courier New" w:cs="Courier New" w:hint="eastAsia"/>
+          <w:rFonts w:hint="eastAsia" w:ascii="Courier New" w:hAnsi="Courier New" w:cs="Courier New"/>
           <w:color w:val="4D4D4D"/>
           <w:szCs w:val="21"/>
           <w:shd w:val="clear" w:color="auto" w:fill="FFFFFF"/>
@@ -4101,7 +3879,7 @@
       </w:r>
       <w:r>
         <w:rPr>
-          <w:rFonts w:ascii="Courier New" w:hAnsi="Courier New" w:cs="Courier New" w:hint="eastAsia"/>
+          <w:rFonts w:hint="eastAsia" w:ascii="Courier New" w:hAnsi="Courier New" w:cs="Courier New"/>
           <w:color w:val="4D4D4D"/>
           <w:szCs w:val="21"/>
           <w:shd w:val="clear" w:color="auto" w:fill="FFFFFF"/>
@@ -4119,7 +3897,7 @@
       </w:r>
       <w:r>
         <w:rPr>
-          <w:rFonts w:ascii="Courier New" w:hAnsi="Courier New" w:cs="Courier New" w:hint="eastAsia"/>
+          <w:rFonts w:hint="eastAsia" w:ascii="Courier New" w:hAnsi="Courier New" w:cs="Courier New"/>
           <w:color w:val="4D4D4D"/>
           <w:szCs w:val="21"/>
           <w:shd w:val="clear" w:color="auto" w:fill="FFFFFF"/>
@@ -4169,19 +3947,7 @@
         <w:rPr>
           <w:rFonts w:hint="eastAsia"/>
         </w:rPr>
-        <w:t>如果在创建节点时添加了</w:t>
-      </w:r>
-      <w:r>
-        <w:rPr>
-          <w:rFonts w:hint="eastAsia"/>
-        </w:rPr>
-        <w:t>drvdata</w:t>
-      </w:r>
-      <w:r>
-        <w:rPr>
-          <w:rFonts w:hint="eastAsia"/>
-        </w:rPr>
-        <w:t>，或者利用dev</w:t>
+        <w:t>如果在创建节点时添加了drvdata，或者利用dev</w:t>
       </w:r>
       <w:r>
         <w:t>_set_drvdata()</w:t>
@@ -4222,13 +3988,12 @@
     </w:p>
     <w:p>
       <w:pPr>
-        <w:pStyle w:val="1"/>
-      </w:pPr>
-      <w:r>
-        <w:rPr>
-          <w:rFonts w:hint="eastAsia"/>
-        </w:rPr>
-        <w:lastRenderedPageBreak/>
+        <w:pStyle w:val="2"/>
+      </w:pPr>
+      <w:r>
+        <w:rPr>
+          <w:rFonts w:hint="eastAsia"/>
+        </w:rPr>
         <w:t>文件私有数据</w:t>
       </w:r>
     </w:p>
@@ -4252,10 +4017,7 @@
         <w:t>可以用来传递自定义数据，我在</w:t>
       </w:r>
       <w:r>
-        <w:t>char_dev_open</w:t>
-      </w:r>
-      <w:r>
-        <w:t>()</w:t>
+        <w:t>char_dev_open()</w:t>
       </w:r>
       <w:r>
         <w:rPr>
@@ -4273,10 +4035,7 @@
         <w:t>，在</w:t>
       </w:r>
       <w:r>
-        <w:t>char_dev_write</w:t>
-      </w:r>
-      <w:r>
-        <w:t>()</w:t>
+        <w:t>char_dev_write()</w:t>
       </w:r>
       <w:r>
         <w:rPr>
@@ -4325,10 +4084,7 @@
         <w:t>关于在</w:t>
       </w:r>
       <w:r>
-        <w:t>char_dev_open</w:t>
-      </w:r>
-      <w:r>
-        <w:t>()</w:t>
+        <w:t>char_dev_open()</w:t>
       </w:r>
       <w:r>
         <w:rPr>
@@ -4406,7 +4162,7 @@
       </w:r>
       <w:r>
         <w:rPr>
-          <w:rFonts w:ascii="Courier New" w:hAnsi="Courier New" w:cs="Courier New" w:hint="eastAsia"/>
+          <w:rFonts w:hint="eastAsia" w:ascii="Courier New" w:hAnsi="Courier New" w:cs="Courier New"/>
           <w:color w:val="4D4D4D"/>
           <w:szCs w:val="21"/>
           <w:shd w:val="clear" w:color="auto" w:fill="FFFFFF"/>
@@ -4424,7 +4180,7 @@
       </w:r>
       <w:r>
         <w:rPr>
-          <w:rFonts w:ascii="Courier New" w:hAnsi="Courier New" w:cs="Courier New" w:hint="eastAsia"/>
+          <w:rFonts w:hint="eastAsia" w:ascii="Courier New" w:hAnsi="Courier New" w:cs="Courier New"/>
           <w:color w:val="4D4D4D"/>
           <w:szCs w:val="21"/>
           <w:shd w:val="clear" w:color="auto" w:fill="FFFFFF"/>
@@ -4461,7 +4217,7 @@
       </w:r>
       <w:r>
         <w:rPr>
-          <w:rFonts w:ascii="Courier New" w:hAnsi="Courier New" w:cs="Courier New" w:hint="eastAsia"/>
+          <w:rFonts w:hint="eastAsia" w:ascii="Courier New" w:hAnsi="Courier New" w:cs="Courier New"/>
           <w:color w:val="4D4D4D"/>
           <w:szCs w:val="21"/>
           <w:shd w:val="clear" w:color="auto" w:fill="FFFFFF"/>
@@ -4479,7 +4235,7 @@
       </w:r>
       <w:r>
         <w:rPr>
-          <w:rFonts w:ascii="Courier New" w:hAnsi="Courier New" w:cs="Courier New" w:hint="eastAsia"/>
+          <w:rFonts w:hint="eastAsia" w:ascii="Courier New" w:hAnsi="Courier New" w:cs="Courier New"/>
           <w:color w:val="4D4D4D"/>
           <w:szCs w:val="21"/>
           <w:shd w:val="clear" w:color="auto" w:fill="FFFFFF"/>
@@ -4490,33 +4246,33 @@
     <w:p>
       <w:pPr>
         <w:rPr>
-          <w:rFonts w:ascii="Courier New" w:hAnsi="Courier New" w:cs="Courier New" w:hint="eastAsia"/>
-          <w:color w:val="4D4D4D"/>
-          <w:szCs w:val="21"/>
-          <w:shd w:val="clear" w:color="auto" w:fill="FFFFFF"/>
-        </w:rPr>
-      </w:pPr>
-      <w:r>
-        <w:rPr>
-          <w:rFonts w:ascii="Courier New" w:hAnsi="Courier New" w:cs="Courier New"/>
-          <w:color w:val="4D4D4D"/>
-          <w:szCs w:val="21"/>
-          <w:shd w:val="clear" w:color="auto" w:fill="FFFFFF"/>
-        </w:rPr>
-        <w:tab/>
-      </w:r>
-      <w:r>
-        <w:rPr>
-          <w:rFonts w:ascii="Courier New" w:hAnsi="Courier New" w:cs="Courier New"/>
-          <w:color w:val="4D4D4D"/>
-          <w:szCs w:val="21"/>
-          <w:shd w:val="clear" w:color="auto" w:fill="FFFFFF"/>
-        </w:rPr>
-        <w:tab/>
-      </w:r>
-      <w:r>
-        <w:rPr>
-          <w:rFonts w:ascii="Courier New" w:hAnsi="Courier New" w:cs="Courier New" w:hint="eastAsia"/>
+          <w:rFonts w:hint="eastAsia" w:ascii="Courier New" w:hAnsi="Courier New" w:cs="Courier New"/>
+          <w:color w:val="4D4D4D"/>
+          <w:szCs w:val="21"/>
+          <w:shd w:val="clear" w:color="auto" w:fill="FFFFFF"/>
+        </w:rPr>
+      </w:pPr>
+      <w:r>
+        <w:rPr>
+          <w:rFonts w:ascii="Courier New" w:hAnsi="Courier New" w:cs="Courier New"/>
+          <w:color w:val="4D4D4D"/>
+          <w:szCs w:val="21"/>
+          <w:shd w:val="clear" w:color="auto" w:fill="FFFFFF"/>
+        </w:rPr>
+        <w:tab/>
+      </w:r>
+      <w:r>
+        <w:rPr>
+          <w:rFonts w:ascii="Courier New" w:hAnsi="Courier New" w:cs="Courier New"/>
+          <w:color w:val="4D4D4D"/>
+          <w:szCs w:val="21"/>
+          <w:shd w:val="clear" w:color="auto" w:fill="FFFFFF"/>
+        </w:rPr>
+        <w:tab/>
+      </w:r>
+      <w:r>
+        <w:rPr>
+          <w:rFonts w:hint="eastAsia" w:ascii="Courier New" w:hAnsi="Courier New" w:cs="Courier New"/>
           <w:color w:val="4D4D4D"/>
           <w:szCs w:val="21"/>
           <w:shd w:val="clear" w:color="auto" w:fill="FFFFFF"/>
@@ -4534,7 +4290,7 @@
       </w:r>
       <w:r>
         <w:rPr>
-          <w:rFonts w:ascii="Courier New" w:hAnsi="Courier New" w:cs="Courier New" w:hint="eastAsia"/>
+          <w:rFonts w:hint="eastAsia" w:ascii="Courier New" w:hAnsi="Courier New" w:cs="Courier New"/>
           <w:color w:val="4D4D4D"/>
           <w:szCs w:val="21"/>
           <w:shd w:val="clear" w:color="auto" w:fill="FFFFFF"/>
@@ -4553,13 +4309,12 @@
     </w:p>
     <w:p>
       <w:pPr>
-        <w:pStyle w:val="1"/>
-      </w:pPr>
-      <w:r>
-        <w:rPr>
-          <w:rFonts w:hint="eastAsia"/>
-        </w:rPr>
-        <w:lastRenderedPageBreak/>
+        <w:pStyle w:val="2"/>
+      </w:pPr>
+      <w:r>
+        <w:rPr>
+          <w:rFonts w:hint="eastAsia"/>
+        </w:rPr>
         <w:t>文件操作结构</w:t>
       </w:r>
     </w:p>
@@ -4599,6 +4354,14 @@
           <w:shd w:val="clear" w:color="auto" w:fill="FFFFFF"/>
         </w:rPr>
         <w:tab/>
+      </w:r>
+      <w:r>
+        <w:rPr>
+          <w:rFonts w:ascii="Courier New" w:hAnsi="Courier New" w:cs="Courier New"/>
+          <w:color w:val="4D4D4D"/>
+          <w:szCs w:val="21"/>
+          <w:shd w:val="clear" w:color="auto" w:fill="FFFFFF"/>
+        </w:rPr>
         <w:t>struct module *owner;</w:t>
       </w:r>
     </w:p>
@@ -4619,6 +4382,14 @@
           <w:shd w:val="clear" w:color="auto" w:fill="FFFFFF"/>
         </w:rPr>
         <w:tab/>
+      </w:r>
+      <w:r>
+        <w:rPr>
+          <w:rFonts w:ascii="Courier New" w:hAnsi="Courier New" w:cs="Courier New"/>
+          <w:color w:val="4D4D4D"/>
+          <w:szCs w:val="21"/>
+          <w:shd w:val="clear" w:color="auto" w:fill="FFFFFF"/>
+        </w:rPr>
         <w:t>loff_t (*llseek) (struct file *, loff_t, int);</w:t>
       </w:r>
     </w:p>
@@ -4639,6 +4410,14 @@
           <w:shd w:val="clear" w:color="auto" w:fill="FFFFFF"/>
         </w:rPr>
         <w:tab/>
+      </w:r>
+      <w:r>
+        <w:rPr>
+          <w:rFonts w:ascii="Courier New" w:hAnsi="Courier New" w:cs="Courier New"/>
+          <w:color w:val="4D4D4D"/>
+          <w:szCs w:val="21"/>
+          <w:shd w:val="clear" w:color="auto" w:fill="FFFFFF"/>
+        </w:rPr>
         <w:t>ssize_t (*read) (struct file *, char __user *, size_t, loff_t *);</w:t>
       </w:r>
     </w:p>
@@ -4659,6 +4438,14 @@
           <w:shd w:val="clear" w:color="auto" w:fill="FFFFFF"/>
         </w:rPr>
         <w:tab/>
+      </w:r>
+      <w:r>
+        <w:rPr>
+          <w:rFonts w:ascii="Courier New" w:hAnsi="Courier New" w:cs="Courier New"/>
+          <w:color w:val="4D4D4D"/>
+          <w:szCs w:val="21"/>
+          <w:shd w:val="clear" w:color="auto" w:fill="FFFFFF"/>
+        </w:rPr>
         <w:t>ssize_t (*write) (struct file *, const char __user *, size_t, loff_t *);</w:t>
       </w:r>
     </w:p>
@@ -4679,6 +4466,14 @@
           <w:shd w:val="clear" w:color="auto" w:fill="FFFFFF"/>
         </w:rPr>
         <w:tab/>
+      </w:r>
+      <w:r>
+        <w:rPr>
+          <w:rFonts w:ascii="Courier New" w:hAnsi="Courier New" w:cs="Courier New"/>
+          <w:color w:val="4D4D4D"/>
+          <w:szCs w:val="21"/>
+          <w:shd w:val="clear" w:color="auto" w:fill="FFFFFF"/>
+        </w:rPr>
         <w:t>ssize_t (*read_iter) (struct kiocb *, struct iov_iter *);</w:t>
       </w:r>
     </w:p>
@@ -4699,6 +4494,14 @@
           <w:shd w:val="clear" w:color="auto" w:fill="FFFFFF"/>
         </w:rPr>
         <w:tab/>
+      </w:r>
+      <w:r>
+        <w:rPr>
+          <w:rFonts w:ascii="Courier New" w:hAnsi="Courier New" w:cs="Courier New"/>
+          <w:color w:val="4D4D4D"/>
+          <w:szCs w:val="21"/>
+          <w:shd w:val="clear" w:color="auto" w:fill="FFFFFF"/>
+        </w:rPr>
         <w:t>ssize_t (*write_iter) (struct kiocb *, struct iov_iter *);</w:t>
       </w:r>
     </w:p>
@@ -4719,6 +4522,14 @@
           <w:shd w:val="clear" w:color="auto" w:fill="FFFFFF"/>
         </w:rPr>
         <w:tab/>
+      </w:r>
+      <w:r>
+        <w:rPr>
+          <w:rFonts w:ascii="Courier New" w:hAnsi="Courier New" w:cs="Courier New"/>
+          <w:color w:val="4D4D4D"/>
+          <w:szCs w:val="21"/>
+          <w:shd w:val="clear" w:color="auto" w:fill="FFFFFF"/>
+        </w:rPr>
         <w:t>int (*iopoll)(struct kiocb *kiocb, bool spin);</w:t>
       </w:r>
     </w:p>
@@ -4739,6 +4550,14 @@
           <w:shd w:val="clear" w:color="auto" w:fill="FFFFFF"/>
         </w:rPr>
         <w:tab/>
+      </w:r>
+      <w:r>
+        <w:rPr>
+          <w:rFonts w:ascii="Courier New" w:hAnsi="Courier New" w:cs="Courier New"/>
+          <w:color w:val="4D4D4D"/>
+          <w:szCs w:val="21"/>
+          <w:shd w:val="clear" w:color="auto" w:fill="FFFFFF"/>
+        </w:rPr>
         <w:t>int (*iterate) (struct file *, struct dir_context *);</w:t>
       </w:r>
     </w:p>
@@ -4759,6 +4578,14 @@
           <w:shd w:val="clear" w:color="auto" w:fill="FFFFFF"/>
         </w:rPr>
         <w:tab/>
+      </w:r>
+      <w:r>
+        <w:rPr>
+          <w:rFonts w:ascii="Courier New" w:hAnsi="Courier New" w:cs="Courier New"/>
+          <w:color w:val="4D4D4D"/>
+          <w:szCs w:val="21"/>
+          <w:shd w:val="clear" w:color="auto" w:fill="FFFFFF"/>
+        </w:rPr>
         <w:t>int (*iterate_shared) (struct file *, struct dir_context *);</w:t>
       </w:r>
     </w:p>
@@ -4779,6 +4606,14 @@
           <w:shd w:val="clear" w:color="auto" w:fill="FFFFFF"/>
         </w:rPr>
         <w:tab/>
+      </w:r>
+      <w:r>
+        <w:rPr>
+          <w:rFonts w:ascii="Courier New" w:hAnsi="Courier New" w:cs="Courier New"/>
+          <w:color w:val="4D4D4D"/>
+          <w:szCs w:val="21"/>
+          <w:shd w:val="clear" w:color="auto" w:fill="FFFFFF"/>
+        </w:rPr>
         <w:t>__poll_t (*poll) (struct file *, struct poll_table_struct *);</w:t>
       </w:r>
     </w:p>
@@ -4799,6 +4634,14 @@
           <w:shd w:val="clear" w:color="auto" w:fill="FFFFFF"/>
         </w:rPr>
         <w:tab/>
+      </w:r>
+      <w:r>
+        <w:rPr>
+          <w:rFonts w:ascii="Courier New" w:hAnsi="Courier New" w:cs="Courier New"/>
+          <w:color w:val="4D4D4D"/>
+          <w:szCs w:val="21"/>
+          <w:shd w:val="clear" w:color="auto" w:fill="FFFFFF"/>
+        </w:rPr>
         <w:t>long (*unlocked_ioctl) (struct file *, unsigned int, unsigned long);</w:t>
       </w:r>
     </w:p>
@@ -4819,6 +4662,14 @@
           <w:shd w:val="clear" w:color="auto" w:fill="FFFFFF"/>
         </w:rPr>
         <w:tab/>
+      </w:r>
+      <w:r>
+        <w:rPr>
+          <w:rFonts w:ascii="Courier New" w:hAnsi="Courier New" w:cs="Courier New"/>
+          <w:color w:val="4D4D4D"/>
+          <w:szCs w:val="21"/>
+          <w:shd w:val="clear" w:color="auto" w:fill="FFFFFF"/>
+        </w:rPr>
         <w:t>long (*compat_ioctl) (struct file *, unsigned int, unsigned long);</w:t>
       </w:r>
     </w:p>
@@ -4839,6 +4690,14 @@
           <w:shd w:val="clear" w:color="auto" w:fill="FFFFFF"/>
         </w:rPr>
         <w:tab/>
+      </w:r>
+      <w:r>
+        <w:rPr>
+          <w:rFonts w:ascii="Courier New" w:hAnsi="Courier New" w:cs="Courier New"/>
+          <w:color w:val="4D4D4D"/>
+          <w:szCs w:val="21"/>
+          <w:shd w:val="clear" w:color="auto" w:fill="FFFFFF"/>
+        </w:rPr>
         <w:t>int (*mmap) (struct file *, struct vm_area_struct *);</w:t>
       </w:r>
     </w:p>
@@ -4859,6 +4718,14 @@
           <w:shd w:val="clear" w:color="auto" w:fill="FFFFFF"/>
         </w:rPr>
         <w:tab/>
+      </w:r>
+      <w:r>
+        <w:rPr>
+          <w:rFonts w:ascii="Courier New" w:hAnsi="Courier New" w:cs="Courier New"/>
+          <w:color w:val="4D4D4D"/>
+          <w:szCs w:val="21"/>
+          <w:shd w:val="clear" w:color="auto" w:fill="FFFFFF"/>
+        </w:rPr>
         <w:t>unsigned long mmap_supported_flags;</w:t>
       </w:r>
     </w:p>
@@ -4879,6 +4746,14 @@
           <w:shd w:val="clear" w:color="auto" w:fill="FFFFFF"/>
         </w:rPr>
         <w:tab/>
+      </w:r>
+      <w:r>
+        <w:rPr>
+          <w:rFonts w:ascii="Courier New" w:hAnsi="Courier New" w:cs="Courier New"/>
+          <w:color w:val="4D4D4D"/>
+          <w:szCs w:val="21"/>
+          <w:shd w:val="clear" w:color="auto" w:fill="FFFFFF"/>
+        </w:rPr>
         <w:t>int (*open) (struct inode *, struct file *);</w:t>
       </w:r>
     </w:p>
@@ -4899,6 +4774,14 @@
           <w:shd w:val="clear" w:color="auto" w:fill="FFFFFF"/>
         </w:rPr>
         <w:tab/>
+      </w:r>
+      <w:r>
+        <w:rPr>
+          <w:rFonts w:ascii="Courier New" w:hAnsi="Courier New" w:cs="Courier New"/>
+          <w:color w:val="4D4D4D"/>
+          <w:szCs w:val="21"/>
+          <w:shd w:val="clear" w:color="auto" w:fill="FFFFFF"/>
+        </w:rPr>
         <w:t>int (*flush) (struct file *, fl_owner_t id);</w:t>
       </w:r>
     </w:p>
@@ -4919,6 +4802,14 @@
           <w:shd w:val="clear" w:color="auto" w:fill="FFFFFF"/>
         </w:rPr>
         <w:tab/>
+      </w:r>
+      <w:r>
+        <w:rPr>
+          <w:rFonts w:ascii="Courier New" w:hAnsi="Courier New" w:cs="Courier New"/>
+          <w:color w:val="4D4D4D"/>
+          <w:szCs w:val="21"/>
+          <w:shd w:val="clear" w:color="auto" w:fill="FFFFFF"/>
+        </w:rPr>
         <w:t>int (*release) (struct inode *, struct file *);</w:t>
       </w:r>
     </w:p>
@@ -4939,6 +4830,14 @@
           <w:shd w:val="clear" w:color="auto" w:fill="FFFFFF"/>
         </w:rPr>
         <w:tab/>
+      </w:r>
+      <w:r>
+        <w:rPr>
+          <w:rFonts w:ascii="Courier New" w:hAnsi="Courier New" w:cs="Courier New"/>
+          <w:color w:val="4D4D4D"/>
+          <w:szCs w:val="21"/>
+          <w:shd w:val="clear" w:color="auto" w:fill="FFFFFF"/>
+        </w:rPr>
         <w:t>int (*fsync) (struct file *, loff_t, loff_t, int datasync);</w:t>
       </w:r>
     </w:p>
@@ -4959,6 +4858,14 @@
           <w:shd w:val="clear" w:color="auto" w:fill="FFFFFF"/>
         </w:rPr>
         <w:tab/>
+      </w:r>
+      <w:r>
+        <w:rPr>
+          <w:rFonts w:ascii="Courier New" w:hAnsi="Courier New" w:cs="Courier New"/>
+          <w:color w:val="4D4D4D"/>
+          <w:szCs w:val="21"/>
+          <w:shd w:val="clear" w:color="auto" w:fill="FFFFFF"/>
+        </w:rPr>
         <w:t>int (*fasync) (int, struct file *, int);</w:t>
       </w:r>
     </w:p>
@@ -4979,6 +4886,14 @@
           <w:shd w:val="clear" w:color="auto" w:fill="FFFFFF"/>
         </w:rPr>
         <w:tab/>
+      </w:r>
+      <w:r>
+        <w:rPr>
+          <w:rFonts w:ascii="Courier New" w:hAnsi="Courier New" w:cs="Courier New"/>
+          <w:color w:val="4D4D4D"/>
+          <w:szCs w:val="21"/>
+          <w:shd w:val="clear" w:color="auto" w:fill="FFFFFF"/>
+        </w:rPr>
         <w:t>int (*lock) (struct file *, int, struct file_lock *);</w:t>
       </w:r>
     </w:p>
@@ -4999,6 +4914,14 @@
           <w:shd w:val="clear" w:color="auto" w:fill="FFFFFF"/>
         </w:rPr>
         <w:tab/>
+      </w:r>
+      <w:r>
+        <w:rPr>
+          <w:rFonts w:ascii="Courier New" w:hAnsi="Courier New" w:cs="Courier New"/>
+          <w:color w:val="4D4D4D"/>
+          <w:szCs w:val="21"/>
+          <w:shd w:val="clear" w:color="auto" w:fill="FFFFFF"/>
+        </w:rPr>
         <w:t>ssize_t (*sendpage) (struct file *, struct page *, int, size_t, loff_t *, int);</w:t>
       </w:r>
     </w:p>
@@ -5019,6 +4942,14 @@
           <w:shd w:val="clear" w:color="auto" w:fill="FFFFFF"/>
         </w:rPr>
         <w:tab/>
+      </w:r>
+      <w:r>
+        <w:rPr>
+          <w:rFonts w:ascii="Courier New" w:hAnsi="Courier New" w:cs="Courier New"/>
+          <w:color w:val="4D4D4D"/>
+          <w:szCs w:val="21"/>
+          <w:shd w:val="clear" w:color="auto" w:fill="FFFFFF"/>
+        </w:rPr>
         <w:t>unsigned long (*get_unmapped_area)(struct file *, unsigned long, unsigned long, unsigned long, unsigned long);</w:t>
       </w:r>
     </w:p>
@@ -5039,6 +4970,14 @@
           <w:shd w:val="clear" w:color="auto" w:fill="FFFFFF"/>
         </w:rPr>
         <w:tab/>
+      </w:r>
+      <w:r>
+        <w:rPr>
+          <w:rFonts w:ascii="Courier New" w:hAnsi="Courier New" w:cs="Courier New"/>
+          <w:color w:val="4D4D4D"/>
+          <w:szCs w:val="21"/>
+          <w:shd w:val="clear" w:color="auto" w:fill="FFFFFF"/>
+        </w:rPr>
         <w:t>int (*check_flags)(int);</w:t>
       </w:r>
     </w:p>
@@ -5059,6 +4998,14 @@
           <w:shd w:val="clear" w:color="auto" w:fill="FFFFFF"/>
         </w:rPr>
         <w:tab/>
+      </w:r>
+      <w:r>
+        <w:rPr>
+          <w:rFonts w:ascii="Courier New" w:hAnsi="Courier New" w:cs="Courier New"/>
+          <w:color w:val="4D4D4D"/>
+          <w:szCs w:val="21"/>
+          <w:shd w:val="clear" w:color="auto" w:fill="FFFFFF"/>
+        </w:rPr>
         <w:t>int (*flock) (struct file *, int, struct file_lock *);</w:t>
       </w:r>
     </w:p>
@@ -5079,6 +5026,14 @@
           <w:shd w:val="clear" w:color="auto" w:fill="FFFFFF"/>
         </w:rPr>
         <w:tab/>
+      </w:r>
+      <w:r>
+        <w:rPr>
+          <w:rFonts w:ascii="Courier New" w:hAnsi="Courier New" w:cs="Courier New"/>
+          <w:color w:val="4D4D4D"/>
+          <w:szCs w:val="21"/>
+          <w:shd w:val="clear" w:color="auto" w:fill="FFFFFF"/>
+        </w:rPr>
         <w:t>ssize_t (*splice_write)(struct pipe_inode_info *, struct file *, loff_t *, size_t, unsigned int);</w:t>
       </w:r>
     </w:p>
@@ -5099,6 +5054,14 @@
           <w:shd w:val="clear" w:color="auto" w:fill="FFFFFF"/>
         </w:rPr>
         <w:tab/>
+      </w:r>
+      <w:r>
+        <w:rPr>
+          <w:rFonts w:ascii="Courier New" w:hAnsi="Courier New" w:cs="Courier New"/>
+          <w:color w:val="4D4D4D"/>
+          <w:szCs w:val="21"/>
+          <w:shd w:val="clear" w:color="auto" w:fill="FFFFFF"/>
+        </w:rPr>
         <w:t>ssize_t (*splice_read)(struct file *, loff_t *, struct pipe_inode_info *, size_t, unsigned int);</w:t>
       </w:r>
     </w:p>
@@ -5119,6 +5082,14 @@
           <w:shd w:val="clear" w:color="auto" w:fill="FFFFFF"/>
         </w:rPr>
         <w:tab/>
+      </w:r>
+      <w:r>
+        <w:rPr>
+          <w:rFonts w:ascii="Courier New" w:hAnsi="Courier New" w:cs="Courier New"/>
+          <w:color w:val="4D4D4D"/>
+          <w:szCs w:val="21"/>
+          <w:shd w:val="clear" w:color="auto" w:fill="FFFFFF"/>
+        </w:rPr>
         <w:t>int (*setlease)(struct file *, long, struct file_lock **, void **);</w:t>
       </w:r>
     </w:p>
@@ -5139,6 +5110,14 @@
           <w:shd w:val="clear" w:color="auto" w:fill="FFFFFF"/>
         </w:rPr>
         <w:tab/>
+      </w:r>
+      <w:r>
+        <w:rPr>
+          <w:rFonts w:ascii="Courier New" w:hAnsi="Courier New" w:cs="Courier New"/>
+          <w:color w:val="4D4D4D"/>
+          <w:szCs w:val="21"/>
+          <w:shd w:val="clear" w:color="auto" w:fill="FFFFFF"/>
+        </w:rPr>
         <w:t>long (*fallocate)(struct file *file, int mode, loff_t offset,</w:t>
       </w:r>
     </w:p>
@@ -5177,6 +5156,14 @@
           <w:shd w:val="clear" w:color="auto" w:fill="FFFFFF"/>
         </w:rPr>
         <w:tab/>
+      </w:r>
+      <w:r>
+        <w:rPr>
+          <w:rFonts w:ascii="Courier New" w:hAnsi="Courier New" w:cs="Courier New"/>
+          <w:color w:val="4D4D4D"/>
+          <w:szCs w:val="21"/>
+          <w:shd w:val="clear" w:color="auto" w:fill="FFFFFF"/>
+        </w:rPr>
         <w:t xml:space="preserve">  loff_t len);</w:t>
       </w:r>
     </w:p>
@@ -5197,6 +5184,14 @@
           <w:shd w:val="clear" w:color="auto" w:fill="FFFFFF"/>
         </w:rPr>
         <w:tab/>
+      </w:r>
+      <w:r>
+        <w:rPr>
+          <w:rFonts w:ascii="Courier New" w:hAnsi="Courier New" w:cs="Courier New"/>
+          <w:color w:val="4D4D4D"/>
+          <w:szCs w:val="21"/>
+          <w:shd w:val="clear" w:color="auto" w:fill="FFFFFF"/>
+        </w:rPr>
         <w:t>void (*show_fdinfo)(struct seq_file *m, struct file *f);</w:t>
       </w:r>
     </w:p>
@@ -5236,6 +5231,14 @@
           <w:shd w:val="clear" w:color="auto" w:fill="FFFFFF"/>
         </w:rPr>
         <w:tab/>
+      </w:r>
+      <w:r>
+        <w:rPr>
+          <w:rFonts w:ascii="Courier New" w:hAnsi="Courier New" w:cs="Courier New"/>
+          <w:color w:val="4D4D4D"/>
+          <w:szCs w:val="21"/>
+          <w:shd w:val="clear" w:color="auto" w:fill="FFFFFF"/>
+        </w:rPr>
         <w:t>unsigned (*mmap_capabilities)(struct file *);</w:t>
       </w:r>
     </w:p>
@@ -5275,6 +5278,14 @@
           <w:shd w:val="clear" w:color="auto" w:fill="FFFFFF"/>
         </w:rPr>
         <w:tab/>
+      </w:r>
+      <w:r>
+        <w:rPr>
+          <w:rFonts w:ascii="Courier New" w:hAnsi="Courier New" w:cs="Courier New"/>
+          <w:color w:val="4D4D4D"/>
+          <w:szCs w:val="21"/>
+          <w:shd w:val="clear" w:color="auto" w:fill="FFFFFF"/>
+        </w:rPr>
         <w:t>ssize_t (*copy_file_range)(struct file *, loff_t, struct file *,</w:t>
       </w:r>
     </w:p>
@@ -5313,6 +5324,14 @@
           <w:shd w:val="clear" w:color="auto" w:fill="FFFFFF"/>
         </w:rPr>
         <w:tab/>
+      </w:r>
+      <w:r>
+        <w:rPr>
+          <w:rFonts w:ascii="Courier New" w:hAnsi="Courier New" w:cs="Courier New"/>
+          <w:color w:val="4D4D4D"/>
+          <w:szCs w:val="21"/>
+          <w:shd w:val="clear" w:color="auto" w:fill="FFFFFF"/>
+        </w:rPr>
         <w:t>loff_t, size_t, unsigned int);</w:t>
       </w:r>
     </w:p>
@@ -5333,6 +5352,14 @@
           <w:shd w:val="clear" w:color="auto" w:fill="FFFFFF"/>
         </w:rPr>
         <w:tab/>
+      </w:r>
+      <w:r>
+        <w:rPr>
+          <w:rFonts w:ascii="Courier New" w:hAnsi="Courier New" w:cs="Courier New"/>
+          <w:color w:val="4D4D4D"/>
+          <w:szCs w:val="21"/>
+          <w:shd w:val="clear" w:color="auto" w:fill="FFFFFF"/>
+        </w:rPr>
         <w:t>loff_t (*remap_file_range)(struct file *file_in, loff_t pos_in,</w:t>
       </w:r>
     </w:p>
@@ -5380,6 +5407,14 @@
           <w:shd w:val="clear" w:color="auto" w:fill="FFFFFF"/>
         </w:rPr>
         <w:tab/>
+      </w:r>
+      <w:r>
+        <w:rPr>
+          <w:rFonts w:ascii="Courier New" w:hAnsi="Courier New" w:cs="Courier New"/>
+          <w:color w:val="4D4D4D"/>
+          <w:szCs w:val="21"/>
+          <w:shd w:val="clear" w:color="auto" w:fill="FFFFFF"/>
+        </w:rPr>
         <w:t xml:space="preserve">   struct file *file_out, loff_t pos_out,</w:t>
       </w:r>
     </w:p>
@@ -5427,6 +5462,14 @@
           <w:shd w:val="clear" w:color="auto" w:fill="FFFFFF"/>
         </w:rPr>
         <w:tab/>
+      </w:r>
+      <w:r>
+        <w:rPr>
+          <w:rFonts w:ascii="Courier New" w:hAnsi="Courier New" w:cs="Courier New"/>
+          <w:color w:val="4D4D4D"/>
+          <w:szCs w:val="21"/>
+          <w:shd w:val="clear" w:color="auto" w:fill="FFFFFF"/>
+        </w:rPr>
         <w:t xml:space="preserve">   loff_t len, unsigned int remap_flags);</w:t>
       </w:r>
     </w:p>
@@ -5447,6 +5490,14 @@
           <w:shd w:val="clear" w:color="auto" w:fill="FFFFFF"/>
         </w:rPr>
         <w:tab/>
+      </w:r>
+      <w:r>
+        <w:rPr>
+          <w:rFonts w:ascii="Courier New" w:hAnsi="Courier New" w:cs="Courier New"/>
+          <w:color w:val="4D4D4D"/>
+          <w:szCs w:val="21"/>
+          <w:shd w:val="clear" w:color="auto" w:fill="FFFFFF"/>
+        </w:rPr>
         <w:t>int (*fadvise)(struct file *, loff_t, loff_t, int);</w:t>
       </w:r>
     </w:p>
@@ -5483,20 +5534,7 @@
         <w:rPr>
           <w:rFonts w:hint="eastAsia"/>
         </w:rPr>
-        <w:t>此结构中的成员函数是字符设备驱动设计的主要部分，这些函数会在应用程序进行系统调用的时候被相应的函</w:t>
-      </w:r>
-      <w:r>
-        <w:rPr>
-          <w:rFonts w:hint="eastAsia"/>
-        </w:rPr>
-        <w:lastRenderedPageBreak/>
-        <w:t>数调用</w:t>
-      </w:r>
-      <w:r>
-        <w:rPr>
-          <w:rFonts w:hint="eastAsia"/>
-        </w:rPr>
-        <w:t>，比如open</w:t>
+        <w:t>此结构中的成员函数是字符设备驱动设计的主要部分，这些函数会在应用程序进行系统调用的时候被相应的函数调用，比如open</w:t>
       </w:r>
       <w:r>
         <w:t>()</w:t>
@@ -5505,18 +5543,14 @@
         <w:rPr>
           <w:rFonts w:hint="eastAsia"/>
         </w:rPr>
-        <w:t>就会在应用程序打开设备的时候被调用。</w:t>
-      </w:r>
-      <w:r>
-        <w:rPr>
-          <w:rFonts w:hint="eastAsia"/>
-        </w:rPr>
-        <w:t>我们并不需要实现所有的函数，只需要实现我们用到的即可，下面我会分析部分成员。</w:t>
-      </w:r>
-    </w:p>
-    <w:p>
-      <w:r>
-        <w:tab/>
+        <w:t>就会在应用程序打开设备的时候被调用。我们并不需要实现所有的函数，只需要实现我们用到的即可，下面我会分析部分成员。</w:t>
+      </w:r>
+    </w:p>
+    <w:p>
+      <w:r>
+        <w:tab/>
+      </w:r>
+      <w:r>
         <w:t>l</w:t>
       </w:r>
       <w:r>
@@ -5587,6 +5621,8 @@
     <w:p>
       <w:r>
         <w:tab/>
+      </w:r>
+      <w:r>
         <w:t>u</w:t>
       </w:r>
       <w:r>
@@ -5617,6 +5653,8 @@
     <w:p>
       <w:r>
         <w:tab/>
+      </w:r>
+      <w:r>
         <w:t>m</w:t>
       </w:r>
       <w:r>
@@ -5654,9 +5692,24 @@
     </w:p>
     <w:tbl>
       <w:tblPr>
-        <w:tblStyle w:val="a8"/>
+        <w:tblStyle w:val="6"/>
         <w:tblW w:w="0" w:type="auto"/>
-        <w:tblLook w:val="04A0" w:firstRow="1" w:lastRow="0" w:firstColumn="1" w:lastColumn="0" w:noHBand="0" w:noVBand="1"/>
+        <w:tblInd w:w="0" w:type="dxa"/>
+        <w:tblBorders>
+          <w:top w:val="single" w:color="auto" w:sz="4" w:space="0"/>
+          <w:left w:val="single" w:color="auto" w:sz="4" w:space="0"/>
+          <w:bottom w:val="single" w:color="auto" w:sz="4" w:space="0"/>
+          <w:right w:val="single" w:color="auto" w:sz="4" w:space="0"/>
+          <w:insideH w:val="single" w:color="auto" w:sz="4" w:space="0"/>
+          <w:insideV w:val="single" w:color="auto" w:sz="4" w:space="0"/>
+        </w:tblBorders>
+        <w:tblLayout w:type="autofit"/>
+        <w:tblCellMar>
+          <w:top w:w="0" w:type="dxa"/>
+          <w:left w:w="108" w:type="dxa"/>
+          <w:bottom w:w="0" w:type="dxa"/>
+          <w:right w:w="108" w:type="dxa"/>
+        </w:tblCellMar>
       </w:tblPr>
       <w:tblGrid>
         <w:gridCol w:w="2614"/>
@@ -5665,6 +5718,22 @@
         <w:gridCol w:w="2614"/>
       </w:tblGrid>
       <w:tr>
+        <w:tblPrEx>
+          <w:tblBorders>
+            <w:top w:val="single" w:color="auto" w:sz="4" w:space="0"/>
+            <w:left w:val="single" w:color="auto" w:sz="4" w:space="0"/>
+            <w:bottom w:val="single" w:color="auto" w:sz="4" w:space="0"/>
+            <w:right w:val="single" w:color="auto" w:sz="4" w:space="0"/>
+            <w:insideH w:val="single" w:color="auto" w:sz="4" w:space="0"/>
+            <w:insideV w:val="single" w:color="auto" w:sz="4" w:space="0"/>
+          </w:tblBorders>
+          <w:tblCellMar>
+            <w:top w:w="0" w:type="dxa"/>
+            <w:left w:w="108" w:type="dxa"/>
+            <w:bottom w:w="0" w:type="dxa"/>
+            <w:right w:w="108" w:type="dxa"/>
+          </w:tblCellMar>
+        </w:tblPrEx>
         <w:tc>
           <w:tcPr>
             <w:tcW w:w="2614" w:type="dxa"/>
@@ -5739,6 +5808,22 @@
         </w:tc>
       </w:tr>
       <w:tr>
+        <w:tblPrEx>
+          <w:tblBorders>
+            <w:top w:val="single" w:color="auto" w:sz="4" w:space="0"/>
+            <w:left w:val="single" w:color="auto" w:sz="4" w:space="0"/>
+            <w:bottom w:val="single" w:color="auto" w:sz="4" w:space="0"/>
+            <w:right w:val="single" w:color="auto" w:sz="4" w:space="0"/>
+            <w:insideH w:val="single" w:color="auto" w:sz="4" w:space="0"/>
+            <w:insideV w:val="single" w:color="auto" w:sz="4" w:space="0"/>
+          </w:tblBorders>
+          <w:tblCellMar>
+            <w:top w:w="0" w:type="dxa"/>
+            <w:left w:w="108" w:type="dxa"/>
+            <w:bottom w:w="0" w:type="dxa"/>
+            <w:right w:w="108" w:type="dxa"/>
+          </w:tblCellMar>
+        </w:tblPrEx>
         <w:tc>
           <w:tcPr>
             <w:tcW w:w="2614" w:type="dxa"/>
@@ -5842,22 +5927,10 @@
         <w:rPr>
           <w:rFonts w:hint="eastAsia"/>
         </w:rPr>
-        <w:t>，</w:t>
-      </w:r>
-      <w:r>
-        <w:rPr>
-          <w:rFonts w:hint="eastAsia"/>
-        </w:rPr>
-        <w:t>_</w:t>
-      </w:r>
-      <w:r>
-        <w:t>ICO_</w:t>
-      </w:r>
-      <w:r>
-        <w:t>READ</w:t>
-      </w:r>
-      <w:r>
-        <w:t>(</w:t>
+        <w:t>，_</w:t>
+      </w:r>
+      <w:r>
+        <w:t>ICO_READ(</w:t>
       </w:r>
       <w:r>
         <w:rPr>
@@ -5875,13 +5948,7 @@
         <w:t>，_</w:t>
       </w:r>
       <w:r>
-        <w:t>ICO_</w:t>
-      </w:r>
-      <w:r>
-        <w:t>WRITE</w:t>
-      </w:r>
-      <w:r>
-        <w:t>(</w:t>
+        <w:t>ICO_WRITE(</w:t>
       </w:r>
       <w:r>
         <w:rPr>
@@ -5905,13 +5972,7 @@
         <w:rPr>
           <w:rFonts w:hint="eastAsia"/>
         </w:rPr>
-        <w:t>|</w:t>
-      </w:r>
-      <w:r>
-        <w:rPr>
-          <w:rFonts w:hint="eastAsia"/>
-        </w:rPr>
-        <w:t>_</w:t>
+        <w:t>|_</w:t>
       </w:r>
       <w:r>
         <w:t>ICO_WRITE(</w:t>
@@ -5929,13 +5990,7 @@
         <w:rPr>
           <w:rFonts w:hint="eastAsia"/>
         </w:rPr>
-        <w:t>，方向都是从应用程序得角度来看的</w:t>
-      </w:r>
-      <w:r>
-        <w:rPr>
-          <w:rFonts w:hint="eastAsia"/>
-        </w:rPr>
-        <w:t>。内核已经提供了宏辅助命令的生成：</w:t>
+        <w:t>，方向都是从应用程序得角度来看的。内核已经提供了宏辅助命令的生成：</w:t>
       </w:r>
     </w:p>
     <w:p>
@@ -5980,12 +6035,8 @@
           <w:shd w:val="clear" w:color="auto" w:fill="FFFFFF"/>
         </w:rPr>
         <w:tab/>
-        <w:t>_IOC(_IOC_NONE,(type),(nr),0)</w:t>
-      </w:r>
-    </w:p>
-    <w:p>
-      <w:pPr>
-        <w:ind w:firstLine="420"/>
+      </w:r>
+      <w:r>
         <w:rPr>
           <w:rFonts w:ascii="Courier New" w:hAnsi="Courier New" w:cs="Courier New"/>
           <w:color w:val="4D4D4D"/>
@@ -5993,8 +6044,12 @@
           <w:szCs w:val="18"/>
           <w:shd w:val="clear" w:color="auto" w:fill="FFFFFF"/>
         </w:rPr>
-      </w:pPr>
-      <w:r>
+        <w:t>_IOC(_IOC_NONE,(type),(nr),0)</w:t>
+      </w:r>
+    </w:p>
+    <w:p>
+      <w:pPr>
+        <w:ind w:firstLine="420"/>
         <w:rPr>
           <w:rFonts w:ascii="Courier New" w:hAnsi="Courier New" w:cs="Courier New"/>
           <w:color w:val="4D4D4D"/>
@@ -6002,8 +6057,7 @@
           <w:szCs w:val="18"/>
           <w:shd w:val="clear" w:color="auto" w:fill="FFFFFF"/>
         </w:rPr>
-        <w:t>#define _IOR(type,nr,size)</w:t>
-      </w:r>
+      </w:pPr>
       <w:r>
         <w:rPr>
           <w:rFonts w:ascii="Courier New" w:hAnsi="Courier New" w:cs="Courier New"/>
@@ -6012,13 +6066,9 @@
           <w:szCs w:val="18"/>
           <w:shd w:val="clear" w:color="auto" w:fill="FFFFFF"/>
         </w:rPr>
-        <w:tab/>
-        <w:t>_IOC(_IOC_READ,(type),(nr),(_IOC_TYPECHECK(size)))</w:t>
-      </w:r>
-    </w:p>
-    <w:p>
-      <w:pPr>
-        <w:ind w:firstLine="420"/>
+        <w:t>#define _IOR(type,nr,size)</w:t>
+      </w:r>
+      <w:r>
         <w:rPr>
           <w:rFonts w:ascii="Courier New" w:hAnsi="Courier New" w:cs="Courier New"/>
           <w:color w:val="4D4D4D"/>
@@ -6026,7 +6076,8 @@
           <w:szCs w:val="18"/>
           <w:shd w:val="clear" w:color="auto" w:fill="FFFFFF"/>
         </w:rPr>
-      </w:pPr>
+        <w:tab/>
+      </w:r>
       <w:r>
         <w:rPr>
           <w:rFonts w:ascii="Courier New" w:hAnsi="Courier New" w:cs="Courier New"/>
@@ -6035,9 +6086,12 @@
           <w:szCs w:val="18"/>
           <w:shd w:val="clear" w:color="auto" w:fill="FFFFFF"/>
         </w:rPr>
-        <w:t>#define _IOW(type,nr,size)</w:t>
-      </w:r>
-      <w:r>
+        <w:t>_IOC(_IOC_READ,(type),(nr),(_IOC_TYPECHECK(size)))</w:t>
+      </w:r>
+    </w:p>
+    <w:p>
+      <w:pPr>
+        <w:ind w:firstLine="420"/>
         <w:rPr>
           <w:rFonts w:ascii="Courier New" w:hAnsi="Courier New" w:cs="Courier New"/>
           <w:color w:val="4D4D4D"/>
@@ -6045,19 +6099,6 @@
           <w:szCs w:val="18"/>
           <w:shd w:val="clear" w:color="auto" w:fill="FFFFFF"/>
         </w:rPr>
-        <w:tab/>
-        <w:t>_IOC(_IOC_WRITE,(type),(nr),(_IOC_TYPECHECK(size)))</w:t>
-      </w:r>
-    </w:p>
-    <w:p>
-      <w:pPr>
-        <w:ind w:firstLine="420"/>
-        <w:rPr>
-          <w:rFonts w:ascii="Courier New" w:hAnsi="Courier New" w:cs="Courier New" w:hint="eastAsia"/>
-          <w:color w:val="4D4D4D"/>
-          <w:szCs w:val="21"/>
-          <w:shd w:val="clear" w:color="auto" w:fill="FFFFFF"/>
-        </w:rPr>
       </w:pPr>
       <w:r>
         <w:rPr>
@@ -6067,7 +6108,7 @@
           <w:szCs w:val="18"/>
           <w:shd w:val="clear" w:color="auto" w:fill="FFFFFF"/>
         </w:rPr>
-        <w:t>#define _IOWR(type,nr,size)</w:t>
+        <w:t>#define _IOW(type,nr,size)</w:t>
       </w:r>
       <w:r>
         <w:rPr>
@@ -6078,6 +6119,56 @@
           <w:shd w:val="clear" w:color="auto" w:fill="FFFFFF"/>
         </w:rPr>
         <w:tab/>
+      </w:r>
+      <w:r>
+        <w:rPr>
+          <w:rFonts w:ascii="Courier New" w:hAnsi="Courier New" w:cs="Courier New"/>
+          <w:color w:val="4D4D4D"/>
+          <w:sz w:val="18"/>
+          <w:szCs w:val="18"/>
+          <w:shd w:val="clear" w:color="auto" w:fill="FFFFFF"/>
+        </w:rPr>
+        <w:t>_IOC(_IOC_WRITE,(type),(nr),(_IOC_TYPECHECK(size)))</w:t>
+      </w:r>
+    </w:p>
+    <w:p>
+      <w:pPr>
+        <w:ind w:firstLine="420"/>
+        <w:rPr>
+          <w:rFonts w:hint="eastAsia" w:ascii="Courier New" w:hAnsi="Courier New" w:cs="Courier New"/>
+          <w:color w:val="4D4D4D"/>
+          <w:szCs w:val="21"/>
+          <w:shd w:val="clear" w:color="auto" w:fill="FFFFFF"/>
+        </w:rPr>
+      </w:pPr>
+      <w:r>
+        <w:rPr>
+          <w:rFonts w:ascii="Courier New" w:hAnsi="Courier New" w:cs="Courier New"/>
+          <w:color w:val="4D4D4D"/>
+          <w:sz w:val="18"/>
+          <w:szCs w:val="18"/>
+          <w:shd w:val="clear" w:color="auto" w:fill="FFFFFF"/>
+        </w:rPr>
+        <w:t>#define _IOWR(type,nr,size)</w:t>
+      </w:r>
+      <w:r>
+        <w:rPr>
+          <w:rFonts w:ascii="Courier New" w:hAnsi="Courier New" w:cs="Courier New"/>
+          <w:color w:val="4D4D4D"/>
+          <w:sz w:val="18"/>
+          <w:szCs w:val="18"/>
+          <w:shd w:val="clear" w:color="auto" w:fill="FFFFFF"/>
+        </w:rPr>
+        <w:tab/>
+      </w:r>
+      <w:r>
+        <w:rPr>
+          <w:rFonts w:ascii="Courier New" w:hAnsi="Courier New" w:cs="Courier New"/>
+          <w:color w:val="4D4D4D"/>
+          <w:sz w:val="18"/>
+          <w:szCs w:val="18"/>
+          <w:shd w:val="clear" w:color="auto" w:fill="FFFFFF"/>
+        </w:rPr>
         <w:t>_IOC(_IOC_READ|_IOC_WRITE,(type),(nr),(_IOC_TYPECHECK(size)))</w:t>
       </w:r>
     </w:p>
@@ -6094,148 +6185,20 @@
     <w:sectPr>
       <w:pgSz w:w="11906" w:h="16838"/>
       <w:pgMar w:top="720" w:right="720" w:bottom="720" w:left="720" w:header="851" w:footer="992" w:gutter="0"/>
-      <w:cols w:space="425"/>
-      <w:docGrid w:type="lines" w:linePitch="312"/>
+      <w:cols w:space="425" w:num="1"/>
+      <w:docGrid w:type="lines" w:linePitch="312" w:charSpace="0"/>
     </w:sectPr>
   </w:body>
 </w:document>
 </file>
 
-<file path=word/endnotes.xml><?xml version="1.0" encoding="utf-8"?>
-<w:endnotes xmlns:wpc="http://schemas.microsoft.com/office/word/2010/wordprocessingCanvas" xmlns:cx="http://schemas.microsoft.com/office/drawing/2014/chartex" xmlns:cx1="http://schemas.microsoft.com/office/drawing/2015/9/8/chartex" xmlns:cx2="http://schemas.microsoft.com/office/drawing/2015/10/21/chartex" xmlns:cx3="http://schemas.microsoft.com/office/drawing/2016/5/9/chartex" xmlns:cx4="http://schemas.microsoft.com/office/drawing/2016/5/10/chartex" xmlns:cx5="http://schemas.microsoft.com/office/drawing/2016/5/11/chartex" xmlns:cx6="http://schemas.microsoft.com/office/drawing/2016/5/12/chartex" xmlns:cx7="http://schemas.microsoft.com/office/drawing/2016/5/13/chartex" xmlns:cx8="http://schemas.microsoft.com/office/drawing/2016/5/14/chartex" xmlns:mc="http://schemas.openxmlformats.org/markup-compatibility/2006" xmlns:aink="http://schemas.microsoft.com/office/drawing/2016/ink" xmlns:am3d="http://schemas.microsoft.com/office/drawing/2017/model3d" xmlns:o="urn:schemas-microsoft-com:office:office" xmlns:r="http://schemas.openxmlformats.org/officeDocument/2006/relationships" xmlns:m="http://schemas.openxmlformats.org/officeDocument/2006/math" xmlns:v="urn:schemas-microsoft-com:vml" xmlns:wp14="http://schemas.microsoft.com/office/word/2010/wordprocessingDrawing" xmlns:wp="http://schemas.openxmlformats.org/drawingml/2006/wordprocessingDrawing" xmlns:w10="urn:schemas-microsoft-com:office:word" xmlns:w="http://schemas.openxmlformats.org/wordprocessingml/2006/main" xmlns:w14="http://schemas.microsoft.com/office/word/2010/wordml" xmlns:w15="http://schemas.microsoft.com/office/word/2012/wordml" xmlns:w16cex="http://schemas.microsoft.com/office/word/2018/wordml/cex" xmlns:w16cid="http://schemas.microsoft.com/office/word/2016/wordml/cid" xmlns:w16="http://schemas.microsoft.com/office/word/2018/wordml" xmlns:w16sdtdh="http://schemas.microsoft.com/office/word/2020/wordml/sdtdatahash" xmlns:w16se="http://schemas.microsoft.com/office/word/2015/wordml/symex" xmlns:wpg="http://schemas.microsoft.com/office/word/2010/wordprocessingGroup" xmlns:wpi="http://schemas.microsoft.com/office/word/2010/wordprocessingInk" xmlns:wne="http://schemas.microsoft.com/office/word/2006/wordml" xmlns:wps="http://schemas.microsoft.com/office/word/2010/wordprocessingShape" mc:Ignorable="w14 w15 w16se w16cid w16 w16cex w16sdtdh wp14">
-  <w:endnote w:type="separator" w:id="-1">
-    <w:p>
-      <w:r>
-        <w:separator/>
-      </w:r>
-    </w:p>
-  </w:endnote>
-  <w:endnote w:type="continuationSeparator" w:id="0">
-    <w:p>
-      <w:r>
-        <w:continuationSeparator/>
-      </w:r>
-    </w:p>
-  </w:endnote>
-</w:endnotes>
-</file>
-
-<file path=word/footnotes.xml><?xml version="1.0" encoding="utf-8"?>
-<w:footnotes xmlns:wpc="http://schemas.microsoft.com/office/word/2010/wordprocessingCanvas" xmlns:cx="http://schemas.microsoft.com/office/drawing/2014/chartex" xmlns:cx1="http://schemas.microsoft.com/office/drawing/2015/9/8/chartex" xmlns:cx2="http://schemas.microsoft.com/office/drawing/2015/10/21/chartex" xmlns:cx3="http://schemas.microsoft.com/office/drawing/2016/5/9/chartex" xmlns:cx4="http://schemas.microsoft.com/office/drawing/2016/5/10/chartex" xmlns:cx5="http://schemas.microsoft.com/office/drawing/2016/5/11/chartex" xmlns:cx6="http://schemas.microsoft.com/office/drawing/2016/5/12/chartex" xmlns:cx7="http://schemas.microsoft.com/office/drawing/2016/5/13/chartex" xmlns:cx8="http://schemas.microsoft.com/office/drawing/2016/5/14/chartex" xmlns:mc="http://schemas.openxmlformats.org/markup-compatibility/2006" xmlns:aink="http://schemas.microsoft.com/office/drawing/2016/ink" xmlns:am3d="http://schemas.microsoft.com/office/drawing/2017/model3d" xmlns:o="urn:schemas-microsoft-com:office:office" xmlns:r="http://schemas.openxmlformats.org/officeDocument/2006/relationships" xmlns:m="http://schemas.openxmlformats.org/officeDocument/2006/math" xmlns:v="urn:schemas-microsoft-com:vml" xmlns:wp14="http://schemas.microsoft.com/office/word/2010/wordprocessingDrawing" xmlns:wp="http://schemas.openxmlformats.org/drawingml/2006/wordprocessingDrawing" xmlns:w10="urn:schemas-microsoft-com:office:word" xmlns:w="http://schemas.openxmlformats.org/wordprocessingml/2006/main" xmlns:w14="http://schemas.microsoft.com/office/word/2010/wordml" xmlns:w15="http://schemas.microsoft.com/office/word/2012/wordml" xmlns:w16cex="http://schemas.microsoft.com/office/word/2018/wordml/cex" xmlns:w16cid="http://schemas.microsoft.com/office/word/2016/wordml/cid" xmlns:w16="http://schemas.microsoft.com/office/word/2018/wordml" xmlns:w16sdtdh="http://schemas.microsoft.com/office/word/2020/wordml/sdtdatahash" xmlns:w16se="http://schemas.microsoft.com/office/word/2015/wordml/symex" xmlns:wpg="http://schemas.microsoft.com/office/word/2010/wordprocessingGroup" xmlns:wpi="http://schemas.microsoft.com/office/word/2010/wordprocessingInk" xmlns:wne="http://schemas.microsoft.com/office/word/2006/wordml" xmlns:wps="http://schemas.microsoft.com/office/word/2010/wordprocessingShape" mc:Ignorable="w14 w15 w16se w16cid w16 w16cex w16sdtdh wp14">
-  <w:footnote w:type="separator" w:id="-1">
-    <w:p>
-      <w:r>
-        <w:separator/>
-      </w:r>
-    </w:p>
-  </w:footnote>
-  <w:footnote w:type="continuationSeparator" w:id="0">
-    <w:p>
-      <w:r>
-        <w:continuationSeparator/>
-      </w:r>
-    </w:p>
-  </w:footnote>
-</w:footnotes>
-</file>
-
 <file path=word/numbering.xml><?xml version="1.0" encoding="utf-8"?>
-<w:numbering xmlns:wpc="http://schemas.microsoft.com/office/word/2010/wordprocessingCanvas" xmlns:cx="http://schemas.microsoft.com/office/drawing/2014/chartex" xmlns:cx1="http://schemas.microsoft.com/office/drawing/2015/9/8/chartex" xmlns:cx2="http://schemas.microsoft.com/office/drawing/2015/10/21/chartex" xmlns:cx3="http://schemas.microsoft.com/office/drawing/2016/5/9/chartex" xmlns:cx4="http://schemas.microsoft.com/office/drawing/2016/5/10/chartex" xmlns:cx5="http://schemas.microsoft.com/office/drawing/2016/5/11/chartex" xmlns:cx6="http://schemas.microsoft.com/office/drawing/2016/5/12/chartex" xmlns:cx7="http://schemas.microsoft.com/office/drawing/2016/5/13/chartex" xmlns:cx8="http://schemas.microsoft.com/office/drawing/2016/5/14/chartex" xmlns:mc="http://schemas.openxmlformats.org/markup-compatibility/2006" xmlns:aink="http://schemas.microsoft.com/office/drawing/2016/ink" xmlns:am3d="http://schemas.microsoft.com/office/drawing/2017/model3d" xmlns:o="urn:schemas-microsoft-com:office:office" xmlns:r="http://schemas.openxmlformats.org/officeDocument/2006/relationships" xmlns:m="http://schemas.openxmlformats.org/officeDocument/2006/math" xmlns:v="urn:schemas-microsoft-com:vml" xmlns:wp14="http://schemas.microsoft.com/office/word/2010/wordprocessingDrawing" xmlns:wp="http://schemas.openxmlformats.org/drawingml/2006/wordprocessingDrawing" xmlns:w10="urn:schemas-microsoft-com:office:word" xmlns:w="http://schemas.openxmlformats.org/wordprocessingml/2006/main" xmlns:w14="http://schemas.microsoft.com/office/word/2010/wordml" xmlns:w15="http://schemas.microsoft.com/office/word/2012/wordml" xmlns:w16cex="http://schemas.microsoft.com/office/word/2018/wordml/cex" xmlns:w16cid="http://schemas.microsoft.com/office/word/2016/wordml/cid" xmlns:w16="http://schemas.microsoft.com/office/word/2018/wordml" xmlns:w16sdtdh="http://schemas.microsoft.com/office/word/2020/wordml/sdtdatahash" xmlns:w16se="http://schemas.microsoft.com/office/word/2015/wordml/symex" xmlns:wpg="http://schemas.microsoft.com/office/word/2010/wordprocessingGroup" xmlns:wpi="http://schemas.microsoft.com/office/word/2010/wordprocessingInk" xmlns:wne="http://schemas.microsoft.com/office/word/2006/wordml" xmlns:wps="http://schemas.microsoft.com/office/word/2010/wordprocessingShape" mc:Ignorable="w14 w15 w16se w16cid w16 w16cex w16sdtdh wp14">
-  <w:abstractNum w:abstractNumId="0" w15:restartNumberingAfterBreak="0">
-    <w:nsid w:val="06AF1B4D"/>
-    <w:multiLevelType w:val="hybridMultilevel"/>
-    <w:tmpl w:val="8654CE52"/>
-    <w:lvl w:ilvl="0" w:tplc="84C4F040">
-      <w:start w:val="1"/>
-      <w:numFmt w:val="decimal"/>
-      <w:lvlText w:val="（%1）"/>
-      <w:lvlJc w:val="left"/>
-      <w:pPr>
-        <w:ind w:left="720" w:hanging="720"/>
-      </w:pPr>
-      <w:rPr>
-        <w:rFonts w:asciiTheme="minorHAnsi" w:hAnsiTheme="minorHAnsi" w:cstheme="minorBidi" w:hint="default"/>
-        <w:color w:val="auto"/>
-      </w:rPr>
-    </w:lvl>
-    <w:lvl w:ilvl="1" w:tplc="04090019" w:tentative="1">
-      <w:start w:val="1"/>
-      <w:numFmt w:val="lowerLetter"/>
-      <w:lvlText w:val="%2)"/>
-      <w:lvlJc w:val="left"/>
-      <w:pPr>
-        <w:ind w:left="840" w:hanging="420"/>
-      </w:pPr>
-    </w:lvl>
-    <w:lvl w:ilvl="2" w:tplc="0409001B" w:tentative="1">
-      <w:start w:val="1"/>
-      <w:numFmt w:val="lowerRoman"/>
-      <w:lvlText w:val="%3."/>
-      <w:lvlJc w:val="right"/>
-      <w:pPr>
-        <w:ind w:left="1260" w:hanging="420"/>
-      </w:pPr>
-    </w:lvl>
-    <w:lvl w:ilvl="3" w:tplc="0409000F" w:tentative="1">
-      <w:start w:val="1"/>
-      <w:numFmt w:val="decimal"/>
-      <w:lvlText w:val="%4."/>
-      <w:lvlJc w:val="left"/>
-      <w:pPr>
-        <w:ind w:left="1680" w:hanging="420"/>
-      </w:pPr>
-    </w:lvl>
-    <w:lvl w:ilvl="4" w:tplc="04090019" w:tentative="1">
-      <w:start w:val="1"/>
-      <w:numFmt w:val="lowerLetter"/>
-      <w:lvlText w:val="%5)"/>
-      <w:lvlJc w:val="left"/>
-      <w:pPr>
-        <w:ind w:left="2100" w:hanging="420"/>
-      </w:pPr>
-    </w:lvl>
-    <w:lvl w:ilvl="5" w:tplc="0409001B" w:tentative="1">
-      <w:start w:val="1"/>
-      <w:numFmt w:val="lowerRoman"/>
-      <w:lvlText w:val="%6."/>
-      <w:lvlJc w:val="right"/>
-      <w:pPr>
-        <w:ind w:left="2520" w:hanging="420"/>
-      </w:pPr>
-    </w:lvl>
-    <w:lvl w:ilvl="6" w:tplc="0409000F" w:tentative="1">
-      <w:start w:val="1"/>
-      <w:numFmt w:val="decimal"/>
-      <w:lvlText w:val="%7."/>
-      <w:lvlJc w:val="left"/>
-      <w:pPr>
-        <w:ind w:left="2940" w:hanging="420"/>
-      </w:pPr>
-    </w:lvl>
-    <w:lvl w:ilvl="7" w:tplc="04090019" w:tentative="1">
-      <w:start w:val="1"/>
-      <w:numFmt w:val="lowerLetter"/>
-      <w:lvlText w:val="%8)"/>
-      <w:lvlJc w:val="left"/>
-      <w:pPr>
-        <w:ind w:left="3360" w:hanging="420"/>
-      </w:pPr>
-    </w:lvl>
-    <w:lvl w:ilvl="8" w:tplc="0409001B" w:tentative="1">
-      <w:start w:val="1"/>
-      <w:numFmt w:val="lowerRoman"/>
-      <w:lvlText w:val="%9."/>
-      <w:lvlJc w:val="right"/>
-      <w:pPr>
-        <w:ind w:left="3780" w:hanging="420"/>
-      </w:pPr>
-    </w:lvl>
-  </w:abstractNum>
-  <w:abstractNum w:abstractNumId="1" w15:restartNumberingAfterBreak="0">
+<w:numbering xmlns:wpc="http://schemas.microsoft.com/office/word/2010/wordprocessingCanvas" xmlns:mc="http://schemas.openxmlformats.org/markup-compatibility/2006" xmlns:o="urn:schemas-microsoft-com:office:office" xmlns:r="http://schemas.openxmlformats.org/officeDocument/2006/relationships" xmlns:m="http://schemas.openxmlformats.org/officeDocument/2006/math" xmlns:v="urn:schemas-microsoft-com:vml" xmlns:wp14="http://schemas.microsoft.com/office/word/2010/wordprocessingDrawing" xmlns:wp="http://schemas.openxmlformats.org/drawingml/2006/wordprocessingDrawing" xmlns:w10="urn:schemas-microsoft-com:office:word" xmlns:w="http://schemas.openxmlformats.org/wordprocessingml/2006/main" xmlns:w14="http://schemas.microsoft.com/office/word/2010/wordml" xmlns:wpg="http://schemas.microsoft.com/office/word/2010/wordprocessingGroup" xmlns:wpi="http://schemas.microsoft.com/office/word/2010/wordprocessingInk" xmlns:wne="http://schemas.microsoft.com/office/word/2006/wordml" xmlns:wps="http://schemas.microsoft.com/office/word/2010/wordprocessingShape" xmlns:wpsCustomData="http://www.wps.cn/officeDocument/2013/wpsCustomData" mc:Ignorable="w14 wp14">
+  <w:abstractNum w:abstractNumId="0">
     <w:nsid w:val="1CDA1ED8"/>
-    <w:multiLevelType w:val="hybridMultilevel"/>
-    <w:tmpl w:val="1CB013F2"/>
-    <w:lvl w:ilvl="0" w:tplc="04090001">
+    <w:multiLevelType w:val="multilevel"/>
+    <w:tmpl w:val="1CDA1ED8"/>
+    <w:lvl w:ilvl="0" w:tentative="0">
       <w:start w:val="1"/>
       <w:numFmt w:val="bullet"/>
       <w:lvlText w:val=""/>
@@ -6244,10 +6207,10 @@
         <w:ind w:left="840" w:hanging="420"/>
       </w:pPr>
       <w:rPr>
-        <w:rFonts w:ascii="Wingdings" w:hAnsi="Wingdings" w:hint="default"/>
+        <w:rFonts w:hint="default" w:ascii="Wingdings" w:hAnsi="Wingdings"/>
       </w:rPr>
     </w:lvl>
-    <w:lvl w:ilvl="1" w:tplc="04090003" w:tentative="1">
+    <w:lvl w:ilvl="1" w:tentative="0">
       <w:start w:val="1"/>
       <w:numFmt w:val="bullet"/>
       <w:lvlText w:val=""/>
@@ -6256,10 +6219,10 @@
         <w:ind w:left="1260" w:hanging="420"/>
       </w:pPr>
       <w:rPr>
-        <w:rFonts w:ascii="Wingdings" w:hAnsi="Wingdings" w:hint="default"/>
+        <w:rFonts w:hint="default" w:ascii="Wingdings" w:hAnsi="Wingdings"/>
       </w:rPr>
     </w:lvl>
-    <w:lvl w:ilvl="2" w:tplc="04090005" w:tentative="1">
+    <w:lvl w:ilvl="2" w:tentative="0">
       <w:start w:val="1"/>
       <w:numFmt w:val="bullet"/>
       <w:lvlText w:val=""/>
@@ -6268,10 +6231,10 @@
         <w:ind w:left="1680" w:hanging="420"/>
       </w:pPr>
       <w:rPr>
-        <w:rFonts w:ascii="Wingdings" w:hAnsi="Wingdings" w:hint="default"/>
+        <w:rFonts w:hint="default" w:ascii="Wingdings" w:hAnsi="Wingdings"/>
       </w:rPr>
     </w:lvl>
-    <w:lvl w:ilvl="3" w:tplc="04090001" w:tentative="1">
+    <w:lvl w:ilvl="3" w:tentative="0">
       <w:start w:val="1"/>
       <w:numFmt w:val="bullet"/>
       <w:lvlText w:val=""/>
@@ -6280,10 +6243,10 @@
         <w:ind w:left="2100" w:hanging="420"/>
       </w:pPr>
       <w:rPr>
-        <w:rFonts w:ascii="Wingdings" w:hAnsi="Wingdings" w:hint="default"/>
+        <w:rFonts w:hint="default" w:ascii="Wingdings" w:hAnsi="Wingdings"/>
       </w:rPr>
     </w:lvl>
-    <w:lvl w:ilvl="4" w:tplc="04090003" w:tentative="1">
+    <w:lvl w:ilvl="4" w:tentative="0">
       <w:start w:val="1"/>
       <w:numFmt w:val="bullet"/>
       <w:lvlText w:val=""/>
@@ -6292,10 +6255,10 @@
         <w:ind w:left="2520" w:hanging="420"/>
       </w:pPr>
       <w:rPr>
-        <w:rFonts w:ascii="Wingdings" w:hAnsi="Wingdings" w:hint="default"/>
+        <w:rFonts w:hint="default" w:ascii="Wingdings" w:hAnsi="Wingdings"/>
       </w:rPr>
     </w:lvl>
-    <w:lvl w:ilvl="5" w:tplc="04090005" w:tentative="1">
+    <w:lvl w:ilvl="5" w:tentative="0">
       <w:start w:val="1"/>
       <w:numFmt w:val="bullet"/>
       <w:lvlText w:val=""/>
@@ -6304,10 +6267,10 @@
         <w:ind w:left="2940" w:hanging="420"/>
       </w:pPr>
       <w:rPr>
-        <w:rFonts w:ascii="Wingdings" w:hAnsi="Wingdings" w:hint="default"/>
+        <w:rFonts w:hint="default" w:ascii="Wingdings" w:hAnsi="Wingdings"/>
       </w:rPr>
     </w:lvl>
-    <w:lvl w:ilvl="6" w:tplc="04090001" w:tentative="1">
+    <w:lvl w:ilvl="6" w:tentative="0">
       <w:start w:val="1"/>
       <w:numFmt w:val="bullet"/>
       <w:lvlText w:val=""/>
@@ -6316,10 +6279,10 @@
         <w:ind w:left="3360" w:hanging="420"/>
       </w:pPr>
       <w:rPr>
-        <w:rFonts w:ascii="Wingdings" w:hAnsi="Wingdings" w:hint="default"/>
+        <w:rFonts w:hint="default" w:ascii="Wingdings" w:hAnsi="Wingdings"/>
       </w:rPr>
     </w:lvl>
-    <w:lvl w:ilvl="7" w:tplc="04090003" w:tentative="1">
+    <w:lvl w:ilvl="7" w:tentative="0">
       <w:start w:val="1"/>
       <w:numFmt w:val="bullet"/>
       <w:lvlText w:val=""/>
@@ -6328,10 +6291,10 @@
         <w:ind w:left="3780" w:hanging="420"/>
       </w:pPr>
       <w:rPr>
-        <w:rFonts w:ascii="Wingdings" w:hAnsi="Wingdings" w:hint="default"/>
+        <w:rFonts w:hint="default" w:ascii="Wingdings" w:hAnsi="Wingdings"/>
       </w:rPr>
     </w:lvl>
-    <w:lvl w:ilvl="8" w:tplc="04090005" w:tentative="1">
+    <w:lvl w:ilvl="8" w:tentative="0">
       <w:start w:val="1"/>
       <w:numFmt w:val="bullet"/>
       <w:lvlText w:val=""/>
@@ -6340,611 +6303,300 @@
         <w:ind w:left="4200" w:hanging="420"/>
       </w:pPr>
       <w:rPr>
-        <w:rFonts w:ascii="Wingdings" w:hAnsi="Wingdings" w:hint="default"/>
+        <w:rFonts w:hint="default" w:ascii="Wingdings" w:hAnsi="Wingdings"/>
       </w:rPr>
     </w:lvl>
   </w:abstractNum>
-  <w:abstractNum w:abstractNumId="2" w15:restartNumberingAfterBreak="0">
-    <w:nsid w:val="5F047167"/>
-    <w:multiLevelType w:val="hybridMultilevel"/>
-    <w:tmpl w:val="FFB44B6E"/>
-    <w:lvl w:ilvl="0" w:tplc="1194AEAE">
-      <w:start w:val="1"/>
-      <w:numFmt w:val="japaneseCounting"/>
-      <w:lvlText w:val="%1、"/>
-      <w:lvlJc w:val="left"/>
-      <w:pPr>
-        <w:ind w:left="530" w:hanging="530"/>
-      </w:pPr>
-      <w:rPr>
-        <w:rFonts w:hint="default"/>
-      </w:rPr>
-    </w:lvl>
-    <w:lvl w:ilvl="1" w:tplc="04090019" w:tentative="1">
-      <w:start w:val="1"/>
-      <w:numFmt w:val="lowerLetter"/>
-      <w:lvlText w:val="%2)"/>
-      <w:lvlJc w:val="left"/>
-      <w:pPr>
-        <w:ind w:left="840" w:hanging="420"/>
-      </w:pPr>
-    </w:lvl>
-    <w:lvl w:ilvl="2" w:tplc="0409001B" w:tentative="1">
-      <w:start w:val="1"/>
-      <w:numFmt w:val="lowerRoman"/>
-      <w:lvlText w:val="%3."/>
-      <w:lvlJc w:val="right"/>
-      <w:pPr>
-        <w:ind w:left="1260" w:hanging="420"/>
-      </w:pPr>
-    </w:lvl>
-    <w:lvl w:ilvl="3" w:tplc="0409000F" w:tentative="1">
-      <w:start w:val="1"/>
-      <w:numFmt w:val="decimal"/>
-      <w:lvlText w:val="%4."/>
-      <w:lvlJc w:val="left"/>
-      <w:pPr>
-        <w:ind w:left="1680" w:hanging="420"/>
-      </w:pPr>
-    </w:lvl>
-    <w:lvl w:ilvl="4" w:tplc="04090019" w:tentative="1">
-      <w:start w:val="1"/>
-      <w:numFmt w:val="lowerLetter"/>
-      <w:lvlText w:val="%5)"/>
-      <w:lvlJc w:val="left"/>
-      <w:pPr>
-        <w:ind w:left="2100" w:hanging="420"/>
-      </w:pPr>
-    </w:lvl>
-    <w:lvl w:ilvl="5" w:tplc="0409001B" w:tentative="1">
-      <w:start w:val="1"/>
-      <w:numFmt w:val="lowerRoman"/>
-      <w:lvlText w:val="%6."/>
-      <w:lvlJc w:val="right"/>
-      <w:pPr>
-        <w:ind w:left="2520" w:hanging="420"/>
-      </w:pPr>
-    </w:lvl>
-    <w:lvl w:ilvl="6" w:tplc="0409000F" w:tentative="1">
-      <w:start w:val="1"/>
-      <w:numFmt w:val="decimal"/>
-      <w:lvlText w:val="%7."/>
-      <w:lvlJc w:val="left"/>
-      <w:pPr>
-        <w:ind w:left="2940" w:hanging="420"/>
-      </w:pPr>
-    </w:lvl>
-    <w:lvl w:ilvl="7" w:tplc="04090019" w:tentative="1">
-      <w:start w:val="1"/>
-      <w:numFmt w:val="lowerLetter"/>
-      <w:lvlText w:val="%8)"/>
-      <w:lvlJc w:val="left"/>
-      <w:pPr>
-        <w:ind w:left="3360" w:hanging="420"/>
-      </w:pPr>
-    </w:lvl>
-    <w:lvl w:ilvl="8" w:tplc="0409001B" w:tentative="1">
-      <w:start w:val="1"/>
-      <w:numFmt w:val="lowerRoman"/>
-      <w:lvlText w:val="%9."/>
-      <w:lvlJc w:val="right"/>
-      <w:pPr>
-        <w:ind w:left="3780" w:hanging="420"/>
-      </w:pPr>
-    </w:lvl>
-  </w:abstractNum>
-  <w:abstractNum w:abstractNumId="3" w15:restartNumberingAfterBreak="0">
-    <w:nsid w:val="632B2789"/>
-    <w:multiLevelType w:val="hybridMultilevel"/>
-    <w:tmpl w:val="D136B794"/>
-    <w:lvl w:ilvl="0" w:tplc="662C26B2">
-      <w:start w:val="1"/>
-      <w:numFmt w:val="japaneseCounting"/>
-      <w:lvlText w:val="%1、"/>
-      <w:lvlJc w:val="left"/>
-      <w:pPr>
-        <w:ind w:left="420" w:hanging="420"/>
-      </w:pPr>
-      <w:rPr>
-        <w:rFonts w:hint="default"/>
-      </w:rPr>
-    </w:lvl>
-    <w:lvl w:ilvl="1" w:tplc="04090019" w:tentative="1">
-      <w:start w:val="1"/>
-      <w:numFmt w:val="lowerLetter"/>
-      <w:lvlText w:val="%2)"/>
-      <w:lvlJc w:val="left"/>
-      <w:pPr>
-        <w:ind w:left="840" w:hanging="420"/>
-      </w:pPr>
-    </w:lvl>
-    <w:lvl w:ilvl="2" w:tplc="0409001B" w:tentative="1">
-      <w:start w:val="1"/>
-      <w:numFmt w:val="lowerRoman"/>
-      <w:lvlText w:val="%3."/>
-      <w:lvlJc w:val="right"/>
-      <w:pPr>
-        <w:ind w:left="1260" w:hanging="420"/>
-      </w:pPr>
-    </w:lvl>
-    <w:lvl w:ilvl="3" w:tplc="0409000F" w:tentative="1">
-      <w:start w:val="1"/>
-      <w:numFmt w:val="decimal"/>
-      <w:lvlText w:val="%4."/>
-      <w:lvlJc w:val="left"/>
-      <w:pPr>
-        <w:ind w:left="1680" w:hanging="420"/>
-      </w:pPr>
-    </w:lvl>
-    <w:lvl w:ilvl="4" w:tplc="04090019" w:tentative="1">
-      <w:start w:val="1"/>
-      <w:numFmt w:val="lowerLetter"/>
-      <w:lvlText w:val="%5)"/>
-      <w:lvlJc w:val="left"/>
-      <w:pPr>
-        <w:ind w:left="2100" w:hanging="420"/>
-      </w:pPr>
-    </w:lvl>
-    <w:lvl w:ilvl="5" w:tplc="0409001B" w:tentative="1">
-      <w:start w:val="1"/>
-      <w:numFmt w:val="lowerRoman"/>
-      <w:lvlText w:val="%6."/>
-      <w:lvlJc w:val="right"/>
-      <w:pPr>
-        <w:ind w:left="2520" w:hanging="420"/>
-      </w:pPr>
-    </w:lvl>
-    <w:lvl w:ilvl="6" w:tplc="0409000F" w:tentative="1">
-      <w:start w:val="1"/>
-      <w:numFmt w:val="decimal"/>
-      <w:lvlText w:val="%7."/>
-      <w:lvlJc w:val="left"/>
-      <w:pPr>
-        <w:ind w:left="2940" w:hanging="420"/>
-      </w:pPr>
-    </w:lvl>
-    <w:lvl w:ilvl="7" w:tplc="04090019" w:tentative="1">
-      <w:start w:val="1"/>
-      <w:numFmt w:val="lowerLetter"/>
-      <w:lvlText w:val="%8)"/>
-      <w:lvlJc w:val="left"/>
-      <w:pPr>
-        <w:ind w:left="3360" w:hanging="420"/>
-      </w:pPr>
-    </w:lvl>
-    <w:lvl w:ilvl="8" w:tplc="0409001B" w:tentative="1">
-      <w:start w:val="1"/>
-      <w:numFmt w:val="lowerRoman"/>
-      <w:lvlText w:val="%9."/>
-      <w:lvlJc w:val="right"/>
-      <w:pPr>
-        <w:ind w:left="3780" w:hanging="420"/>
-      </w:pPr>
-    </w:lvl>
-  </w:abstractNum>
   <w:num w:numId="1">
-    <w:abstractNumId w:val="3"/>
-  </w:num>
-  <w:num w:numId="2">
     <w:abstractNumId w:val="0"/>
-  </w:num>
-  <w:num w:numId="3">
-    <w:abstractNumId w:val="2"/>
-  </w:num>
-  <w:num w:numId="4">
-    <w:abstractNumId w:val="1"/>
   </w:num>
 </w:numbering>
 </file>
 
 <file path=word/styles.xml><?xml version="1.0" encoding="utf-8"?>
-<w:styles xmlns:mc="http://schemas.openxmlformats.org/markup-compatibility/2006" xmlns:r="http://schemas.openxmlformats.org/officeDocument/2006/relationships" xmlns:w="http://schemas.openxmlformats.org/wordprocessingml/2006/main" xmlns:w14="http://schemas.microsoft.com/office/word/2010/wordml" xmlns:w15="http://schemas.microsoft.com/office/word/2012/wordml" xmlns:w16cex="http://schemas.microsoft.com/office/word/2018/wordml/cex" xmlns:w16cid="http://schemas.microsoft.com/office/word/2016/wordml/cid" xmlns:w16="http://schemas.microsoft.com/office/word/2018/wordml" xmlns:w16sdtdh="http://schemas.microsoft.com/office/word/2020/wordml/sdtdatahash" xmlns:w16se="http://schemas.microsoft.com/office/word/2015/wordml/symex" mc:Ignorable="w14 w15 w16se w16cid w16 w16cex w16sdtdh">
+<w:styles xmlns:mc="http://schemas.openxmlformats.org/markup-compatibility/2006" xmlns:o="urn:schemas-microsoft-com:office:office" xmlns:r="http://schemas.openxmlformats.org/officeDocument/2006/relationships" xmlns:m="http://schemas.openxmlformats.org/officeDocument/2006/math" xmlns:v="urn:schemas-microsoft-com:vml" xmlns:w="http://schemas.openxmlformats.org/wordprocessingml/2006/main" xmlns:w14="http://schemas.microsoft.com/office/word/2010/wordml" xmlns:w10="urn:schemas-microsoft-com:office:word" xmlns:sl="http://schemas.openxmlformats.org/schemaLibrary/2006/main" xmlns:wpsCustomData="http://www.wps.cn/officeDocument/2013/wpsCustomData" mc:Ignorable="w14">
   <w:docDefaults>
     <w:rPrDefault>
       <w:rPr>
-        <w:rFonts w:asciiTheme="minorHAnsi" w:eastAsiaTheme="minorEastAsia" w:hAnsiTheme="minorHAnsi" w:cstheme="minorBidi"/>
-        <w:kern w:val="2"/>
-        <w:sz w:val="21"/>
-        <w:szCs w:val="22"/>
-        <w:lang w:val="en-US" w:eastAsia="zh-CN" w:bidi="ar-SA"/>
+        <w:rFonts w:asciiTheme="minorHAnsi" w:hAnsiTheme="minorHAnsi" w:eastAsiaTheme="minorEastAsia" w:cstheme="minorBidi"/>
       </w:rPr>
     </w:rPrDefault>
     <w:pPrDefault/>
   </w:docDefaults>
-  <w:latentStyles w:defLockedState="0" w:defUIPriority="99" w:defSemiHidden="0" w:defUnhideWhenUsed="0" w:defQFormat="0" w:count="376">
-    <w:lsdException w:name="Normal" w:uiPriority="0" w:qFormat="1"/>
-    <w:lsdException w:name="heading 1" w:uiPriority="9" w:qFormat="1"/>
-    <w:lsdException w:name="heading 2" w:semiHidden="1" w:uiPriority="9" w:unhideWhenUsed="1" w:qFormat="1"/>
-    <w:lsdException w:name="heading 3" w:semiHidden="1" w:uiPriority="9" w:unhideWhenUsed="1" w:qFormat="1"/>
-    <w:lsdException w:name="heading 4" w:semiHidden="1" w:uiPriority="9" w:unhideWhenUsed="1" w:qFormat="1"/>
-    <w:lsdException w:name="heading 5" w:semiHidden="1" w:uiPriority="9" w:unhideWhenUsed="1" w:qFormat="1"/>
-    <w:lsdException w:name="heading 6" w:semiHidden="1" w:uiPriority="9" w:unhideWhenUsed="1" w:qFormat="1"/>
-    <w:lsdException w:name="heading 7" w:semiHidden="1" w:uiPriority="9" w:unhideWhenUsed="1" w:qFormat="1"/>
-    <w:lsdException w:name="heading 8" w:semiHidden="1" w:uiPriority="9" w:unhideWhenUsed="1" w:qFormat="1"/>
-    <w:lsdException w:name="heading 9" w:semiHidden="1" w:uiPriority="9" w:unhideWhenUsed="1" w:qFormat="1"/>
-    <w:lsdException w:name="index 1" w:semiHidden="1" w:unhideWhenUsed="1"/>
-    <w:lsdException w:name="index 2" w:semiHidden="1" w:unhideWhenUsed="1"/>
-    <w:lsdException w:name="index 3" w:semiHidden="1" w:unhideWhenUsed="1"/>
-    <w:lsdException w:name="index 4" w:semiHidden="1" w:unhideWhenUsed="1"/>
-    <w:lsdException w:name="index 5" w:semiHidden="1" w:unhideWhenUsed="1"/>
-    <w:lsdException w:name="index 6" w:semiHidden="1" w:unhideWhenUsed="1"/>
-    <w:lsdException w:name="index 7" w:semiHidden="1" w:unhideWhenUsed="1"/>
-    <w:lsdException w:name="index 8" w:semiHidden="1" w:unhideWhenUsed="1"/>
-    <w:lsdException w:name="index 9" w:semiHidden="1" w:unhideWhenUsed="1"/>
-    <w:lsdException w:name="toc 1" w:semiHidden="1" w:uiPriority="39" w:unhideWhenUsed="1"/>
-    <w:lsdException w:name="toc 2" w:semiHidden="1" w:uiPriority="39" w:unhideWhenUsed="1"/>
-    <w:lsdException w:name="toc 3" w:semiHidden="1" w:uiPriority="39" w:unhideWhenUsed="1"/>
-    <w:lsdException w:name="toc 4" w:semiHidden="1" w:uiPriority="39" w:unhideWhenUsed="1"/>
-    <w:lsdException w:name="toc 5" w:semiHidden="1" w:uiPriority="39" w:unhideWhenUsed="1"/>
-    <w:lsdException w:name="toc 6" w:semiHidden="1" w:uiPriority="39" w:unhideWhenUsed="1"/>
-    <w:lsdException w:name="toc 7" w:semiHidden="1" w:uiPriority="39" w:unhideWhenUsed="1"/>
-    <w:lsdException w:name="toc 8" w:semiHidden="1" w:uiPriority="39" w:unhideWhenUsed="1"/>
-    <w:lsdException w:name="toc 9" w:semiHidden="1" w:uiPriority="39" w:unhideWhenUsed="1"/>
-    <w:lsdException w:name="Normal Indent" w:semiHidden="1" w:unhideWhenUsed="1"/>
-    <w:lsdException w:name="footnote text" w:semiHidden="1" w:unhideWhenUsed="1"/>
-    <w:lsdException w:name="annotation text" w:semiHidden="1" w:unhideWhenUsed="1"/>
-    <w:lsdException w:name="header" w:semiHidden="1" w:unhideWhenUsed="1"/>
-    <w:lsdException w:name="footer" w:semiHidden="1" w:unhideWhenUsed="1"/>
-    <w:lsdException w:name="index heading" w:semiHidden="1" w:unhideWhenUsed="1"/>
-    <w:lsdException w:name="caption" w:semiHidden="1" w:uiPriority="35" w:unhideWhenUsed="1" w:qFormat="1"/>
-    <w:lsdException w:name="table of figures" w:semiHidden="1" w:unhideWhenUsed="1"/>
-    <w:lsdException w:name="envelope address" w:semiHidden="1" w:unhideWhenUsed="1"/>
-    <w:lsdException w:name="envelope return" w:semiHidden="1" w:unhideWhenUsed="1"/>
-    <w:lsdException w:name="footnote reference" w:semiHidden="1" w:unhideWhenUsed="1"/>
-    <w:lsdException w:name="annotation reference" w:semiHidden="1" w:unhideWhenUsed="1"/>
-    <w:lsdException w:name="line number" w:semiHidden="1" w:unhideWhenUsed="1"/>
-    <w:lsdException w:name="page number" w:semiHidden="1" w:unhideWhenUsed="1"/>
-    <w:lsdException w:name="endnote reference" w:semiHidden="1" w:unhideWhenUsed="1"/>
-    <w:lsdException w:name="endnote text" w:semiHidden="1" w:unhideWhenUsed="1"/>
-    <w:lsdException w:name="table of authorities" w:semiHidden="1" w:unhideWhenUsed="1"/>
-    <w:lsdException w:name="macro" w:semiHidden="1" w:unhideWhenUsed="1"/>
-    <w:lsdException w:name="toa heading" w:semiHidden="1" w:unhideWhenUsed="1"/>
-    <w:lsdException w:name="List" w:semiHidden="1" w:unhideWhenUsed="1"/>
-    <w:lsdException w:name="List Bullet" w:semiHidden="1" w:unhideWhenUsed="1"/>
-    <w:lsdException w:name="List Number" w:semiHidden="1" w:unhideWhenUsed="1"/>
-    <w:lsdException w:name="List 2" w:semiHidden="1" w:unhideWhenUsed="1"/>
-    <w:lsdException w:name="List 3" w:semiHidden="1" w:unhideWhenUsed="1"/>
-    <w:lsdException w:name="List 4" w:semiHidden="1" w:unhideWhenUsed="1"/>
-    <w:lsdException w:name="List 5" w:semiHidden="1" w:unhideWhenUsed="1"/>
-    <w:lsdException w:name="List Bullet 2" w:semiHidden="1" w:unhideWhenUsed="1"/>
-    <w:lsdException w:name="List Bullet 3" w:semiHidden="1" w:unhideWhenUsed="1"/>
-    <w:lsdException w:name="List Bullet 4" w:semiHidden="1" w:unhideWhenUsed="1"/>
-    <w:lsdException w:name="List Bullet 5" w:semiHidden="1" w:unhideWhenUsed="1"/>
-    <w:lsdException w:name="List Number 2" w:semiHidden="1" w:unhideWhenUsed="1"/>
-    <w:lsdException w:name="List Number 3" w:semiHidden="1" w:unhideWhenUsed="1"/>
-    <w:lsdException w:name="List Number 4" w:semiHidden="1" w:unhideWhenUsed="1"/>
-    <w:lsdException w:name="List Number 5" w:semiHidden="1" w:unhideWhenUsed="1"/>
-    <w:lsdException w:name="Title" w:uiPriority="10" w:qFormat="1"/>
-    <w:lsdException w:name="Closing" w:semiHidden="1" w:unhideWhenUsed="1"/>
-    <w:lsdException w:name="Signature" w:semiHidden="1" w:unhideWhenUsed="1"/>
-    <w:lsdException w:name="Default Paragraph Font" w:semiHidden="1" w:uiPriority="1" w:unhideWhenUsed="1"/>
-    <w:lsdException w:name="Body Text" w:semiHidden="1" w:unhideWhenUsed="1"/>
-    <w:lsdException w:name="Body Text Indent" w:semiHidden="1" w:unhideWhenUsed="1"/>
-    <w:lsdException w:name="List Continue" w:semiHidden="1" w:unhideWhenUsed="1"/>
-    <w:lsdException w:name="List Continue 2" w:semiHidden="1" w:unhideWhenUsed="1"/>
-    <w:lsdException w:name="List Continue 3" w:semiHidden="1" w:unhideWhenUsed="1"/>
-    <w:lsdException w:name="List Continue 4" w:semiHidden="1" w:unhideWhenUsed="1"/>
-    <w:lsdException w:name="List Continue 5" w:semiHidden="1" w:unhideWhenUsed="1"/>
-    <w:lsdException w:name="Message Header" w:semiHidden="1" w:unhideWhenUsed="1"/>
-    <w:lsdException w:name="Subtitle" w:uiPriority="11" w:qFormat="1"/>
-    <w:lsdException w:name="Salutation" w:semiHidden="1" w:unhideWhenUsed="1"/>
-    <w:lsdException w:name="Date" w:semiHidden="1" w:unhideWhenUsed="1"/>
-    <w:lsdException w:name="Body Text First Indent" w:semiHidden="1" w:unhideWhenUsed="1"/>
-    <w:lsdException w:name="Body Text First Indent 2" w:semiHidden="1" w:unhideWhenUsed="1"/>
-    <w:lsdException w:name="Note Heading" w:semiHidden="1" w:unhideWhenUsed="1"/>
-    <w:lsdException w:name="Body Text 2" w:semiHidden="1" w:unhideWhenUsed="1"/>
-    <w:lsdException w:name="Body Text 3" w:semiHidden="1" w:unhideWhenUsed="1"/>
-    <w:lsdException w:name="Body Text Indent 2" w:semiHidden="1" w:unhideWhenUsed="1"/>
-    <w:lsdException w:name="Body Text Indent 3" w:semiHidden="1" w:unhideWhenUsed="1"/>
-    <w:lsdException w:name="Block Text" w:semiHidden="1" w:unhideWhenUsed="1"/>
-    <w:lsdException w:name="Hyperlink" w:semiHidden="1" w:unhideWhenUsed="1"/>
-    <w:lsdException w:name="FollowedHyperlink" w:semiHidden="1" w:unhideWhenUsed="1"/>
-    <w:lsdException w:name="Strong" w:uiPriority="22" w:qFormat="1"/>
-    <w:lsdException w:name="Emphasis" w:uiPriority="20" w:qFormat="1"/>
-    <w:lsdException w:name="Document Map" w:semiHidden="1" w:unhideWhenUsed="1"/>
-    <w:lsdException w:name="Plain Text" w:semiHidden="1" w:unhideWhenUsed="1"/>
-    <w:lsdException w:name="E-mail Signature" w:semiHidden="1" w:unhideWhenUsed="1"/>
-    <w:lsdException w:name="HTML Top of Form" w:semiHidden="1" w:unhideWhenUsed="1"/>
-    <w:lsdException w:name="HTML Bottom of Form" w:semiHidden="1" w:unhideWhenUsed="1"/>
-    <w:lsdException w:name="Normal (Web)" w:semiHidden="1" w:unhideWhenUsed="1"/>
-    <w:lsdException w:name="HTML Acronym" w:semiHidden="1" w:unhideWhenUsed="1"/>
-    <w:lsdException w:name="HTML Address" w:semiHidden="1" w:unhideWhenUsed="1"/>
-    <w:lsdException w:name="HTML Cite" w:semiHidden="1" w:unhideWhenUsed="1"/>
-    <w:lsdException w:name="HTML Code" w:semiHidden="1" w:unhideWhenUsed="1"/>
-    <w:lsdException w:name="HTML Definition" w:semiHidden="1" w:unhideWhenUsed="1"/>
-    <w:lsdException w:name="HTML Keyboard" w:semiHidden="1" w:unhideWhenUsed="1"/>
-    <w:lsdException w:name="HTML Preformatted" w:semiHidden="1" w:unhideWhenUsed="1"/>
-    <w:lsdException w:name="HTML Sample" w:semiHidden="1" w:unhideWhenUsed="1"/>
-    <w:lsdException w:name="HTML Typewriter" w:semiHidden="1" w:unhideWhenUsed="1"/>
-    <w:lsdException w:name="HTML Variable" w:semiHidden="1" w:unhideWhenUsed="1"/>
-    <w:lsdException w:name="Normal Table" w:semiHidden="1" w:unhideWhenUsed="1"/>
-    <w:lsdException w:name="annotation subject" w:semiHidden="1" w:unhideWhenUsed="1"/>
-    <w:lsdException w:name="No List" w:semiHidden="1" w:unhideWhenUsed="1"/>
-    <w:lsdException w:name="Outline List 1" w:semiHidden="1" w:unhideWhenUsed="1"/>
-    <w:lsdException w:name="Outline List 2" w:semiHidden="1" w:unhideWhenUsed="1"/>
-    <w:lsdException w:name="Outline List 3" w:semiHidden="1" w:unhideWhenUsed="1"/>
-    <w:lsdException w:name="Table Simple 1" w:semiHidden="1" w:unhideWhenUsed="1"/>
-    <w:lsdException w:name="Table Simple 2" w:semiHidden="1" w:unhideWhenUsed="1"/>
-    <w:lsdException w:name="Table Simple 3" w:semiHidden="1" w:unhideWhenUsed="1"/>
-    <w:lsdException w:name="Table Classic 1" w:semiHidden="1" w:unhideWhenUsed="1"/>
-    <w:lsdException w:name="Table Classic 2" w:semiHidden="1" w:unhideWhenUsed="1"/>
-    <w:lsdException w:name="Table Classic 3" w:semiHidden="1" w:unhideWhenUsed="1"/>
-    <w:lsdException w:name="Table Classic 4" w:semiHidden="1" w:unhideWhenUsed="1"/>
-    <w:lsdException w:name="Table Colorful 1" w:semiHidden="1" w:unhideWhenUsed="1"/>
-    <w:lsdException w:name="Table Colorful 2" w:semiHidden="1" w:unhideWhenUsed="1"/>
-    <w:lsdException w:name="Table Colorful 3" w:semiHidden="1" w:unhideWhenUsed="1"/>
-    <w:lsdException w:name="Table Columns 1" w:semiHidden="1" w:unhideWhenUsed="1"/>
-    <w:lsdException w:name="Table Columns 2" w:semiHidden="1" w:unhideWhenUsed="1"/>
-    <w:lsdException w:name="Table Columns 3" w:semiHidden="1" w:unhideWhenUsed="1"/>
-    <w:lsdException w:name="Table Columns 4" w:semiHidden="1" w:unhideWhenUsed="1"/>
-    <w:lsdException w:name="Table Columns 5" w:semiHidden="1" w:unhideWhenUsed="1"/>
-    <w:lsdException w:name="Table Grid 1" w:semiHidden="1" w:unhideWhenUsed="1"/>
-    <w:lsdException w:name="Table Grid 2" w:semiHidden="1" w:unhideWhenUsed="1"/>
-    <w:lsdException w:name="Table Grid 3" w:semiHidden="1" w:unhideWhenUsed="1"/>
-    <w:lsdException w:name="Table Grid 4" w:semiHidden="1" w:unhideWhenUsed="1"/>
-    <w:lsdException w:name="Table Grid 5" w:semiHidden="1" w:unhideWhenUsed="1"/>
-    <w:lsdException w:name="Table Grid 6" w:semiHidden="1" w:unhideWhenUsed="1"/>
-    <w:lsdException w:name="Table Grid 7" w:semiHidden="1" w:unhideWhenUsed="1"/>
-    <w:lsdException w:name="Table Grid 8" w:semiHidden="1" w:unhideWhenUsed="1"/>
-    <w:lsdException w:name="Table List 1" w:semiHidden="1" w:unhideWhenUsed="1"/>
-    <w:lsdException w:name="Table List 2" w:semiHidden="1" w:unhideWhenUsed="1"/>
-    <w:lsdException w:name="Table List 3" w:semiHidden="1" w:unhideWhenUsed="1"/>
-    <w:lsdException w:name="Table List 4" w:semiHidden="1" w:unhideWhenUsed="1"/>
-    <w:lsdException w:name="Table List 5" w:semiHidden="1" w:unhideWhenUsed="1"/>
-    <w:lsdException w:name="Table List 6" w:semiHidden="1" w:unhideWhenUsed="1"/>
-    <w:lsdException w:name="Table List 7" w:semiHidden="1" w:unhideWhenUsed="1"/>
-    <w:lsdException w:name="Table List 8" w:semiHidden="1" w:unhideWhenUsed="1"/>
-    <w:lsdException w:name="Table 3D effects 1" w:semiHidden="1" w:unhideWhenUsed="1"/>
-    <w:lsdException w:name="Table 3D effects 2" w:semiHidden="1" w:unhideWhenUsed="1"/>
-    <w:lsdException w:name="Table 3D effects 3" w:semiHidden="1" w:unhideWhenUsed="1"/>
-    <w:lsdException w:name="Table Contemporary" w:semiHidden="1" w:unhideWhenUsed="1"/>
-    <w:lsdException w:name="Table Elegant" w:semiHidden="1" w:unhideWhenUsed="1"/>
-    <w:lsdException w:name="Table Professional" w:semiHidden="1" w:unhideWhenUsed="1"/>
-    <w:lsdException w:name="Table Subtle 1" w:semiHidden="1" w:unhideWhenUsed="1"/>
-    <w:lsdException w:name="Table Subtle 2" w:semiHidden="1" w:unhideWhenUsed="1"/>
-    <w:lsdException w:name="Table Web 1" w:semiHidden="1" w:unhideWhenUsed="1"/>
-    <w:lsdException w:name="Table Web 2" w:semiHidden="1" w:unhideWhenUsed="1"/>
-    <w:lsdException w:name="Table Web 3" w:semiHidden="1" w:unhideWhenUsed="1"/>
-    <w:lsdException w:name="Balloon Text" w:semiHidden="1" w:unhideWhenUsed="1"/>
-    <w:lsdException w:name="Table Grid" w:uiPriority="39"/>
-    <w:lsdException w:name="Table Theme" w:semiHidden="1" w:unhideWhenUsed="1"/>
-    <w:lsdException w:name="Placeholder Text" w:semiHidden="1"/>
-    <w:lsdException w:name="No Spacing" w:uiPriority="1" w:qFormat="1"/>
-    <w:lsdException w:name="Light Shading" w:uiPriority="60"/>
-    <w:lsdException w:name="Light List" w:uiPriority="61"/>
-    <w:lsdException w:name="Light Grid" w:uiPriority="62"/>
-    <w:lsdException w:name="Medium Shading 1" w:uiPriority="63"/>
-    <w:lsdException w:name="Medium Shading 2" w:uiPriority="64"/>
-    <w:lsdException w:name="Medium List 1" w:uiPriority="65"/>
-    <w:lsdException w:name="Medium List 2" w:uiPriority="66"/>
-    <w:lsdException w:name="Medium Grid 1" w:uiPriority="67"/>
-    <w:lsdException w:name="Medium Grid 2" w:uiPriority="68"/>
-    <w:lsdException w:name="Medium Grid 3" w:uiPriority="69"/>
-    <w:lsdException w:name="Dark List" w:uiPriority="70"/>
-    <w:lsdException w:name="Colorful Shading" w:uiPriority="71"/>
-    <w:lsdException w:name="Colorful List" w:uiPriority="72"/>
-    <w:lsdException w:name="Colorful Grid" w:uiPriority="73"/>
-    <w:lsdException w:name="Light Shading Accent 1" w:uiPriority="60"/>
-    <w:lsdException w:name="Light List Accent 1" w:uiPriority="61"/>
-    <w:lsdException w:name="Light Grid Accent 1" w:uiPriority="62"/>
-    <w:lsdException w:name="Medium Shading 1 Accent 1" w:uiPriority="63"/>
-    <w:lsdException w:name="Medium Shading 2 Accent 1" w:uiPriority="64"/>
-    <w:lsdException w:name="Medium List 1 Accent 1" w:uiPriority="65"/>
-    <w:lsdException w:name="Revision" w:semiHidden="1"/>
-    <w:lsdException w:name="List Paragraph" w:uiPriority="34" w:qFormat="1"/>
-    <w:lsdException w:name="Quote" w:uiPriority="29" w:qFormat="1"/>
-    <w:lsdException w:name="Intense Quote" w:uiPriority="30" w:qFormat="1"/>
-    <w:lsdException w:name="Medium List 2 Accent 1" w:uiPriority="66"/>
-    <w:lsdException w:name="Medium Grid 1 Accent 1" w:uiPriority="67"/>
-    <w:lsdException w:name="Medium Grid 2 Accent 1" w:uiPriority="68"/>
-    <w:lsdException w:name="Medium Grid 3 Accent 1" w:uiPriority="69"/>
-    <w:lsdException w:name="Dark List Accent 1" w:uiPriority="70"/>
-    <w:lsdException w:name="Colorful Shading Accent 1" w:uiPriority="71"/>
-    <w:lsdException w:name="Colorful List Accent 1" w:uiPriority="72"/>
-    <w:lsdException w:name="Colorful Grid Accent 1" w:uiPriority="73"/>
-    <w:lsdException w:name="Light Shading Accent 2" w:uiPriority="60"/>
-    <w:lsdException w:name="Light List Accent 2" w:uiPriority="61"/>
-    <w:lsdException w:name="Light Grid Accent 2" w:uiPriority="62"/>
-    <w:lsdException w:name="Medium Shading 1 Accent 2" w:uiPriority="63"/>
-    <w:lsdException w:name="Medium Shading 2 Accent 2" w:uiPriority="64"/>
-    <w:lsdException w:name="Medium List 1 Accent 2" w:uiPriority="65"/>
-    <w:lsdException w:name="Medium List 2 Accent 2" w:uiPriority="66"/>
-    <w:lsdException w:name="Medium Grid 1 Accent 2" w:uiPriority="67"/>
-    <w:lsdException w:name="Medium Grid 2 Accent 2" w:uiPriority="68"/>
-    <w:lsdException w:name="Medium Grid 3 Accent 2" w:uiPriority="69"/>
-    <w:lsdException w:name="Dark List Accent 2" w:uiPriority="70"/>
-    <w:lsdException w:name="Colorful Shading Accent 2" w:uiPriority="71"/>
-    <w:lsdException w:name="Colorful List Accent 2" w:uiPriority="72"/>
-    <w:lsdException w:name="Colorful Grid Accent 2" w:uiPriority="73"/>
-    <w:lsdException w:name="Light Shading Accent 3" w:uiPriority="60"/>
-    <w:lsdException w:name="Light List Accent 3" w:uiPriority="61"/>
-    <w:lsdException w:name="Light Grid Accent 3" w:uiPriority="62"/>
-    <w:lsdException w:name="Medium Shading 1 Accent 3" w:uiPriority="63"/>
-    <w:lsdException w:name="Medium Shading 2 Accent 3" w:uiPriority="64"/>
-    <w:lsdException w:name="Medium List 1 Accent 3" w:uiPriority="65"/>
-    <w:lsdException w:name="Medium List 2 Accent 3" w:uiPriority="66"/>
-    <w:lsdException w:name="Medium Grid 1 Accent 3" w:uiPriority="67"/>
-    <w:lsdException w:name="Medium Grid 2 Accent 3" w:uiPriority="68"/>
-    <w:lsdException w:name="Medium Grid 3 Accent 3" w:uiPriority="69"/>
-    <w:lsdException w:name="Dark List Accent 3" w:uiPriority="70"/>
-    <w:lsdException w:name="Colorful Shading Accent 3" w:uiPriority="71"/>
-    <w:lsdException w:name="Colorful List Accent 3" w:uiPriority="72"/>
-    <w:lsdException w:name="Colorful Grid Accent 3" w:uiPriority="73"/>
-    <w:lsdException w:name="Light Shading Accent 4" w:uiPriority="60"/>
-    <w:lsdException w:name="Light List Accent 4" w:uiPriority="61"/>
-    <w:lsdException w:name="Light Grid Accent 4" w:uiPriority="62"/>
-    <w:lsdException w:name="Medium Shading 1 Accent 4" w:uiPriority="63"/>
-    <w:lsdException w:name="Medium Shading 2 Accent 4" w:uiPriority="64"/>
-    <w:lsdException w:name="Medium List 1 Accent 4" w:uiPriority="65"/>
-    <w:lsdException w:name="Medium List 2 Accent 4" w:uiPriority="66"/>
-    <w:lsdException w:name="Medium Grid 1 Accent 4" w:uiPriority="67"/>
-    <w:lsdException w:name="Medium Grid 2 Accent 4" w:uiPriority="68"/>
-    <w:lsdException w:name="Medium Grid 3 Accent 4" w:uiPriority="69"/>
-    <w:lsdException w:name="Dark List Accent 4" w:uiPriority="70"/>
-    <w:lsdException w:name="Colorful Shading Accent 4" w:uiPriority="71"/>
-    <w:lsdException w:name="Colorful List Accent 4" w:uiPriority="72"/>
-    <w:lsdException w:name="Colorful Grid Accent 4" w:uiPriority="73"/>
-    <w:lsdException w:name="Light Shading Accent 5" w:uiPriority="60"/>
-    <w:lsdException w:name="Light List Accent 5" w:uiPriority="61"/>
-    <w:lsdException w:name="Light Grid Accent 5" w:uiPriority="62"/>
-    <w:lsdException w:name="Medium Shading 1 Accent 5" w:uiPriority="63"/>
-    <w:lsdException w:name="Medium Shading 2 Accent 5" w:uiPriority="64"/>
-    <w:lsdException w:name="Medium List 1 Accent 5" w:uiPriority="65"/>
-    <w:lsdException w:name="Medium List 2 Accent 5" w:uiPriority="66"/>
-    <w:lsdException w:name="Medium Grid 1 Accent 5" w:uiPriority="67"/>
-    <w:lsdException w:name="Medium Grid 2 Accent 5" w:uiPriority="68"/>
-    <w:lsdException w:name="Medium Grid 3 Accent 5" w:uiPriority="69"/>
-    <w:lsdException w:name="Dark List Accent 5" w:uiPriority="70"/>
-    <w:lsdException w:name="Colorful Shading Accent 5" w:uiPriority="71"/>
-    <w:lsdException w:name="Colorful List Accent 5" w:uiPriority="72"/>
-    <w:lsdException w:name="Colorful Grid Accent 5" w:uiPriority="73"/>
-    <w:lsdException w:name="Light Shading Accent 6" w:uiPriority="60"/>
-    <w:lsdException w:name="Light List Accent 6" w:uiPriority="61"/>
-    <w:lsdException w:name="Light Grid Accent 6" w:uiPriority="62"/>
-    <w:lsdException w:name="Medium Shading 1 Accent 6" w:uiPriority="63"/>
-    <w:lsdException w:name="Medium Shading 2 Accent 6" w:uiPriority="64"/>
-    <w:lsdException w:name="Medium List 1 Accent 6" w:uiPriority="65"/>
-    <w:lsdException w:name="Medium List 2 Accent 6" w:uiPriority="66"/>
-    <w:lsdException w:name="Medium Grid 1 Accent 6" w:uiPriority="67"/>
-    <w:lsdException w:name="Medium Grid 2 Accent 6" w:uiPriority="68"/>
-    <w:lsdException w:name="Medium Grid 3 Accent 6" w:uiPriority="69"/>
-    <w:lsdException w:name="Dark List Accent 6" w:uiPriority="70"/>
-    <w:lsdException w:name="Colorful Shading Accent 6" w:uiPriority="71"/>
-    <w:lsdException w:name="Colorful List Accent 6" w:uiPriority="72"/>
-    <w:lsdException w:name="Colorful Grid Accent 6" w:uiPriority="73"/>
-    <w:lsdException w:name="Subtle Emphasis" w:uiPriority="19" w:qFormat="1"/>
-    <w:lsdException w:name="Intense Emphasis" w:uiPriority="21" w:qFormat="1"/>
-    <w:lsdException w:name="Subtle Reference" w:uiPriority="31" w:qFormat="1"/>
-    <w:lsdException w:name="Intense Reference" w:uiPriority="32" w:qFormat="1"/>
-    <w:lsdException w:name="Book Title" w:uiPriority="33" w:qFormat="1"/>
-    <w:lsdException w:name="Bibliography" w:semiHidden="1" w:uiPriority="37" w:unhideWhenUsed="1"/>
-    <w:lsdException w:name="TOC Heading" w:semiHidden="1" w:uiPriority="39" w:unhideWhenUsed="1" w:qFormat="1"/>
-    <w:lsdException w:name="Plain Table 1" w:uiPriority="41"/>
-    <w:lsdException w:name="Plain Table 2" w:uiPriority="42"/>
-    <w:lsdException w:name="Plain Table 3" w:uiPriority="43"/>
-    <w:lsdException w:name="Plain Table 4" w:uiPriority="44"/>
-    <w:lsdException w:name="Plain Table 5" w:uiPriority="45"/>
-    <w:lsdException w:name="Grid Table Light" w:uiPriority="40"/>
-    <w:lsdException w:name="Grid Table 1 Light" w:uiPriority="46"/>
-    <w:lsdException w:name="Grid Table 2" w:uiPriority="47"/>
-    <w:lsdException w:name="Grid Table 3" w:uiPriority="48"/>
-    <w:lsdException w:name="Grid Table 4" w:uiPriority="49"/>
-    <w:lsdException w:name="Grid Table 5 Dark" w:uiPriority="50"/>
-    <w:lsdException w:name="Grid Table 6 Colorful" w:uiPriority="51"/>
-    <w:lsdException w:name="Grid Table 7 Colorful" w:uiPriority="52"/>
-    <w:lsdException w:name="Grid Table 1 Light Accent 1" w:uiPriority="46"/>
-    <w:lsdException w:name="Grid Table 2 Accent 1" w:uiPriority="47"/>
-    <w:lsdException w:name="Grid Table 3 Accent 1" w:uiPriority="48"/>
-    <w:lsdException w:name="Grid Table 4 Accent 1" w:uiPriority="49"/>
-    <w:lsdException w:name="Grid Table 5 Dark Accent 1" w:uiPriority="50"/>
-    <w:lsdException w:name="Grid Table 6 Colorful Accent 1" w:uiPriority="51"/>
-    <w:lsdException w:name="Grid Table 7 Colorful Accent 1" w:uiPriority="52"/>
-    <w:lsdException w:name="Grid Table 1 Light Accent 2" w:uiPriority="46"/>
-    <w:lsdException w:name="Grid Table 2 Accent 2" w:uiPriority="47"/>
-    <w:lsdException w:name="Grid Table 3 Accent 2" w:uiPriority="48"/>
-    <w:lsdException w:name="Grid Table 4 Accent 2" w:uiPriority="49"/>
-    <w:lsdException w:name="Grid Table 5 Dark Accent 2" w:uiPriority="50"/>
-    <w:lsdException w:name="Grid Table 6 Colorful Accent 2" w:uiPriority="51"/>
-    <w:lsdException w:name="Grid Table 7 Colorful Accent 2" w:uiPriority="52"/>
-    <w:lsdException w:name="Grid Table 1 Light Accent 3" w:uiPriority="46"/>
-    <w:lsdException w:name="Grid Table 2 Accent 3" w:uiPriority="47"/>
-    <w:lsdException w:name="Grid Table 3 Accent 3" w:uiPriority="48"/>
-    <w:lsdException w:name="Grid Table 4 Accent 3" w:uiPriority="49"/>
-    <w:lsdException w:name="Grid Table 5 Dark Accent 3" w:uiPriority="50"/>
-    <w:lsdException w:name="Grid Table 6 Colorful Accent 3" w:uiPriority="51"/>
-    <w:lsdException w:name="Grid Table 7 Colorful Accent 3" w:uiPriority="52"/>
-    <w:lsdException w:name="Grid Table 1 Light Accent 4" w:uiPriority="46"/>
-    <w:lsdException w:name="Grid Table 2 Accent 4" w:uiPriority="47"/>
-    <w:lsdException w:name="Grid Table 3 Accent 4" w:uiPriority="48"/>
-    <w:lsdException w:name="Grid Table 4 Accent 4" w:uiPriority="49"/>
-    <w:lsdException w:name="Grid Table 5 Dark Accent 4" w:uiPriority="50"/>
-    <w:lsdException w:name="Grid Table 6 Colorful Accent 4" w:uiPriority="51"/>
-    <w:lsdException w:name="Grid Table 7 Colorful Accent 4" w:uiPriority="52"/>
-    <w:lsdException w:name="Grid Table 1 Light Accent 5" w:uiPriority="46"/>
-    <w:lsdException w:name="Grid Table 2 Accent 5" w:uiPriority="47"/>
-    <w:lsdException w:name="Grid Table 3 Accent 5" w:uiPriority="48"/>
-    <w:lsdException w:name="Grid Table 4 Accent 5" w:uiPriority="49"/>
-    <w:lsdException w:name="Grid Table 5 Dark Accent 5" w:uiPriority="50"/>
-    <w:lsdException w:name="Grid Table 6 Colorful Accent 5" w:uiPriority="51"/>
-    <w:lsdException w:name="Grid Table 7 Colorful Accent 5" w:uiPriority="52"/>
-    <w:lsdException w:name="Grid Table 1 Light Accent 6" w:uiPriority="46"/>
-    <w:lsdException w:name="Grid Table 2 Accent 6" w:uiPriority="47"/>
-    <w:lsdException w:name="Grid Table 3 Accent 6" w:uiPriority="48"/>
-    <w:lsdException w:name="Grid Table 4 Accent 6" w:uiPriority="49"/>
-    <w:lsdException w:name="Grid Table 5 Dark Accent 6" w:uiPriority="50"/>
-    <w:lsdException w:name="Grid Table 6 Colorful Accent 6" w:uiPriority="51"/>
-    <w:lsdException w:name="Grid Table 7 Colorful Accent 6" w:uiPriority="52"/>
-    <w:lsdException w:name="List Table 1 Light" w:uiPriority="46"/>
-    <w:lsdException w:name="List Table 2" w:uiPriority="47"/>
-    <w:lsdException w:name="List Table 3" w:uiPriority="48"/>
-    <w:lsdException w:name="List Table 4" w:uiPriority="49"/>
-    <w:lsdException w:name="List Table 5 Dark" w:uiPriority="50"/>
-    <w:lsdException w:name="List Table 6 Colorful" w:uiPriority="51"/>
-    <w:lsdException w:name="List Table 7 Colorful" w:uiPriority="52"/>
-    <w:lsdException w:name="List Table 1 Light Accent 1" w:uiPriority="46"/>
-    <w:lsdException w:name="List Table 2 Accent 1" w:uiPriority="47"/>
-    <w:lsdException w:name="List Table 3 Accent 1" w:uiPriority="48"/>
-    <w:lsdException w:name="List Table 4 Accent 1" w:uiPriority="49"/>
-    <w:lsdException w:name="List Table 5 Dark Accent 1" w:uiPriority="50"/>
-    <w:lsdException w:name="List Table 6 Colorful Accent 1" w:uiPriority="51"/>
-    <w:lsdException w:name="List Table 7 Colorful Accent 1" w:uiPriority="52"/>
-    <w:lsdException w:name="List Table 1 Light Accent 2" w:uiPriority="46"/>
-    <w:lsdException w:name="List Table 2 Accent 2" w:uiPriority="47"/>
-    <w:lsdException w:name="List Table 3 Accent 2" w:uiPriority="48"/>
-    <w:lsdException w:name="List Table 4 Accent 2" w:uiPriority="49"/>
-    <w:lsdException w:name="List Table 5 Dark Accent 2" w:uiPriority="50"/>
-    <w:lsdException w:name="List Table 6 Colorful Accent 2" w:uiPriority="51"/>
-    <w:lsdException w:name="List Table 7 Colorful Accent 2" w:uiPriority="52"/>
-    <w:lsdException w:name="List Table 1 Light Accent 3" w:uiPriority="46"/>
-    <w:lsdException w:name="List Table 2 Accent 3" w:uiPriority="47"/>
-    <w:lsdException w:name="List Table 3 Accent 3" w:uiPriority="48"/>
-    <w:lsdException w:name="List Table 4 Accent 3" w:uiPriority="49"/>
-    <w:lsdException w:name="List Table 5 Dark Accent 3" w:uiPriority="50"/>
-    <w:lsdException w:name="List Table 6 Colorful Accent 3" w:uiPriority="51"/>
-    <w:lsdException w:name="List Table 7 Colorful Accent 3" w:uiPriority="52"/>
-    <w:lsdException w:name="List Table 1 Light Accent 4" w:uiPriority="46"/>
-    <w:lsdException w:name="List Table 2 Accent 4" w:uiPriority="47"/>
-    <w:lsdException w:name="List Table 3 Accent 4" w:uiPriority="48"/>
-    <w:lsdException w:name="List Table 4 Accent 4" w:uiPriority="49"/>
-    <w:lsdException w:name="List Table 5 Dark Accent 4" w:uiPriority="50"/>
-    <w:lsdException w:name="List Table 6 Colorful Accent 4" w:uiPriority="51"/>
-    <w:lsdException w:name="List Table 7 Colorful Accent 4" w:uiPriority="52"/>
-    <w:lsdException w:name="List Table 1 Light Accent 5" w:uiPriority="46"/>
-    <w:lsdException w:name="List Table 2 Accent 5" w:uiPriority="47"/>
-    <w:lsdException w:name="List Table 3 Accent 5" w:uiPriority="48"/>
-    <w:lsdException w:name="List Table 4 Accent 5" w:uiPriority="49"/>
-    <w:lsdException w:name="List Table 5 Dark Accent 5" w:uiPriority="50"/>
-    <w:lsdException w:name="List Table 6 Colorful Accent 5" w:uiPriority="51"/>
-    <w:lsdException w:name="List Table 7 Colorful Accent 5" w:uiPriority="52"/>
-    <w:lsdException w:name="List Table 1 Light Accent 6" w:uiPriority="46"/>
-    <w:lsdException w:name="List Table 2 Accent 6" w:uiPriority="47"/>
-    <w:lsdException w:name="List Table 3 Accent 6" w:uiPriority="48"/>
-    <w:lsdException w:name="List Table 4 Accent 6" w:uiPriority="49"/>
-    <w:lsdException w:name="List Table 5 Dark Accent 6" w:uiPriority="50"/>
-    <w:lsdException w:name="List Table 6 Colorful Accent 6" w:uiPriority="51"/>
-    <w:lsdException w:name="List Table 7 Colorful Accent 6" w:uiPriority="52"/>
-    <w:lsdException w:name="Mention" w:semiHidden="1" w:unhideWhenUsed="1"/>
-    <w:lsdException w:name="Smart Hyperlink" w:semiHidden="1" w:unhideWhenUsed="1"/>
-    <w:lsdException w:name="Hashtag" w:semiHidden="1" w:unhideWhenUsed="1"/>
-    <w:lsdException w:name="Unresolved Mention" w:semiHidden="1" w:unhideWhenUsed="1"/>
-    <w:lsdException w:name="Smart Link" w:semiHidden="1" w:unhideWhenUsed="1"/>
+  <w:latentStyles w:count="260" w:defQFormat="0" w:defUnhideWhenUsed="1" w:defSemiHidden="1" w:defUIPriority="99" w:defLockedState="0">
+    <w:lsdException w:qFormat="1" w:unhideWhenUsed="0" w:uiPriority="0" w:semiHidden="0" w:name="Normal"/>
+    <w:lsdException w:qFormat="1" w:unhideWhenUsed="0" w:uiPriority="9" w:semiHidden="0" w:name="heading 1"/>
+    <w:lsdException w:qFormat="1" w:uiPriority="9" w:name="heading 2"/>
+    <w:lsdException w:qFormat="1" w:uiPriority="9" w:name="heading 3"/>
+    <w:lsdException w:qFormat="1" w:uiPriority="9" w:name="heading 4"/>
+    <w:lsdException w:qFormat="1" w:uiPriority="9" w:name="heading 5"/>
+    <w:lsdException w:qFormat="1" w:uiPriority="9" w:name="heading 6"/>
+    <w:lsdException w:qFormat="1" w:uiPriority="9" w:name="heading 7"/>
+    <w:lsdException w:qFormat="1" w:uiPriority="9" w:name="heading 8"/>
+    <w:lsdException w:qFormat="1" w:uiPriority="9" w:name="heading 9"/>
+    <w:lsdException w:uiPriority="99" w:name="index 1"/>
+    <w:lsdException w:uiPriority="99" w:name="index 2"/>
+    <w:lsdException w:uiPriority="99" w:name="index 3"/>
+    <w:lsdException w:uiPriority="99" w:name="index 4"/>
+    <w:lsdException w:uiPriority="99" w:name="index 5"/>
+    <w:lsdException w:uiPriority="99" w:name="index 6"/>
+    <w:lsdException w:uiPriority="99" w:name="index 7"/>
+    <w:lsdException w:uiPriority="99" w:name="index 8"/>
+    <w:lsdException w:uiPriority="99" w:name="index 9"/>
+    <w:lsdException w:uiPriority="39" w:name="toc 1"/>
+    <w:lsdException w:uiPriority="39" w:name="toc 2"/>
+    <w:lsdException w:uiPriority="39" w:name="toc 3"/>
+    <w:lsdException w:uiPriority="39" w:name="toc 4"/>
+    <w:lsdException w:uiPriority="39" w:name="toc 5"/>
+    <w:lsdException w:uiPriority="39" w:name="toc 6"/>
+    <w:lsdException w:uiPriority="39" w:name="toc 7"/>
+    <w:lsdException w:uiPriority="39" w:name="toc 8"/>
+    <w:lsdException w:uiPriority="39" w:name="toc 9"/>
+    <w:lsdException w:uiPriority="99" w:name="Normal Indent"/>
+    <w:lsdException w:uiPriority="99" w:name="footnote text"/>
+    <w:lsdException w:uiPriority="99" w:name="annotation text"/>
+    <w:lsdException w:qFormat="1" w:uiPriority="99" w:semiHidden="0" w:name="header"/>
+    <w:lsdException w:qFormat="1" w:uiPriority="99" w:semiHidden="0" w:name="footer"/>
+    <w:lsdException w:uiPriority="99" w:name="index heading"/>
+    <w:lsdException w:qFormat="1" w:uiPriority="35" w:name="caption"/>
+    <w:lsdException w:uiPriority="99" w:name="table of figures"/>
+    <w:lsdException w:uiPriority="99" w:name="envelope address"/>
+    <w:lsdException w:uiPriority="99" w:name="envelope return"/>
+    <w:lsdException w:uiPriority="99" w:name="footnote reference"/>
+    <w:lsdException w:uiPriority="99" w:name="annotation reference"/>
+    <w:lsdException w:uiPriority="99" w:name="line number"/>
+    <w:lsdException w:uiPriority="99" w:name="page number"/>
+    <w:lsdException w:uiPriority="99" w:name="endnote reference"/>
+    <w:lsdException w:uiPriority="99" w:name="endnote text"/>
+    <w:lsdException w:uiPriority="99" w:name="table of authorities"/>
+    <w:lsdException w:uiPriority="99" w:name="macro"/>
+    <w:lsdException w:uiPriority="99" w:name="toa heading"/>
+    <w:lsdException w:uiPriority="99" w:name="List"/>
+    <w:lsdException w:uiPriority="99" w:name="List Bullet"/>
+    <w:lsdException w:uiPriority="99" w:name="List Number"/>
+    <w:lsdException w:uiPriority="99" w:name="List 2"/>
+    <w:lsdException w:uiPriority="99" w:name="List 3"/>
+    <w:lsdException w:uiPriority="99" w:name="List 4"/>
+    <w:lsdException w:uiPriority="99" w:name="List 5"/>
+    <w:lsdException w:uiPriority="99" w:name="List Bullet 2"/>
+    <w:lsdException w:uiPriority="99" w:name="List Bullet 3"/>
+    <w:lsdException w:uiPriority="99" w:name="List Bullet 4"/>
+    <w:lsdException w:uiPriority="99" w:name="List Bullet 5"/>
+    <w:lsdException w:uiPriority="99" w:name="List Number 2"/>
+    <w:lsdException w:uiPriority="99" w:name="List Number 3"/>
+    <w:lsdException w:uiPriority="99" w:name="List Number 4"/>
+    <w:lsdException w:uiPriority="99" w:name="List Number 5"/>
+    <w:lsdException w:qFormat="1" w:unhideWhenUsed="0" w:uiPriority="10" w:semiHidden="0" w:name="Title"/>
+    <w:lsdException w:uiPriority="99" w:name="Closing"/>
+    <w:lsdException w:uiPriority="99" w:name="Signature"/>
+    <w:lsdException w:uiPriority="1" w:name="Default Paragraph Font"/>
+    <w:lsdException w:uiPriority="99" w:name="Body Text"/>
+    <w:lsdException w:uiPriority="99" w:name="Body Text Indent"/>
+    <w:lsdException w:uiPriority="99" w:name="List Continue"/>
+    <w:lsdException w:uiPriority="99" w:name="List Continue 2"/>
+    <w:lsdException w:uiPriority="99" w:name="List Continue 3"/>
+    <w:lsdException w:uiPriority="99" w:name="List Continue 4"/>
+    <w:lsdException w:uiPriority="99" w:name="List Continue 5"/>
+    <w:lsdException w:uiPriority="99" w:name="Message Header"/>
+    <w:lsdException w:qFormat="1" w:unhideWhenUsed="0" w:uiPriority="11" w:semiHidden="0" w:name="Subtitle"/>
+    <w:lsdException w:uiPriority="99" w:name="Salutation"/>
+    <w:lsdException w:uiPriority="99" w:name="Date"/>
+    <w:lsdException w:uiPriority="99" w:name="Body Text First Indent"/>
+    <w:lsdException w:uiPriority="99" w:name="Body Text First Indent 2"/>
+    <w:lsdException w:uiPriority="99" w:name="Note Heading"/>
+    <w:lsdException w:uiPriority="99" w:name="Body Text 2"/>
+    <w:lsdException w:uiPriority="99" w:name="Body Text 3"/>
+    <w:lsdException w:uiPriority="99" w:name="Body Text Indent 2"/>
+    <w:lsdException w:uiPriority="99" w:name="Body Text Indent 3"/>
+    <w:lsdException w:uiPriority="99" w:name="Block Text"/>
+    <w:lsdException w:uiPriority="99" w:name="Hyperlink"/>
+    <w:lsdException w:uiPriority="99" w:name="FollowedHyperlink"/>
+    <w:lsdException w:qFormat="1" w:unhideWhenUsed="0" w:uiPriority="22" w:semiHidden="0" w:name="Strong"/>
+    <w:lsdException w:qFormat="1" w:unhideWhenUsed="0" w:uiPriority="20" w:semiHidden="0" w:name="Emphasis"/>
+    <w:lsdException w:uiPriority="99" w:name="Document Map"/>
+    <w:lsdException w:uiPriority="99" w:name="Plain Text"/>
+    <w:lsdException w:uiPriority="99" w:name="E-mail Signature"/>
+    <w:lsdException w:uiPriority="99" w:name="Normal (Web)"/>
+    <w:lsdException w:uiPriority="99" w:name="HTML Acronym"/>
+    <w:lsdException w:uiPriority="99" w:name="HTML Address"/>
+    <w:lsdException w:uiPriority="99" w:name="HTML Cite"/>
+    <w:lsdException w:uiPriority="99" w:name="HTML Code"/>
+    <w:lsdException w:uiPriority="99" w:name="HTML Definition"/>
+    <w:lsdException w:uiPriority="99" w:name="HTML Keyboard"/>
+    <w:lsdException w:uiPriority="99" w:name="HTML Preformatted"/>
+    <w:lsdException w:uiPriority="99" w:name="HTML Sample"/>
+    <w:lsdException w:uiPriority="99" w:name="HTML Typewriter"/>
+    <w:lsdException w:uiPriority="99" w:name="HTML Variable"/>
+    <w:lsdException w:uiPriority="99" w:name="Normal Table"/>
+    <w:lsdException w:uiPriority="99" w:name="annotation subject"/>
+    <w:lsdException w:uiPriority="99" w:name="Table Simple 1"/>
+    <w:lsdException w:uiPriority="99" w:name="Table Simple 2"/>
+    <w:lsdException w:uiPriority="99" w:name="Table Simple 3"/>
+    <w:lsdException w:uiPriority="99" w:name="Table Classic 1"/>
+    <w:lsdException w:uiPriority="99" w:name="Table Classic 2"/>
+    <w:lsdException w:uiPriority="99" w:name="Table Classic 3"/>
+    <w:lsdException w:uiPriority="99" w:name="Table Classic 4"/>
+    <w:lsdException w:uiPriority="99" w:name="Table Colorful 1"/>
+    <w:lsdException w:uiPriority="99" w:name="Table Colorful 2"/>
+    <w:lsdException w:uiPriority="99" w:name="Table Colorful 3"/>
+    <w:lsdException w:uiPriority="99" w:name="Table Columns 1"/>
+    <w:lsdException w:uiPriority="99" w:name="Table Columns 2"/>
+    <w:lsdException w:uiPriority="99" w:name="Table Columns 3"/>
+    <w:lsdException w:uiPriority="99" w:name="Table Columns 4"/>
+    <w:lsdException w:uiPriority="99" w:name="Table Columns 5"/>
+    <w:lsdException w:uiPriority="99" w:name="Table Grid 1"/>
+    <w:lsdException w:uiPriority="99" w:name="Table Grid 2"/>
+    <w:lsdException w:uiPriority="99" w:name="Table Grid 3"/>
+    <w:lsdException w:uiPriority="99" w:name="Table Grid 4"/>
+    <w:lsdException w:uiPriority="99" w:name="Table Grid 5"/>
+    <w:lsdException w:uiPriority="99" w:name="Table Grid 6"/>
+    <w:lsdException w:uiPriority="99" w:name="Table Grid 7"/>
+    <w:lsdException w:uiPriority="99" w:name="Table Grid 8"/>
+    <w:lsdException w:uiPriority="99" w:name="Table List 1"/>
+    <w:lsdException w:uiPriority="99" w:name="Table List 2"/>
+    <w:lsdException w:uiPriority="99" w:name="Table List 3"/>
+    <w:lsdException w:uiPriority="99" w:name="Table List 4"/>
+    <w:lsdException w:uiPriority="99" w:name="Table List 5"/>
+    <w:lsdException w:uiPriority="99" w:name="Table List 6"/>
+    <w:lsdException w:uiPriority="99" w:name="Table List 7"/>
+    <w:lsdException w:uiPriority="99" w:name="Table List 8"/>
+    <w:lsdException w:uiPriority="99" w:name="Table 3D effects 1"/>
+    <w:lsdException w:uiPriority="99" w:name="Table 3D effects 2"/>
+    <w:lsdException w:uiPriority="99" w:name="Table 3D effects 3"/>
+    <w:lsdException w:uiPriority="99" w:name="Table Contemporary"/>
+    <w:lsdException w:uiPriority="99" w:name="Table Elegant"/>
+    <w:lsdException w:uiPriority="99" w:name="Table Professional"/>
+    <w:lsdException w:uiPriority="99" w:name="Table Subtle 1"/>
+    <w:lsdException w:uiPriority="99" w:name="Table Subtle 2"/>
+    <w:lsdException w:uiPriority="99" w:name="Table Web 1"/>
+    <w:lsdException w:uiPriority="99" w:name="Table Web 2"/>
+    <w:lsdException w:uiPriority="99" w:name="Table Web 3"/>
+    <w:lsdException w:uiPriority="99" w:name="Balloon Text"/>
+    <w:lsdException w:qFormat="1" w:unhideWhenUsed="0" w:uiPriority="39" w:semiHidden="0" w:name="Table Grid"/>
+    <w:lsdException w:uiPriority="99" w:name="Table Theme"/>
+    <w:lsdException w:unhideWhenUsed="0" w:uiPriority="60" w:semiHidden="0" w:name="Light Shading"/>
+    <w:lsdException w:unhideWhenUsed="0" w:uiPriority="61" w:semiHidden="0" w:name="Light List"/>
+    <w:lsdException w:unhideWhenUsed="0" w:uiPriority="62" w:semiHidden="0" w:name="Light Grid"/>
+    <w:lsdException w:unhideWhenUsed="0" w:uiPriority="63" w:semiHidden="0" w:name="Medium Shading 1"/>
+    <w:lsdException w:unhideWhenUsed="0" w:uiPriority="64" w:semiHidden="0" w:name="Medium Shading 2"/>
+    <w:lsdException w:unhideWhenUsed="0" w:uiPriority="65" w:semiHidden="0" w:name="Medium List 1"/>
+    <w:lsdException w:unhideWhenUsed="0" w:uiPriority="66" w:semiHidden="0" w:name="Medium List 2"/>
+    <w:lsdException w:unhideWhenUsed="0" w:uiPriority="67" w:semiHidden="0" w:name="Medium Grid 1"/>
+    <w:lsdException w:unhideWhenUsed="0" w:uiPriority="68" w:semiHidden="0" w:name="Medium Grid 2"/>
+    <w:lsdException w:unhideWhenUsed="0" w:uiPriority="69" w:semiHidden="0" w:name="Medium Grid 3"/>
+    <w:lsdException w:unhideWhenUsed="0" w:uiPriority="70" w:semiHidden="0" w:name="Dark List"/>
+    <w:lsdException w:unhideWhenUsed="0" w:uiPriority="71" w:semiHidden="0" w:name="Colorful Shading"/>
+    <w:lsdException w:unhideWhenUsed="0" w:uiPriority="72" w:semiHidden="0" w:name="Colorful List"/>
+    <w:lsdException w:unhideWhenUsed="0" w:uiPriority="73" w:semiHidden="0" w:name="Colorful Grid"/>
+    <w:lsdException w:unhideWhenUsed="0" w:uiPriority="60" w:semiHidden="0" w:name="Light Shading Accent 1"/>
+    <w:lsdException w:unhideWhenUsed="0" w:uiPriority="61" w:semiHidden="0" w:name="Light List Accent 1"/>
+    <w:lsdException w:unhideWhenUsed="0" w:uiPriority="62" w:semiHidden="0" w:name="Light Grid Accent 1"/>
+    <w:lsdException w:unhideWhenUsed="0" w:uiPriority="63" w:semiHidden="0" w:name="Medium Shading 1 Accent 1"/>
+    <w:lsdException w:unhideWhenUsed="0" w:uiPriority="64" w:semiHidden="0" w:name="Medium Shading 2 Accent 1"/>
+    <w:lsdException w:unhideWhenUsed="0" w:uiPriority="65" w:semiHidden="0" w:name="Medium List 1 Accent 1"/>
+    <w:lsdException w:qFormat="1" w:unhideWhenUsed="0" w:uiPriority="34" w:semiHidden="0" w:name="List Paragraph"/>
+    <w:lsdException w:unhideWhenUsed="0" w:uiPriority="66" w:semiHidden="0" w:name="Medium List 2 Accent 1"/>
+    <w:lsdException w:unhideWhenUsed="0" w:uiPriority="67" w:semiHidden="0" w:name="Medium Grid 1 Accent 1"/>
+    <w:lsdException w:unhideWhenUsed="0" w:uiPriority="68" w:semiHidden="0" w:name="Medium Grid 2 Accent 1"/>
+    <w:lsdException w:unhideWhenUsed="0" w:uiPriority="69" w:semiHidden="0" w:name="Medium Grid 3 Accent 1"/>
+    <w:lsdException w:unhideWhenUsed="0" w:uiPriority="70" w:semiHidden="0" w:name="Dark List Accent 1"/>
+    <w:lsdException w:unhideWhenUsed="0" w:uiPriority="71" w:semiHidden="0" w:name="Colorful Shading Accent 1"/>
+    <w:lsdException w:unhideWhenUsed="0" w:uiPriority="72" w:semiHidden="0" w:name="Colorful List Accent 1"/>
+    <w:lsdException w:unhideWhenUsed="0" w:uiPriority="73" w:semiHidden="0" w:name="Colorful Grid Accent 1"/>
+    <w:lsdException w:unhideWhenUsed="0" w:uiPriority="60" w:semiHidden="0" w:name="Light Shading Accent 2"/>
+    <w:lsdException w:unhideWhenUsed="0" w:uiPriority="61" w:semiHidden="0" w:name="Light List Accent 2"/>
+    <w:lsdException w:unhideWhenUsed="0" w:uiPriority="62" w:semiHidden="0" w:name="Light Grid Accent 2"/>
+    <w:lsdException w:unhideWhenUsed="0" w:uiPriority="63" w:semiHidden="0" w:name="Medium Shading 1 Accent 2"/>
+    <w:lsdException w:unhideWhenUsed="0" w:uiPriority="64" w:semiHidden="0" w:name="Medium Shading 2 Accent 2"/>
+    <w:lsdException w:unhideWhenUsed="0" w:uiPriority="65" w:semiHidden="0" w:name="Medium List 1 Accent 2"/>
+    <w:lsdException w:unhideWhenUsed="0" w:uiPriority="66" w:semiHidden="0" w:name="Medium List 2 Accent 2"/>
+    <w:lsdException w:unhideWhenUsed="0" w:uiPriority="67" w:semiHidden="0" w:name="Medium Grid 1 Accent 2"/>
+    <w:lsdException w:unhideWhenUsed="0" w:uiPriority="68" w:semiHidden="0" w:name="Medium Grid 2 Accent 2"/>
+    <w:lsdException w:unhideWhenUsed="0" w:uiPriority="69" w:semiHidden="0" w:name="Medium Grid 3 Accent 2"/>
+    <w:lsdException w:unhideWhenUsed="0" w:uiPriority="70" w:semiHidden="0" w:name="Dark List Accent 2"/>
+    <w:lsdException w:unhideWhenUsed="0" w:uiPriority="71" w:semiHidden="0" w:name="Colorful Shading Accent 2"/>
+    <w:lsdException w:unhideWhenUsed="0" w:uiPriority="72" w:semiHidden="0" w:name="Colorful List Accent 2"/>
+    <w:lsdException w:unhideWhenUsed="0" w:uiPriority="73" w:semiHidden="0" w:name="Colorful Grid Accent 2"/>
+    <w:lsdException w:unhideWhenUsed="0" w:uiPriority="60" w:semiHidden="0" w:name="Light Shading Accent 3"/>
+    <w:lsdException w:unhideWhenUsed="0" w:uiPriority="61" w:semiHidden="0" w:name="Light List Accent 3"/>
+    <w:lsdException w:unhideWhenUsed="0" w:uiPriority="62" w:semiHidden="0" w:name="Light Grid Accent 3"/>
+    <w:lsdException w:unhideWhenUsed="0" w:uiPriority="63" w:semiHidden="0" w:name="Medium Shading 1 Accent 3"/>
+    <w:lsdException w:unhideWhenUsed="0" w:uiPriority="64" w:semiHidden="0" w:name="Medium Shading 2 Accent 3"/>
+    <w:lsdException w:unhideWhenUsed="0" w:uiPriority="65" w:semiHidden="0" w:name="Medium List 1 Accent 3"/>
+    <w:lsdException w:unhideWhenUsed="0" w:uiPriority="66" w:semiHidden="0" w:name="Medium List 2 Accent 3"/>
+    <w:lsdException w:unhideWhenUsed="0" w:uiPriority="67" w:semiHidden="0" w:name="Medium Grid 1 Accent 3"/>
+    <w:lsdException w:unhideWhenUsed="0" w:uiPriority="68" w:semiHidden="0" w:name="Medium Grid 2 Accent 3"/>
+    <w:lsdException w:unhideWhenUsed="0" w:uiPriority="69" w:semiHidden="0" w:name="Medium Grid 3 Accent 3"/>
+    <w:lsdException w:unhideWhenUsed="0" w:uiPriority="70" w:semiHidden="0" w:name="Dark List Accent 3"/>
+    <w:lsdException w:unhideWhenUsed="0" w:uiPriority="71" w:semiHidden="0" w:name="Colorful Shading Accent 3"/>
+    <w:lsdException w:unhideWhenUsed="0" w:uiPriority="72" w:semiHidden="0" w:name="Colorful List Accent 3"/>
+    <w:lsdException w:unhideWhenUsed="0" w:uiPriority="73" w:semiHidden="0" w:name="Colorful Grid Accent 3"/>
+    <w:lsdException w:unhideWhenUsed="0" w:uiPriority="60" w:semiHidden="0" w:name="Light Shading Accent 4"/>
+    <w:lsdException w:unhideWhenUsed="0" w:uiPriority="61" w:semiHidden="0" w:name="Light List Accent 4"/>
+    <w:lsdException w:unhideWhenUsed="0" w:uiPriority="62" w:semiHidden="0" w:name="Light Grid Accent 4"/>
+    <w:lsdException w:unhideWhenUsed="0" w:uiPriority="63" w:semiHidden="0" w:name="Medium Shading 1 Accent 4"/>
+    <w:lsdException w:unhideWhenUsed="0" w:uiPriority="64" w:semiHidden="0" w:name="Medium Shading 2 Accent 4"/>
+    <w:lsdException w:unhideWhenUsed="0" w:uiPriority="65" w:semiHidden="0" w:name="Medium List 1 Accent 4"/>
+    <w:lsdException w:unhideWhenUsed="0" w:uiPriority="66" w:semiHidden="0" w:name="Medium List 2 Accent 4"/>
+    <w:lsdException w:unhideWhenUsed="0" w:uiPriority="67" w:semiHidden="0" w:name="Medium Grid 1 Accent 4"/>
+    <w:lsdException w:unhideWhenUsed="0" w:uiPriority="68" w:semiHidden="0" w:name="Medium Grid 2 Accent 4"/>
+    <w:lsdException w:unhideWhenUsed="0" w:uiPriority="69" w:semiHidden="0" w:name="Medium Grid 3 Accent 4"/>
+    <w:lsdException w:unhideWhenUsed="0" w:uiPriority="70" w:semiHidden="0" w:name="Dark List Accent 4"/>
+    <w:lsdException w:unhideWhenUsed="0" w:uiPriority="71" w:semiHidden="0" w:name="Colorful Shading Accent 4"/>
+    <w:lsdException w:unhideWhenUsed="0" w:uiPriority="72" w:semiHidden="0" w:name="Colorful List Accent 4"/>
+    <w:lsdException w:unhideWhenUsed="0" w:uiPriority="73" w:semiHidden="0" w:name="Colorful Grid Accent 4"/>
+    <w:lsdException w:unhideWhenUsed="0" w:uiPriority="60" w:semiHidden="0" w:name="Light Shading Accent 5"/>
+    <w:lsdException w:unhideWhenUsed="0" w:uiPriority="61" w:semiHidden="0" w:name="Light List Accent 5"/>
+    <w:lsdException w:unhideWhenUsed="0" w:uiPriority="62" w:semiHidden="0" w:name="Light Grid Accent 5"/>
+    <w:lsdException w:unhideWhenUsed="0" w:uiPriority="63" w:semiHidden="0" w:name="Medium Shading 1 Accent 5"/>
+    <w:lsdException w:unhideWhenUsed="0" w:uiPriority="64" w:semiHidden="0" w:name="Medium Shading 2 Accent 5"/>
+    <w:lsdException w:unhideWhenUsed="0" w:uiPriority="65" w:semiHidden="0" w:name="Medium List 1 Accent 5"/>
+    <w:lsdException w:unhideWhenUsed="0" w:uiPriority="66" w:semiHidden="0" w:name="Medium List 2 Accent 5"/>
+    <w:lsdException w:unhideWhenUsed="0" w:uiPriority="67" w:semiHidden="0" w:name="Medium Grid 1 Accent 5"/>
+    <w:lsdException w:unhideWhenUsed="0" w:uiPriority="68" w:semiHidden="0" w:name="Medium Grid 2 Accent 5"/>
+    <w:lsdException w:unhideWhenUsed="0" w:uiPriority="69" w:semiHidden="0" w:name="Medium Grid 3 Accent 5"/>
+    <w:lsdException w:unhideWhenUsed="0" w:uiPriority="70" w:semiHidden="0" w:name="Dark List Accent 5"/>
+    <w:lsdException w:unhideWhenUsed="0" w:uiPriority="71" w:semiHidden="0" w:name="Colorful Shading Accent 5"/>
+    <w:lsdException w:unhideWhenUsed="0" w:uiPriority="72" w:semiHidden="0" w:name="Colorful List Accent 5"/>
+    <w:lsdException w:unhideWhenUsed="0" w:uiPriority="73" w:semiHidden="0" w:name="Colorful Grid Accent 5"/>
+    <w:lsdException w:unhideWhenUsed="0" w:uiPriority="60" w:semiHidden="0" w:name="Light Shading Accent 6"/>
+    <w:lsdException w:unhideWhenUsed="0" w:uiPriority="61" w:semiHidden="0" w:name="Light List Accent 6"/>
+    <w:lsdException w:unhideWhenUsed="0" w:uiPriority="62" w:semiHidden="0" w:name="Light Grid Accent 6"/>
+    <w:lsdException w:unhideWhenUsed="0" w:uiPriority="63" w:semiHidden="0" w:name="Medium Shading 1 Accent 6"/>
+    <w:lsdException w:unhideWhenUsed="0" w:uiPriority="64" w:semiHidden="0" w:name="Medium Shading 2 Accent 6"/>
+    <w:lsdException w:unhideWhenUsed="0" w:uiPriority="65" w:semiHidden="0" w:name="Medium List 1 Accent 6"/>
+    <w:lsdException w:unhideWhenUsed="0" w:uiPriority="66" w:semiHidden="0" w:name="Medium List 2 Accent 6"/>
+    <w:lsdException w:unhideWhenUsed="0" w:uiPriority="67" w:semiHidden="0" w:name="Medium Grid 1 Accent 6"/>
+    <w:lsdException w:unhideWhenUsed="0" w:uiPriority="68" w:semiHidden="0" w:name="Medium Grid 2 Accent 6"/>
+    <w:lsdException w:unhideWhenUsed="0" w:uiPriority="69" w:semiHidden="0" w:name="Medium Grid 3 Accent 6"/>
+    <w:lsdException w:unhideWhenUsed="0" w:uiPriority="70" w:semiHidden="0" w:name="Dark List Accent 6"/>
+    <w:lsdException w:unhideWhenUsed="0" w:uiPriority="71" w:semiHidden="0" w:name="Colorful Shading Accent 6"/>
+    <w:lsdException w:unhideWhenUsed="0" w:uiPriority="72" w:semiHidden="0" w:name="Colorful List Accent 6"/>
+    <w:lsdException w:unhideWhenUsed="0" w:uiPriority="73" w:semiHidden="0" w:name="Colorful Grid Accent 6"/>
   </w:latentStyles>
-  <w:style w:type="paragraph" w:default="1" w:styleId="a">
+  <w:style w:type="paragraph" w:default="1" w:styleId="1">
     <w:name w:val="Normal"/>
     <w:qFormat/>
+    <w:uiPriority w:val="0"/>
     <w:pPr>
       <w:widowControl w:val="0"/>
       <w:jc w:val="both"/>
     </w:pPr>
+    <w:rPr>
+      <w:rFonts w:asciiTheme="minorHAnsi" w:hAnsiTheme="minorHAnsi" w:eastAsiaTheme="minorEastAsia" w:cstheme="minorBidi"/>
+      <w:kern w:val="2"/>
+      <w:sz w:val="21"/>
+      <w:szCs w:val="22"/>
+      <w:lang w:val="en-US" w:eastAsia="zh-CN" w:bidi="ar-SA"/>
+    </w:rPr>
   </w:style>
-  <w:style w:type="paragraph" w:styleId="1">
+  <w:style w:type="paragraph" w:styleId="2">
     <w:name w:val="heading 1"/>
-    <w:basedOn w:val="a"/>
-    <w:next w:val="a"/>
-    <w:link w:val="10"/>
+    <w:basedOn w:val="1"/>
+    <w:next w:val="1"/>
+    <w:link w:val="11"/>
+    <w:qFormat/>
     <w:uiPriority w:val="9"/>
-    <w:qFormat/>
-    <w:rsid w:val="003B25C7"/>
     <w:pPr>
       <w:keepNext/>
       <w:keepLines/>
@@ -6959,19 +6611,18 @@
       <w:szCs w:val="44"/>
     </w:rPr>
   </w:style>
-  <w:style w:type="character" w:default="1" w:styleId="a0">
+  <w:style w:type="character" w:default="1" w:styleId="7">
     <w:name w:val="Default Paragraph Font"/>
-    <w:uiPriority w:val="1"/>
     <w:semiHidden/>
     <w:unhideWhenUsed/>
+    <w:uiPriority w:val="1"/>
   </w:style>
-  <w:style w:type="table" w:default="1" w:styleId="a1">
+  <w:style w:type="table" w:default="1" w:styleId="5">
     <w:name w:val="Normal Table"/>
-    <w:uiPriority w:val="99"/>
     <w:semiHidden/>
     <w:unhideWhenUsed/>
+    <w:uiPriority w:val="99"/>
     <w:tblPr>
-      <w:tblInd w:w="0" w:type="dxa"/>
       <w:tblCellMar>
         <w:top w:w="0" w:type="dxa"/>
         <w:left w:w="108" w:type="dxa"/>
@@ -6980,22 +6631,36 @@
       </w:tblCellMar>
     </w:tblPr>
   </w:style>
-  <w:style w:type="numbering" w:default="1" w:styleId="a2">
-    <w:name w:val="No List"/>
+  <w:style w:type="paragraph" w:styleId="3">
+    <w:name w:val="footer"/>
+    <w:basedOn w:val="1"/>
+    <w:link w:val="9"/>
+    <w:unhideWhenUsed/>
+    <w:qFormat/>
     <w:uiPriority w:val="99"/>
-    <w:semiHidden/>
+    <w:pPr>
+      <w:tabs>
+        <w:tab w:val="center" w:pos="4153"/>
+        <w:tab w:val="right" w:pos="8306"/>
+      </w:tabs>
+      <w:snapToGrid w:val="0"/>
+      <w:jc w:val="left"/>
+    </w:pPr>
+    <w:rPr>
+      <w:sz w:val="18"/>
+      <w:szCs w:val="18"/>
+    </w:rPr>
+  </w:style>
+  <w:style w:type="paragraph" w:styleId="4">
+    <w:name w:val="header"/>
+    <w:basedOn w:val="1"/>
+    <w:link w:val="8"/>
     <w:unhideWhenUsed/>
-  </w:style>
-  <w:style w:type="paragraph" w:styleId="a3">
-    <w:name w:val="header"/>
-    <w:basedOn w:val="a"/>
-    <w:link w:val="a4"/>
+    <w:qFormat/>
     <w:uiPriority w:val="99"/>
-    <w:unhideWhenUsed/>
-    <w:rsid w:val="00CD113A"/>
     <w:pPr>
       <w:pBdr>
-        <w:bottom w:val="single" w:sz="6" w:space="1" w:color="auto"/>
+        <w:bottom w:val="single" w:color="auto" w:sz="6" w:space="1"/>
       </w:pBdr>
       <w:tabs>
         <w:tab w:val="center" w:pos="4153"/>
@@ -7009,80 +6674,58 @@
       <w:szCs w:val="18"/>
     </w:rPr>
   </w:style>
-  <w:style w:type="character" w:customStyle="1" w:styleId="a4">
+  <w:style w:type="table" w:styleId="6">
+    <w:name w:val="Table Grid"/>
+    <w:basedOn w:val="5"/>
+    <w:qFormat/>
+    <w:uiPriority w:val="39"/>
+    <w:tblPr>
+      <w:tblBorders>
+        <w:top w:val="single" w:color="auto" w:sz="4" w:space="0"/>
+        <w:left w:val="single" w:color="auto" w:sz="4" w:space="0"/>
+        <w:bottom w:val="single" w:color="auto" w:sz="4" w:space="0"/>
+        <w:right w:val="single" w:color="auto" w:sz="4" w:space="0"/>
+        <w:insideH w:val="single" w:color="auto" w:sz="4" w:space="0"/>
+        <w:insideV w:val="single" w:color="auto" w:sz="4" w:space="0"/>
+      </w:tblBorders>
+    </w:tblPr>
+  </w:style>
+  <w:style w:type="character" w:customStyle="1" w:styleId="8">
     <w:name w:val="页眉 字符"/>
-    <w:basedOn w:val="a0"/>
-    <w:link w:val="a3"/>
+    <w:basedOn w:val="7"/>
+    <w:link w:val="4"/>
     <w:uiPriority w:val="99"/>
-    <w:rsid w:val="00CD113A"/>
     <w:rPr>
       <w:sz w:val="18"/>
       <w:szCs w:val="18"/>
     </w:rPr>
   </w:style>
-  <w:style w:type="paragraph" w:styleId="a5">
-    <w:name w:val="footer"/>
-    <w:basedOn w:val="a"/>
-    <w:link w:val="a6"/>
+  <w:style w:type="character" w:customStyle="1" w:styleId="9">
+    <w:name w:val="页脚 字符"/>
+    <w:basedOn w:val="7"/>
+    <w:link w:val="3"/>
+    <w:qFormat/>
     <w:uiPriority w:val="99"/>
-    <w:unhideWhenUsed/>
-    <w:rsid w:val="00CD113A"/>
-    <w:pPr>
-      <w:tabs>
-        <w:tab w:val="center" w:pos="4153"/>
-        <w:tab w:val="right" w:pos="8306"/>
-      </w:tabs>
-      <w:snapToGrid w:val="0"/>
-      <w:jc w:val="left"/>
-    </w:pPr>
     <w:rPr>
       <w:sz w:val="18"/>
       <w:szCs w:val="18"/>
     </w:rPr>
   </w:style>
-  <w:style w:type="character" w:customStyle="1" w:styleId="a6">
-    <w:name w:val="页脚 字符"/>
-    <w:basedOn w:val="a0"/>
-    <w:link w:val="a5"/>
-    <w:uiPriority w:val="99"/>
-    <w:rsid w:val="00CD113A"/>
-    <w:rPr>
-      <w:sz w:val="18"/>
-      <w:szCs w:val="18"/>
-    </w:rPr>
-  </w:style>
-  <w:style w:type="paragraph" w:styleId="a7">
+  <w:style w:type="paragraph" w:styleId="10">
     <w:name w:val="List Paragraph"/>
-    <w:basedOn w:val="a"/>
+    <w:basedOn w:val="1"/>
+    <w:qFormat/>
     <w:uiPriority w:val="34"/>
-    <w:qFormat/>
-    <w:rsid w:val="008E591A"/>
     <w:pPr>
-      <w:ind w:firstLineChars="200" w:firstLine="420"/>
+      <w:ind w:firstLine="420" w:firstLineChars="200"/>
     </w:pPr>
   </w:style>
-  <w:style w:type="table" w:styleId="a8">
-    <w:name w:val="Table Grid"/>
-    <w:basedOn w:val="a1"/>
-    <w:uiPriority w:val="39"/>
-    <w:rsid w:val="00353A8F"/>
-    <w:tblPr>
-      <w:tblBorders>
-        <w:top w:val="single" w:sz="4" w:space="0" w:color="auto"/>
-        <w:left w:val="single" w:sz="4" w:space="0" w:color="auto"/>
-        <w:bottom w:val="single" w:sz="4" w:space="0" w:color="auto"/>
-        <w:right w:val="single" w:sz="4" w:space="0" w:color="auto"/>
-        <w:insideH w:val="single" w:sz="4" w:space="0" w:color="auto"/>
-        <w:insideV w:val="single" w:sz="4" w:space="0" w:color="auto"/>
-      </w:tblBorders>
-    </w:tblPr>
-  </w:style>
-  <w:style w:type="character" w:customStyle="1" w:styleId="10">
+  <w:style w:type="character" w:customStyle="1" w:styleId="11">
     <w:name w:val="标题 1 字符"/>
-    <w:basedOn w:val="a0"/>
-    <w:link w:val="1"/>
+    <w:basedOn w:val="7"/>
+    <w:link w:val="2"/>
+    <w:qFormat/>
     <w:uiPriority w:val="9"/>
-    <w:rsid w:val="003B25C7"/>
     <w:rPr>
       <w:b/>
       <w:bCs/>
@@ -7091,31 +6734,27 @@
       <w:szCs w:val="44"/>
     </w:rPr>
   </w:style>
-  <w:style w:type="character" w:customStyle="1" w:styleId="fontstyle01">
+  <w:style w:type="character" w:customStyle="1" w:styleId="12">
     <w:name w:val="fontstyle01"/>
-    <w:basedOn w:val="a0"/>
-    <w:rsid w:val="00D77FCE"/>
+    <w:basedOn w:val="7"/>
+    <w:qFormat/>
+    <w:uiPriority w:val="0"/>
     <w:rPr>
-      <w:rFonts w:ascii="Consolas" w:hAnsi="Consolas" w:hint="default"/>
+      <w:rFonts w:hint="default" w:ascii="Consolas" w:hAnsi="Consolas"/>
       <w:b/>
       <w:bCs/>
-      <w:i w:val="0"/>
-      <w:iCs w:val="0"/>
       <w:color w:val="006699"/>
       <w:sz w:val="14"/>
       <w:szCs w:val="14"/>
     </w:rPr>
   </w:style>
-  <w:style w:type="character" w:customStyle="1" w:styleId="fontstyle21">
+  <w:style w:type="character" w:customStyle="1" w:styleId="13">
     <w:name w:val="fontstyle21"/>
-    <w:basedOn w:val="a0"/>
-    <w:rsid w:val="00D77FCE"/>
+    <w:basedOn w:val="7"/>
+    <w:qFormat/>
+    <w:uiPriority w:val="0"/>
     <w:rPr>
-      <w:rFonts w:ascii="Consolas" w:hAnsi="Consolas" w:hint="default"/>
-      <w:b w:val="0"/>
-      <w:bCs w:val="0"/>
-      <w:i w:val="0"/>
-      <w:iCs w:val="0"/>
+      <w:rFonts w:hint="default" w:ascii="Consolas" w:hAnsi="Consolas"/>
       <w:color w:val="000000"/>
       <w:sz w:val="14"/>
       <w:szCs w:val="14"/>
@@ -7167,7 +6806,7 @@
     </a:clrScheme>
     <a:fontScheme name="Office">
       <a:majorFont>
-        <a:latin typeface="等线 Light" panose="020F0302020204030204"/>
+        <a:latin typeface="等线 Light"/>
         <a:ea typeface=""/>
         <a:cs typeface=""/>
         <a:font script="Jpan" typeface="游ゴシック Light"/>
@@ -7200,26 +6839,9 @@
         <a:font script="Viet" typeface="Times New Roman"/>
         <a:font script="Uigh" typeface="Microsoft Uighur"/>
         <a:font script="Geor" typeface="Sylfaen"/>
-        <a:font script="Armn" typeface="Arial"/>
-        <a:font script="Bugi" typeface="Leelawadee UI"/>
-        <a:font script="Bopo" typeface="Microsoft JhengHei"/>
-        <a:font script="Java" typeface="Javanese Text"/>
-        <a:font script="Lisu" typeface="Segoe UI"/>
-        <a:font script="Mymr" typeface="Myanmar Text"/>
-        <a:font script="Nkoo" typeface="Ebrima"/>
-        <a:font script="Olck" typeface="Nirmala UI"/>
-        <a:font script="Osma" typeface="Ebrima"/>
-        <a:font script="Phag" typeface="Phagspa"/>
-        <a:font script="Syrn" typeface="Estrangelo Edessa"/>
-        <a:font script="Syrj" typeface="Estrangelo Edessa"/>
-        <a:font script="Syre" typeface="Estrangelo Edessa"/>
-        <a:font script="Sora" typeface="Nirmala UI"/>
-        <a:font script="Tale" typeface="Microsoft Tai Le"/>
-        <a:font script="Talu" typeface="Microsoft New Tai Lue"/>
-        <a:font script="Tfng" typeface="Ebrima"/>
       </a:majorFont>
       <a:minorFont>
-        <a:latin typeface="等线" panose="020F0502020204030204"/>
+        <a:latin typeface="等线"/>
         <a:ea typeface=""/>
         <a:cs typeface=""/>
         <a:font script="Jpan" typeface="游明朝"/>
@@ -7252,23 +6874,6 @@
         <a:font script="Viet" typeface="Arial"/>
         <a:font script="Uigh" typeface="Microsoft Uighur"/>
         <a:font script="Geor" typeface="Sylfaen"/>
-        <a:font script="Armn" typeface="Arial"/>
-        <a:font script="Bugi" typeface="Leelawadee UI"/>
-        <a:font script="Bopo" typeface="Microsoft JhengHei"/>
-        <a:font script="Java" typeface="Javanese Text"/>
-        <a:font script="Lisu" typeface="Segoe UI"/>
-        <a:font script="Mymr" typeface="Myanmar Text"/>
-        <a:font script="Nkoo" typeface="Ebrima"/>
-        <a:font script="Olck" typeface="Nirmala UI"/>
-        <a:font script="Osma" typeface="Ebrima"/>
-        <a:font script="Phag" typeface="Phagspa"/>
-        <a:font script="Syrn" typeface="Estrangelo Edessa"/>
-        <a:font script="Syrj" typeface="Estrangelo Edessa"/>
-        <a:font script="Syre" typeface="Estrangelo Edessa"/>
-        <a:font script="Sora" typeface="Nirmala UI"/>
-        <a:font script="Tale" typeface="Microsoft Tai Le"/>
-        <a:font script="Talu" typeface="Microsoft New Tai Lue"/>
-        <a:font script="Tfng" typeface="Ebrima"/>
       </a:minorFont>
     </a:fontScheme>
     <a:fmtScheme name="Office">
@@ -7410,11 +7015,21 @@
     </a:fmtScheme>
   </a:themeElements>
   <a:objectDefaults/>
-  <a:extraClrSchemeLst/>
-  <a:extLst>
-    <a:ext uri="{05A4C25C-085E-4340-85A3-A5531E510DB2}">
-      <thm15:themeFamily xmlns:thm15="http://schemas.microsoft.com/office/thememl/2012/main" name="Office Theme" id="{62F939B6-93AF-4DB8-9C6B-D6C7DFDC589F}" vid="{4A3C46E8-61CC-4603-A589-7422A47A8E4A}"/>
-    </a:ext>
-  </a:extLst>
 </a:theme>
+</file>
+
+<file path=customXml/item1.xml><?xml version="1.0" encoding="utf-8"?>
+<s:customData xmlns="http://www.wps.cn/officeDocument/2013/wpsCustomData" xmlns:s="http://www.wps.cn/officeDocument/2013/wpsCustomData">
+  <customSectProps>
+    <customSectPr/>
+  </customSectProps>
+</s:customData>
+</file>
+
+<file path=customXml/itemProps1.xml><?xml version="1.0" encoding="utf-8"?>
+<ds:datastoreItem xmlns:ds="http://schemas.openxmlformats.org/officeDocument/2006/customXml" ds:itemID="{B1977F7D-205B-4081-913C-38D41E755F92}">
+  <ds:schemaRefs>
+    <ds:schemaRef ds:uri="http://www.wps.cn/officeDocument/2013/wpsCustomData"/>
+  </ds:schemaRefs>
+</ds:datastoreItem>
 </file>